--- a/Product Backlog/UserStories.docx
+++ b/Product Backlog/UserStories.docx
@@ -178,7 +178,6 @@
         </w:rPr>
         <w:br/>
       </w:r>
-      <w:proofErr w:type="spellStart"/>
       <w:r>
         <w:rPr>
           <w:rFonts w:ascii="Arial" w:eastAsia="Times New Roman" w:hAnsi="Arial" w:cs="Arial"/>
@@ -188,7 +187,6 @@
         </w:rPr>
         <w:t>Djedovic</w:t>
       </w:r>
-      <w:proofErr w:type="spellEnd"/>
       <w:r>
         <w:rPr>
           <w:rFonts w:ascii="Arial" w:eastAsia="Times New Roman" w:hAnsi="Arial" w:cs="Arial"/>
@@ -216,7 +214,6 @@
         </w:rPr>
         <w:br/>
       </w:r>
-      <w:proofErr w:type="spellStart"/>
       <w:r>
         <w:rPr>
           <w:rFonts w:ascii="Arial" w:eastAsia="Times New Roman" w:hAnsi="Arial" w:cs="Arial"/>
@@ -226,7 +223,6 @@
         </w:rPr>
         <w:t>Mikula</w:t>
       </w:r>
-      <w:proofErr w:type="spellEnd"/>
       <w:r>
         <w:rPr>
           <w:rFonts w:ascii="Arial" w:eastAsia="Times New Roman" w:hAnsi="Arial" w:cs="Arial"/>
@@ -257,7 +253,6 @@
           <w:lang w:val="en-US"/>
         </w:rPr>
       </w:pPr>
-      <w:proofErr w:type="spellStart"/>
       <w:r>
         <w:rPr>
           <w:rFonts w:ascii="Arial" w:eastAsia="Times New Roman" w:hAnsi="Arial" w:cs="Arial"/>
@@ -265,17 +260,7 @@
           <w:szCs w:val="28"/>
           <w:lang w:val="en-US"/>
         </w:rPr>
-        <w:t>Pratljacic</w:t>
-      </w:r>
-      <w:proofErr w:type="spellEnd"/>
-      <w:r>
-        <w:rPr>
-          <w:rFonts w:ascii="Arial" w:eastAsia="Times New Roman" w:hAnsi="Arial" w:cs="Arial"/>
-          <w:sz w:val="28"/>
-          <w:szCs w:val="28"/>
-          <w:lang w:val="en-US"/>
-        </w:rPr>
-        <w:t xml:space="preserve"> Dragan</w:t>
+        <w:t>Pratljacic Dragan</w:t>
       </w:r>
     </w:p>
     <w:p>
@@ -373,9 +358,8 @@
           <w:szCs w:val="20"/>
           <w:lang w:val="en-US"/>
         </w:rPr>
-        <w:t xml:space="preserve">Andrea </w:t>
-      </w:r>
-      <w:proofErr w:type="spellStart"/>
+        <w:t>Andrea Djedovic</w:t>
+      </w:r>
       <w:r>
         <w:rPr>
           <w:rFonts w:ascii="Arial" w:eastAsia="Arial" w:hAnsi="Arial" w:cs="Arial"/>
@@ -383,9 +367,8 @@
           <w:szCs w:val="20"/>
           <w:lang w:val="en-US"/>
         </w:rPr>
-        <w:t>Djedovic</w:t>
-      </w:r>
-      <w:proofErr w:type="spellEnd"/>
+        <w:t xml:space="preserve">, </w:t>
+      </w:r>
       <w:r>
         <w:rPr>
           <w:rFonts w:ascii="Arial" w:eastAsia="Arial" w:hAnsi="Arial" w:cs="Arial"/>
@@ -393,9 +376,8 @@
           <w:szCs w:val="20"/>
           <w:lang w:val="en-US"/>
         </w:rPr>
-        <w:t xml:space="preserve">, </w:t>
-      </w:r>
-      <w:proofErr w:type="spellStart"/>
+        <w:t>Mikula Florian</w:t>
+      </w:r>
       <w:r>
         <w:rPr>
           <w:rFonts w:ascii="Arial" w:eastAsia="Arial" w:hAnsi="Arial" w:cs="Arial"/>
@@ -403,38 +385,8 @@
           <w:szCs w:val="20"/>
           <w:lang w:val="en-US"/>
         </w:rPr>
-        <w:t>Mikula</w:t>
-      </w:r>
-      <w:proofErr w:type="spellEnd"/>
-      <w:r>
-        <w:rPr>
-          <w:rFonts w:ascii="Arial" w:eastAsia="Arial" w:hAnsi="Arial" w:cs="Arial"/>
-          <w:sz w:val="20"/>
-          <w:szCs w:val="20"/>
-          <w:lang w:val="en-US"/>
-        </w:rPr>
-        <w:t xml:space="preserve"> Florian</w:t>
-      </w:r>
-      <w:r>
-        <w:rPr>
-          <w:rFonts w:ascii="Arial" w:eastAsia="Arial" w:hAnsi="Arial" w:cs="Arial"/>
-          <w:sz w:val="20"/>
-          <w:szCs w:val="20"/>
-          <w:lang w:val="en-US"/>
-        </w:rPr>
-        <w:t xml:space="preserve">, Dragan </w:t>
-      </w:r>
-      <w:proofErr w:type="spellStart"/>
-      <w:r>
-        <w:rPr>
-          <w:rFonts w:ascii="Arial" w:eastAsia="Arial" w:hAnsi="Arial" w:cs="Arial"/>
-          <w:sz w:val="20"/>
-          <w:szCs w:val="20"/>
-          <w:lang w:val="en-US"/>
-        </w:rPr>
-        <w:t>Pratljacic</w:t>
-      </w:r>
-      <w:proofErr w:type="spellEnd"/>
+        <w:t>, Dragan Pratljacic</w:t>
+      </w:r>
       <w:r>
         <w:rPr>
           <w:rFonts w:ascii="Arial" w:eastAsia="Arial" w:hAnsi="Arial" w:cs="Arial"/>
@@ -1014,7 +966,6 @@
                 <w:szCs w:val="20"/>
               </w:rPr>
             </w:pPr>
-            <w:proofErr w:type="spellStart"/>
             <w:r>
               <w:rPr>
                 <w:rFonts w:ascii="Arial Narrow" w:eastAsia="Arial Narrow" w:hAnsi="Arial Narrow" w:cs="Arial Narrow"/>
@@ -1048,7 +999,6 @@
                 <w:szCs w:val="24"/>
               </w:rPr>
             </w:pPr>
-            <w:proofErr w:type="spellEnd"/>
           </w:p>
         </w:tc>
         <w:tc>
@@ -1196,7 +1146,6 @@
                 <w:szCs w:val="20"/>
               </w:rPr>
             </w:pPr>
-            <w:proofErr w:type="spellStart"/>
             <w:r>
               <w:rPr>
                 <w:rFonts w:ascii="Arial Narrow" w:eastAsia="Arial Narrow" w:hAnsi="Arial Narrow" w:cs="Arial Narrow"/>
@@ -1205,18 +1154,7 @@
                 <w:sz w:val="20"/>
                 <w:szCs w:val="20"/>
               </w:rPr>
-              <w:t>Created</w:t>
-            </w:r>
-            <w:proofErr w:type="spellEnd"/>
-            <w:r>
-              <w:rPr>
-                <w:rFonts w:ascii="Arial Narrow" w:eastAsia="Arial Narrow" w:hAnsi="Arial Narrow" w:cs="Arial Narrow"/>
-                <w:b/>
-                <w:bCs/>
-                <w:sz w:val="20"/>
-                <w:szCs w:val="20"/>
-              </w:rPr>
-              <w:t xml:space="preserve"> on</w:t>
+              <w:t>Created on</w:t>
             </w:r>
           </w:p>
         </w:tc>
@@ -1427,7 +1365,6 @@
                 <w:szCs w:val="20"/>
               </w:rPr>
             </w:pPr>
-            <w:proofErr w:type="spellStart"/>
             <w:r>
               <w:rPr>
                 <w:rFonts w:ascii="Arial Narrow" w:eastAsia="Arial Narrow" w:hAnsi="Arial Narrow" w:cs="Arial Narrow"/>
@@ -1442,16 +1379,7 @@
                 <w:sz w:val="20"/>
                 <w:szCs w:val="20"/>
               </w:rPr>
-              <w:t>umentation</w:t>
-            </w:r>
-            <w:proofErr w:type="spellEnd"/>
-            <w:r>
-              <w:rPr>
-                <w:rFonts w:ascii="Arial Narrow" w:eastAsia="Arial Narrow" w:hAnsi="Arial Narrow" w:cs="Arial Narrow"/>
-                <w:sz w:val="20"/>
-                <w:szCs w:val="20"/>
-              </w:rPr>
-              <w:t xml:space="preserve"> </w:t>
+              <w:t xml:space="preserve">umentation </w:t>
             </w:r>
           </w:p>
         </w:tc>
@@ -1778,10 +1706,11 @@
                 <w:sz w:val="20"/>
                 <w:szCs w:val="20"/>
               </w:rPr>
-              <w:t xml:space="preserve">Chief </w:t>
+              <w:t>Chief responsibility</w:t>
             </w:r>
-            <w:proofErr w:type="spellStart"/>
-            <w:r>
+          </w:p>
+          <w:p>
+            <w:pPr>
               <w:rPr>
                 <w:rFonts w:ascii="Arial Narrow" w:eastAsia="Arial Narrow" w:hAnsi="Arial Narrow" w:cs="Arial Narrow"/>
                 <w:b/>
@@ -1789,9 +1718,7 @@
                 <w:sz w:val="20"/>
                 <w:szCs w:val="20"/>
               </w:rPr>
-              <w:t>responsibility</w:t>
-            </w:r>
-            <w:proofErr w:type="spellEnd"/>
+            </w:pPr>
           </w:p>
           <w:p>
             <w:pPr>
@@ -1803,9 +1730,7 @@
                 <w:szCs w:val="20"/>
               </w:rPr>
             </w:pPr>
-          </w:p>
-          <w:p>
-            <w:pPr>
+            <w:r>
               <w:rPr>
                 <w:rFonts w:ascii="Arial Narrow" w:eastAsia="Arial Narrow" w:hAnsi="Arial Narrow" w:cs="Arial Narrow"/>
                 <w:b/>
@@ -1813,29 +1738,8 @@
                 <w:sz w:val="20"/>
                 <w:szCs w:val="20"/>
               </w:rPr>
-            </w:pPr>
-            <w:r>
-              <w:rPr>
-                <w:rFonts w:ascii="Arial Narrow" w:eastAsia="Arial Narrow" w:hAnsi="Arial Narrow" w:cs="Arial Narrow"/>
-                <w:b/>
-                <w:bCs/>
-                <w:sz w:val="20"/>
-                <w:szCs w:val="20"/>
-              </w:rPr>
-              <w:t xml:space="preserve">Quality </w:t>
+              <w:t>Quality assurance</w:t>
             </w:r>
-            <w:proofErr w:type="spellStart"/>
-            <w:r>
-              <w:rPr>
-                <w:rFonts w:ascii="Arial Narrow" w:eastAsia="Arial Narrow" w:hAnsi="Arial Narrow" w:cs="Arial Narrow"/>
-                <w:b/>
-                <w:bCs/>
-                <w:sz w:val="20"/>
-                <w:szCs w:val="20"/>
-              </w:rPr>
-              <w:t>assurance</w:t>
-            </w:r>
-            <w:proofErr w:type="spellEnd"/>
           </w:p>
         </w:tc>
         <w:tc>
@@ -1871,18 +1775,8 @@
                 <w:sz w:val="20"/>
                 <w:szCs w:val="20"/>
               </w:rPr>
-              <w:t xml:space="preserve">Dragan </w:t>
+              <w:t>Dragan Pratljacic</w:t>
             </w:r>
-            <w:proofErr w:type="spellStart"/>
-            <w:r>
-              <w:rPr>
-                <w:rFonts w:ascii="Arial Narrow" w:eastAsia="Arial Narrow" w:hAnsi="Arial Narrow" w:cs="Arial Narrow"/>
-                <w:sz w:val="20"/>
-                <w:szCs w:val="20"/>
-              </w:rPr>
-              <w:t>Pratljacic</w:t>
-            </w:r>
-            <w:proofErr w:type="spellEnd"/>
           </w:p>
         </w:tc>
         <w:tc>
@@ -2505,25 +2399,7 @@
           <w:szCs w:val="26"/>
           <w:lang w:val="en-US"/>
         </w:rPr>
-        <w:t xml:space="preserve">want to have a </w:t>
-      </w:r>
-      <w:proofErr w:type="spellStart"/>
-      <w:r>
-        <w:rPr>
-          <w:sz w:val="26"/>
-          <w:szCs w:val="26"/>
-          <w:lang w:val="en-US"/>
-        </w:rPr>
-        <w:t>fullscreen</w:t>
-      </w:r>
-      <w:proofErr w:type="spellEnd"/>
-      <w:r>
-        <w:rPr>
-          <w:sz w:val="26"/>
-          <w:szCs w:val="26"/>
-          <w:lang w:val="en-US"/>
-        </w:rPr>
-        <w:t xml:space="preserve"> map overview zooming towards my location.</w:t>
+        <w:t>want to have a fullscreen map overview zooming towards my location.</w:t>
       </w:r>
     </w:p>
     <w:p>
@@ -2763,7 +2639,6 @@
           <w:szCs w:val="30"/>
         </w:rPr>
       </w:pPr>
-      <w:proofErr w:type="spellStart"/>
       <w:r>
         <w:rPr>
           <w:rFonts w:ascii="Arial" w:eastAsia="Arial" w:hAnsi="Arial" w:cs="Arial"/>
@@ -2772,10 +2647,14 @@
           <w:sz w:val="30"/>
           <w:szCs w:val="30"/>
         </w:rPr>
-        <w:t>Acceptance</w:t>
-      </w:r>
-      <w:proofErr w:type="spellEnd"/>
-      <w:r>
+        <w:t>Acceptance Criteria</w:t>
+      </w:r>
+    </w:p>
+    <w:p>
+      <w:pPr>
+        <w:tabs>
+          <w:tab w:val="left" w:pos="780"/>
+        </w:tabs>
         <w:rPr>
           <w:rFonts w:ascii="Arial" w:eastAsia="Arial" w:hAnsi="Arial" w:cs="Arial"/>
           <w:b/>
@@ -2783,33 +2662,6 @@
           <w:sz w:val="30"/>
           <w:szCs w:val="30"/>
         </w:rPr>
-        <w:t xml:space="preserve"> </w:t>
-      </w:r>
-      <w:proofErr w:type="spellStart"/>
-      <w:r>
-        <w:rPr>
-          <w:rFonts w:ascii="Arial" w:eastAsia="Arial" w:hAnsi="Arial" w:cs="Arial"/>
-          <w:b/>
-          <w:bCs/>
-          <w:sz w:val="30"/>
-          <w:szCs w:val="30"/>
-        </w:rPr>
-        <w:t>Criteria</w:t>
-      </w:r>
-      <w:proofErr w:type="spellEnd"/>
-    </w:p>
-    <w:p>
-      <w:pPr>
-        <w:tabs>
-          <w:tab w:val="left" w:pos="780"/>
-        </w:tabs>
-        <w:rPr>
-          <w:rFonts w:ascii="Arial" w:eastAsia="Arial" w:hAnsi="Arial" w:cs="Arial"/>
-          <w:b/>
-          <w:bCs/>
-          <w:sz w:val="30"/>
-          <w:szCs w:val="30"/>
-        </w:rPr>
       </w:pPr>
     </w:p>
     <w:p>
@@ -2825,7 +2677,6 @@
           <w:szCs w:val="28"/>
         </w:rPr>
       </w:pPr>
-      <w:proofErr w:type="spellStart"/>
       <w:r>
         <w:rPr>
           <w:rFonts w:ascii="Arial" w:eastAsia="Arial" w:hAnsi="Arial" w:cs="Arial"/>
@@ -2836,7 +2687,6 @@
         </w:rPr>
         <w:t>Foundation</w:t>
       </w:r>
-      <w:proofErr w:type="spellEnd"/>
       <w:r>
         <w:rPr>
           <w:rFonts w:ascii="Arial" w:eastAsia="Arial" w:hAnsi="Arial" w:cs="Arial"/>
@@ -2845,64 +2695,67 @@
           <w:sz w:val="28"/>
           <w:szCs w:val="28"/>
         </w:rPr>
-        <w:t xml:space="preserve"> </w:t>
-      </w:r>
-      <w:proofErr w:type="spellStart"/>
-      <w:r>
+        <w:t xml:space="preserve"> of GUI</w:t>
+      </w:r>
+    </w:p>
+    <w:p>
+      <w:pPr>
+        <w:tabs>
+          <w:tab w:val="left" w:pos="780"/>
+        </w:tabs>
+        <w:rPr>
+          <w:sz w:val="26"/>
+          <w:szCs w:val="26"/>
+          <w:lang w:val="en-US"/>
+        </w:rPr>
+      </w:pPr>
+      <w:r>
+        <w:rPr>
+          <w:sz w:val="26"/>
+          <w:szCs w:val="26"/>
+          <w:lang w:val="en-US"/>
+        </w:rPr>
+        <w:t xml:space="preserve">The </w:t>
+      </w:r>
+      <w:r>
+        <w:rPr>
+          <w:sz w:val="26"/>
+          <w:szCs w:val="26"/>
+          <w:lang w:val="en-US"/>
+        </w:rPr>
+        <w:t>foundation for the react app has been implemented.</w:t>
+      </w:r>
+    </w:p>
+    <w:p>
+      <w:pPr>
+        <w:tabs>
+          <w:tab w:val="left" w:pos="780"/>
+        </w:tabs>
         <w:rPr>
           <w:rFonts w:ascii="Arial" w:eastAsia="Arial" w:hAnsi="Arial" w:cs="Arial"/>
           <w:b/>
           <w:bCs/>
           <w:sz w:val="28"/>
           <w:szCs w:val="28"/>
-        </w:rPr>
-        <w:t>of</w:t>
-      </w:r>
-      <w:proofErr w:type="spellEnd"/>
-      <w:r>
+          <w:lang w:val="en-US"/>
+        </w:rPr>
+      </w:pPr>
+    </w:p>
+    <w:p>
+      <w:pPr>
+        <w:tabs>
+          <w:tab w:val="left" w:pos="780"/>
+        </w:tabs>
         <w:rPr>
           <w:rFonts w:ascii="Arial" w:eastAsia="Arial" w:hAnsi="Arial" w:cs="Arial"/>
           <w:b/>
           <w:bCs/>
           <w:sz w:val="28"/>
           <w:szCs w:val="28"/>
-        </w:rPr>
-        <w:t xml:space="preserve"> GUI</w:t>
-      </w:r>
-    </w:p>
-    <w:p>
-      <w:pPr>
-        <w:tabs>
-          <w:tab w:val="left" w:pos="780"/>
-        </w:tabs>
-        <w:rPr>
-          <w:sz w:val="26"/>
-          <w:szCs w:val="26"/>
-          <w:lang w:val="en-US"/>
-        </w:rPr>
-      </w:pPr>
-      <w:r>
-        <w:rPr>
-          <w:sz w:val="26"/>
-          <w:szCs w:val="26"/>
-          <w:lang w:val="en-US"/>
-        </w:rPr>
-        <w:t xml:space="preserve">The </w:t>
-      </w:r>
-      <w:r>
-        <w:rPr>
-          <w:sz w:val="26"/>
-          <w:szCs w:val="26"/>
-          <w:lang w:val="en-US"/>
-        </w:rPr>
-        <w:t>foundation for the react app has been implemented.</w:t>
-      </w:r>
-    </w:p>
-    <w:p>
-      <w:pPr>
-        <w:tabs>
-          <w:tab w:val="left" w:pos="780"/>
-        </w:tabs>
+          <w:lang w:val="en-US"/>
+        </w:rPr>
+      </w:pPr>
+      <w:r>
         <w:rPr>
           <w:rFonts w:ascii="Arial" w:eastAsia="Arial" w:hAnsi="Arial" w:cs="Arial"/>
           <w:b/>
@@ -2911,7 +2764,28 @@
           <w:szCs w:val="28"/>
           <w:lang w:val="en-US"/>
         </w:rPr>
-      </w:pPr>
+        <w:t>Map</w:t>
+      </w:r>
+    </w:p>
+    <w:p>
+      <w:pPr>
+        <w:tabs>
+          <w:tab w:val="left" w:pos="780"/>
+        </w:tabs>
+        <w:rPr>
+          <w:sz w:val="26"/>
+          <w:szCs w:val="26"/>
+          <w:lang w:val="en-US"/>
+        </w:rPr>
+      </w:pPr>
+      <w:r>
+        <w:rPr>
+          <w:sz w:val="26"/>
+          <w:szCs w:val="26"/>
+          <w:lang w:val="en-US"/>
+        </w:rPr>
+        <w:t>The map opens smoothly when entering the page.</w:t>
+      </w:r>
     </w:p>
     <w:p>
       <w:pPr>
@@ -2927,7 +2801,12 @@
           <w:lang w:val="en-US"/>
         </w:rPr>
       </w:pPr>
-      <w:r>
+    </w:p>
+    <w:p>
+      <w:pPr>
+        <w:tabs>
+          <w:tab w:val="left" w:pos="780"/>
+        </w:tabs>
         <w:rPr>
           <w:rFonts w:ascii="Arial" w:eastAsia="Arial" w:hAnsi="Arial" w:cs="Arial"/>
           <w:b/>
@@ -2936,34 +2815,8 @@
           <w:szCs w:val="28"/>
           <w:lang w:val="en-US"/>
         </w:rPr>
-        <w:t>Map</w:t>
-      </w:r>
-    </w:p>
-    <w:p>
-      <w:pPr>
-        <w:tabs>
-          <w:tab w:val="left" w:pos="780"/>
-        </w:tabs>
-        <w:rPr>
-          <w:sz w:val="26"/>
-          <w:szCs w:val="26"/>
-          <w:lang w:val="en-US"/>
-        </w:rPr>
-      </w:pPr>
-      <w:r>
-        <w:rPr>
-          <w:sz w:val="26"/>
-          <w:szCs w:val="26"/>
-          <w:lang w:val="en-US"/>
-        </w:rPr>
-        <w:t>The map opens smoothly when entering the page.</w:t>
-      </w:r>
-    </w:p>
-    <w:p>
-      <w:pPr>
-        <w:tabs>
-          <w:tab w:val="left" w:pos="780"/>
-        </w:tabs>
+      </w:pPr>
+      <w:r>
         <w:rPr>
           <w:rFonts w:ascii="Arial" w:eastAsia="Arial" w:hAnsi="Arial" w:cs="Arial"/>
           <w:b/>
@@ -2972,31 +2825,6 @@
           <w:szCs w:val="28"/>
           <w:lang w:val="en-US"/>
         </w:rPr>
-      </w:pPr>
-    </w:p>
-    <w:p>
-      <w:pPr>
-        <w:tabs>
-          <w:tab w:val="left" w:pos="780"/>
-        </w:tabs>
-        <w:rPr>
-          <w:rFonts w:ascii="Arial" w:eastAsia="Arial" w:hAnsi="Arial" w:cs="Arial"/>
-          <w:b/>
-          <w:bCs/>
-          <w:sz w:val="28"/>
-          <w:szCs w:val="28"/>
-          <w:lang w:val="en-US"/>
-        </w:rPr>
-      </w:pPr>
-      <w:r>
-        <w:rPr>
-          <w:rFonts w:ascii="Arial" w:eastAsia="Arial" w:hAnsi="Arial" w:cs="Arial"/>
-          <w:b/>
-          <w:bCs/>
-          <w:sz w:val="28"/>
-          <w:szCs w:val="28"/>
-          <w:lang w:val="en-US"/>
-        </w:rPr>
         <w:t>Zooming</w:t>
       </w:r>
     </w:p>
@@ -3091,59 +2919,8 @@
           <w:szCs w:val="20"/>
           <w:lang w:val="en-US"/>
         </w:rPr>
-        <w:t xml:space="preserve">Philipp </w:t>
-      </w:r>
-      <w:proofErr w:type="spellStart"/>
-      <w:r>
-        <w:rPr>
-          <w:rFonts w:ascii="Arial" w:eastAsia="Arial" w:hAnsi="Arial" w:cs="Arial"/>
-          <w:sz w:val="20"/>
-          <w:szCs w:val="20"/>
-          <w:lang w:val="en-US"/>
-        </w:rPr>
-        <w:t>Klaudrat</w:t>
-      </w:r>
-      <w:proofErr w:type="spellEnd"/>
-      <w:r>
-        <w:rPr>
-          <w:rFonts w:ascii="Arial" w:eastAsia="Arial" w:hAnsi="Arial" w:cs="Arial"/>
-          <w:sz w:val="20"/>
-          <w:szCs w:val="20"/>
-          <w:lang w:val="en-US"/>
-        </w:rPr>
-        <w:t xml:space="preserve">, </w:t>
-      </w:r>
-      <w:proofErr w:type="spellStart"/>
-      <w:r>
-        <w:rPr>
-          <w:rFonts w:ascii="Arial" w:eastAsia="Arial" w:hAnsi="Arial" w:cs="Arial"/>
-          <w:sz w:val="20"/>
-          <w:szCs w:val="20"/>
-          <w:lang w:val="en-US"/>
-        </w:rPr>
-        <w:t>Tician</w:t>
-      </w:r>
-      <w:proofErr w:type="spellEnd"/>
-      <w:r>
-        <w:rPr>
-          <w:rFonts w:ascii="Arial" w:eastAsia="Arial" w:hAnsi="Arial" w:cs="Arial"/>
-          <w:sz w:val="20"/>
-          <w:szCs w:val="20"/>
-          <w:lang w:val="en-US"/>
-        </w:rPr>
-        <w:t xml:space="preserve"> Hauswirth, Dragan </w:t>
-      </w:r>
-      <w:proofErr w:type="spellStart"/>
-      <w:r>
-        <w:rPr>
-          <w:rFonts w:ascii="Arial" w:eastAsia="Arial" w:hAnsi="Arial" w:cs="Arial"/>
-          <w:sz w:val="20"/>
-          <w:szCs w:val="20"/>
-          <w:lang w:val="en-US"/>
-        </w:rPr>
-        <w:t>Pratljacic</w:t>
-      </w:r>
-      <w:proofErr w:type="spellEnd"/>
+        <w:t>Philipp Klaudrat, Tician Hauswirth, Dragan Pratljacic</w:t>
+      </w:r>
       <w:r>
         <w:rPr>
           <w:sz w:val="20"/>
@@ -3737,23 +3514,13 @@
                 <w:szCs w:val="20"/>
               </w:rPr>
             </w:pPr>
-            <w:proofErr w:type="spellStart"/>
             <w:r>
               <w:rPr>
                 <w:rFonts w:ascii="Arial Narrow" w:eastAsia="Arial Narrow" w:hAnsi="Arial Narrow" w:cs="Arial Narrow"/>
                 <w:sz w:val="20"/>
                 <w:szCs w:val="20"/>
               </w:rPr>
-              <w:t>Pratljacic</w:t>
-            </w:r>
-            <w:proofErr w:type="spellEnd"/>
-            <w:r>
-              <w:rPr>
-                <w:rFonts w:ascii="Arial Narrow" w:eastAsia="Arial Narrow" w:hAnsi="Arial Narrow" w:cs="Arial Narrow"/>
-                <w:sz w:val="20"/>
-                <w:szCs w:val="20"/>
-              </w:rPr>
-              <w:t xml:space="preserve"> Dragan</w:t>
+              <w:t>Pratljacic Dragan</w:t>
             </w:r>
           </w:p>
         </w:tc>
@@ -3919,7 +3686,6 @@
                 <w:szCs w:val="20"/>
               </w:rPr>
             </w:pPr>
-            <w:proofErr w:type="spellStart"/>
             <w:r>
               <w:rPr>
                 <w:rFonts w:ascii="Arial Narrow" w:eastAsia="Arial Narrow" w:hAnsi="Arial Narrow" w:cs="Arial Narrow"/>
@@ -3928,18 +3694,7 @@
                 <w:sz w:val="20"/>
                 <w:szCs w:val="20"/>
               </w:rPr>
-              <w:t>Created</w:t>
-            </w:r>
-            <w:proofErr w:type="spellEnd"/>
-            <w:r>
-              <w:rPr>
-                <w:rFonts w:ascii="Arial Narrow" w:eastAsia="Arial Narrow" w:hAnsi="Arial Narrow" w:cs="Arial Narrow"/>
-                <w:b/>
-                <w:bCs/>
-                <w:sz w:val="20"/>
-                <w:szCs w:val="20"/>
-              </w:rPr>
-              <w:t xml:space="preserve"> on</w:t>
+              <w:t>Created on</w:t>
             </w:r>
           </w:p>
         </w:tc>
@@ -4150,23 +3905,13 @@
                 <w:szCs w:val="20"/>
               </w:rPr>
             </w:pPr>
-            <w:proofErr w:type="spellStart"/>
             <w:r>
               <w:rPr>
                 <w:rFonts w:ascii="Arial Narrow" w:eastAsia="Arial Narrow" w:hAnsi="Arial Narrow" w:cs="Arial Narrow"/>
                 <w:sz w:val="20"/>
                 <w:szCs w:val="20"/>
               </w:rPr>
-              <w:t>Documentation</w:t>
-            </w:r>
-            <w:proofErr w:type="spellEnd"/>
-            <w:r>
-              <w:rPr>
-                <w:rFonts w:ascii="Arial Narrow" w:eastAsia="Arial Narrow" w:hAnsi="Arial Narrow" w:cs="Arial Narrow"/>
-                <w:sz w:val="20"/>
-                <w:szCs w:val="20"/>
-              </w:rPr>
-              <w:t xml:space="preserve"> </w:t>
+              <w:t xml:space="preserve">Documentation </w:t>
             </w:r>
           </w:p>
         </w:tc>
@@ -4493,10 +4238,11 @@
                 <w:sz w:val="20"/>
                 <w:szCs w:val="20"/>
               </w:rPr>
-              <w:t xml:space="preserve">Chief </w:t>
+              <w:t>Chief responsibility</w:t>
             </w:r>
-            <w:proofErr w:type="spellStart"/>
-            <w:r>
+          </w:p>
+          <w:p>
+            <w:pPr>
               <w:rPr>
                 <w:rFonts w:ascii="Arial Narrow" w:eastAsia="Arial Narrow" w:hAnsi="Arial Narrow" w:cs="Arial Narrow"/>
                 <w:b/>
@@ -4504,9 +4250,7 @@
                 <w:sz w:val="20"/>
                 <w:szCs w:val="20"/>
               </w:rPr>
-              <w:t>responsibility</w:t>
-            </w:r>
-            <w:proofErr w:type="spellEnd"/>
+            </w:pPr>
           </w:p>
           <w:p>
             <w:pPr>
@@ -4518,9 +4262,7 @@
                 <w:szCs w:val="20"/>
               </w:rPr>
             </w:pPr>
-          </w:p>
-          <w:p>
-            <w:pPr>
+            <w:r>
               <w:rPr>
                 <w:rFonts w:ascii="Arial Narrow" w:eastAsia="Arial Narrow" w:hAnsi="Arial Narrow" w:cs="Arial Narrow"/>
                 <w:b/>
@@ -4528,29 +4270,8 @@
                 <w:sz w:val="20"/>
                 <w:szCs w:val="20"/>
               </w:rPr>
-            </w:pPr>
-            <w:r>
-              <w:rPr>
-                <w:rFonts w:ascii="Arial Narrow" w:eastAsia="Arial Narrow" w:hAnsi="Arial Narrow" w:cs="Arial Narrow"/>
-                <w:b/>
-                <w:bCs/>
-                <w:sz w:val="20"/>
-                <w:szCs w:val="20"/>
-              </w:rPr>
-              <w:t xml:space="preserve">Quality </w:t>
+              <w:t>Quality assurance</w:t>
             </w:r>
-            <w:proofErr w:type="spellStart"/>
-            <w:r>
-              <w:rPr>
-                <w:rFonts w:ascii="Arial Narrow" w:eastAsia="Arial Narrow" w:hAnsi="Arial Narrow" w:cs="Arial Narrow"/>
-                <w:b/>
-                <w:bCs/>
-                <w:sz w:val="20"/>
-                <w:szCs w:val="20"/>
-              </w:rPr>
-              <w:t>assurance</w:t>
-            </w:r>
-            <w:proofErr w:type="spellEnd"/>
           </w:p>
         </w:tc>
         <w:tc>
@@ -4580,23 +4301,13 @@
                 <w:szCs w:val="20"/>
               </w:rPr>
             </w:pPr>
-            <w:proofErr w:type="spellStart"/>
             <w:r>
               <w:rPr>
                 <w:rFonts w:ascii="Arial Narrow" w:eastAsia="Arial Narrow" w:hAnsi="Arial Narrow" w:cs="Arial Narrow"/>
                 <w:sz w:val="20"/>
                 <w:szCs w:val="20"/>
               </w:rPr>
-              <w:t>Mikula</w:t>
-            </w:r>
-            <w:proofErr w:type="spellEnd"/>
-            <w:r>
-              <w:rPr>
-                <w:rFonts w:ascii="Arial Narrow" w:eastAsia="Arial Narrow" w:hAnsi="Arial Narrow" w:cs="Arial Narrow"/>
-                <w:sz w:val="20"/>
-                <w:szCs w:val="20"/>
-              </w:rPr>
-              <w:t xml:space="preserve"> Florian</w:t>
+              <w:t>Mikula Florian</w:t>
             </w:r>
           </w:p>
         </w:tc>
@@ -4707,18 +4418,8 @@
                 <w:sz w:val="20"/>
                 <w:szCs w:val="20"/>
               </w:rPr>
-              <w:t xml:space="preserve">Dragan </w:t>
+              <w:t>Dragan Pratljacic</w:t>
             </w:r>
-            <w:proofErr w:type="spellStart"/>
-            <w:r>
-              <w:rPr>
-                <w:rFonts w:ascii="Arial Narrow" w:eastAsia="Arial Narrow" w:hAnsi="Arial Narrow" w:cs="Arial Narrow"/>
-                <w:sz w:val="20"/>
-                <w:szCs w:val="20"/>
-              </w:rPr>
-              <w:t>Pratljacic</w:t>
-            </w:r>
-            <w:proofErr w:type="spellEnd"/>
           </w:p>
           <w:p>
             <w:pPr>
@@ -5232,25 +4933,7 @@
           <w:szCs w:val="26"/>
           <w:lang w:val="en-US"/>
         </w:rPr>
-        <w:t xml:space="preserve">have a </w:t>
-      </w:r>
-      <w:proofErr w:type="spellStart"/>
-      <w:r>
-        <w:rPr>
-          <w:sz w:val="26"/>
-          <w:szCs w:val="26"/>
-          <w:lang w:val="en-US"/>
-        </w:rPr>
-        <w:t>searchbar</w:t>
-      </w:r>
-      <w:proofErr w:type="spellEnd"/>
-      <w:r>
-        <w:rPr>
-          <w:sz w:val="26"/>
-          <w:szCs w:val="26"/>
-          <w:lang w:val="en-US"/>
-        </w:rPr>
-        <w:t xml:space="preserve"> located near the top of the map to search for cities</w:t>
+        <w:t>have a searchbar located near the top of the map to search for cities</w:t>
       </w:r>
       <w:r>
         <w:rPr>
@@ -5473,7 +5156,6 @@
           <w:szCs w:val="30"/>
         </w:rPr>
       </w:pPr>
-      <w:proofErr w:type="spellStart"/>
       <w:r>
         <w:rPr>
           <w:rFonts w:ascii="Arial" w:eastAsia="Arial" w:hAnsi="Arial" w:cs="Arial"/>
@@ -5482,10 +5164,14 @@
           <w:sz w:val="30"/>
           <w:szCs w:val="30"/>
         </w:rPr>
-        <w:t>Acceptance</w:t>
-      </w:r>
-      <w:proofErr w:type="spellEnd"/>
-      <w:r>
+        <w:t>Acceptance Criteria</w:t>
+      </w:r>
+    </w:p>
+    <w:p>
+      <w:pPr>
+        <w:tabs>
+          <w:tab w:val="left" w:pos="780"/>
+        </w:tabs>
         <w:rPr>
           <w:rFonts w:ascii="Arial" w:eastAsia="Arial" w:hAnsi="Arial" w:cs="Arial"/>
           <w:b/>
@@ -5493,20 +5179,120 @@
           <w:sz w:val="30"/>
           <w:szCs w:val="30"/>
         </w:rPr>
-        <w:t xml:space="preserve"> </w:t>
-      </w:r>
-      <w:proofErr w:type="spellStart"/>
-      <w:r>
+      </w:pPr>
+    </w:p>
+    <w:p>
+      <w:pPr>
+        <w:tabs>
+          <w:tab w:val="left" w:pos="780"/>
+        </w:tabs>
+        <w:rPr>
+          <w:rFonts w:ascii="Arial" w:eastAsia="Arial" w:hAnsi="Arial" w:cs="Arial"/>
+          <w:b/>
+          <w:bCs/>
+          <w:sz w:val="28"/>
+          <w:szCs w:val="28"/>
+        </w:rPr>
+      </w:pPr>
+      <w:r>
+        <w:rPr>
+          <w:rFonts w:ascii="Arial" w:eastAsia="Arial" w:hAnsi="Arial" w:cs="Arial"/>
+          <w:b/>
+          <w:bCs/>
+          <w:sz w:val="28"/>
+          <w:szCs w:val="28"/>
+        </w:rPr>
+        <w:t>Connection</w:t>
+      </w:r>
+    </w:p>
+    <w:p>
+      <w:pPr>
+        <w:tabs>
+          <w:tab w:val="left" w:pos="780"/>
+        </w:tabs>
+        <w:rPr>
+          <w:sz w:val="26"/>
+          <w:szCs w:val="26"/>
+          <w:lang w:val="en-US"/>
+        </w:rPr>
+      </w:pPr>
+      <w:r>
+        <w:rPr>
+          <w:sz w:val="26"/>
+          <w:szCs w:val="26"/>
+          <w:lang w:val="en-US"/>
+        </w:rPr>
+        <w:t>The</w:t>
+      </w:r>
+      <w:r>
+        <w:rPr>
+          <w:sz w:val="26"/>
+          <w:szCs w:val="26"/>
+          <w:lang w:val="en-US"/>
+        </w:rPr>
+        <w:t xml:space="preserve"> searchbar has a successful connection to a database.</w:t>
+      </w:r>
+    </w:p>
+    <w:p>
+      <w:pPr>
+        <w:tabs>
+          <w:tab w:val="left" w:pos="780"/>
+        </w:tabs>
         <w:rPr>
           <w:rFonts w:ascii="Arial" w:eastAsia="Arial" w:hAnsi="Arial" w:cs="Arial"/>
           <w:b/>
           <w:bCs/>
           <w:sz w:val="30"/>
           <w:szCs w:val="30"/>
-        </w:rPr>
-        <w:t>Criteria</w:t>
-      </w:r>
-      <w:proofErr w:type="spellEnd"/>
+          <w:lang w:val="en-US"/>
+        </w:rPr>
+      </w:pPr>
+    </w:p>
+    <w:p>
+      <w:pPr>
+        <w:tabs>
+          <w:tab w:val="left" w:pos="780"/>
+        </w:tabs>
+        <w:rPr>
+          <w:rFonts w:ascii="Arial" w:eastAsia="Arial" w:hAnsi="Arial" w:cs="Arial"/>
+          <w:b/>
+          <w:bCs/>
+          <w:sz w:val="28"/>
+          <w:szCs w:val="28"/>
+          <w:lang w:val="en-US"/>
+        </w:rPr>
+      </w:pPr>
+      <w:r>
+        <w:rPr>
+          <w:rFonts w:ascii="Arial" w:eastAsia="Arial" w:hAnsi="Arial" w:cs="Arial"/>
+          <w:b/>
+          <w:bCs/>
+          <w:sz w:val="28"/>
+          <w:szCs w:val="28"/>
+          <w:lang w:val="en-US"/>
+        </w:rPr>
+        <w:t>Transmission</w:t>
+      </w:r>
+    </w:p>
+    <w:p>
+      <w:pPr>
+        <w:tabs>
+          <w:tab w:val="left" w:pos="780"/>
+        </w:tabs>
+        <w:rPr>
+          <w:sz w:val="26"/>
+          <w:szCs w:val="26"/>
+          <w:lang w:val="en-US"/>
+        </w:rPr>
+      </w:pPr>
+      <w:r>
+        <w:rPr>
+          <w:sz w:val="26"/>
+          <w:szCs w:val="26"/>
+          <w:lang w:val="en-US"/>
+        </w:rPr>
+        <w:t>The searchbar transmits the correct datafields to the GUI.</w:t>
+      </w:r>
     </w:p>
     <w:p>
       <w:pPr>
@@ -5519,6 +5305,7 @@
           <w:bCs/>
           <w:sz w:val="30"/>
           <w:szCs w:val="30"/>
+          <w:lang w:val="en-US"/>
         </w:rPr>
       </w:pPr>
     </w:p>
@@ -5533,6 +5320,7 @@
           <w:bCs/>
           <w:sz w:val="28"/>
           <w:szCs w:val="28"/>
+          <w:lang w:val="en-US"/>
         </w:rPr>
       </w:pPr>
       <w:r>
@@ -5542,8 +5330,9 @@
           <w:bCs/>
           <w:sz w:val="28"/>
           <w:szCs w:val="28"/>
-        </w:rPr>
-        <w:t>Connection</w:t>
+          <w:lang w:val="en-US"/>
+        </w:rPr>
+        <w:t>Receiving</w:t>
       </w:r>
     </w:p>
     <w:p>
@@ -5563,33 +5352,7 @@
           <w:szCs w:val="26"/>
           <w:lang w:val="en-US"/>
         </w:rPr>
-        <w:t>The</w:t>
-      </w:r>
-      <w:r>
-        <w:rPr>
-          <w:sz w:val="26"/>
-          <w:szCs w:val="26"/>
-          <w:lang w:val="en-US"/>
-        </w:rPr>
-        <w:t xml:space="preserve"> </w:t>
-      </w:r>
-      <w:proofErr w:type="spellStart"/>
-      <w:r>
-        <w:rPr>
-          <w:sz w:val="26"/>
-          <w:szCs w:val="26"/>
-          <w:lang w:val="en-US"/>
-        </w:rPr>
-        <w:t>searchbar</w:t>
-      </w:r>
-      <w:proofErr w:type="spellEnd"/>
-      <w:r>
-        <w:rPr>
-          <w:sz w:val="26"/>
-          <w:szCs w:val="26"/>
-          <w:lang w:val="en-US"/>
-        </w:rPr>
-        <w:t xml:space="preserve"> has a successful connection to a database.</w:t>
+        <w:t>The View is able to retrieve the data transmitted by the searchbar.</w:t>
       </w:r>
     </w:p>
     <w:p>
@@ -5630,63 +5393,7 @@
           <w:szCs w:val="28"/>
           <w:lang w:val="en-US"/>
         </w:rPr>
-        <w:t>Transmission</w:t>
-      </w:r>
-    </w:p>
-    <w:p>
-      <w:pPr>
-        <w:tabs>
-          <w:tab w:val="left" w:pos="780"/>
-        </w:tabs>
-        <w:rPr>
-          <w:sz w:val="26"/>
-          <w:szCs w:val="26"/>
-          <w:lang w:val="en-US"/>
-        </w:rPr>
-      </w:pPr>
-      <w:r>
-        <w:rPr>
-          <w:sz w:val="26"/>
-          <w:szCs w:val="26"/>
-          <w:lang w:val="en-US"/>
-        </w:rPr>
-        <w:t xml:space="preserve">The </w:t>
-      </w:r>
-      <w:proofErr w:type="spellStart"/>
-      <w:r>
-        <w:rPr>
-          <w:sz w:val="26"/>
-          <w:szCs w:val="26"/>
-          <w:lang w:val="en-US"/>
-        </w:rPr>
-        <w:t>searchbar</w:t>
-      </w:r>
-      <w:proofErr w:type="spellEnd"/>
-      <w:r>
-        <w:rPr>
-          <w:sz w:val="26"/>
-          <w:szCs w:val="26"/>
-          <w:lang w:val="en-US"/>
-        </w:rPr>
-        <w:t xml:space="preserve"> transmits the correct </w:t>
-      </w:r>
-      <w:proofErr w:type="spellStart"/>
-      <w:r>
-        <w:rPr>
-          <w:sz w:val="26"/>
-          <w:szCs w:val="26"/>
-          <w:lang w:val="en-US"/>
-        </w:rPr>
-        <w:t>datafields</w:t>
-      </w:r>
-      <w:proofErr w:type="spellEnd"/>
-      <w:r>
-        <w:rPr>
-          <w:sz w:val="26"/>
-          <w:szCs w:val="26"/>
-          <w:lang w:val="en-US"/>
-        </w:rPr>
-        <w:t xml:space="preserve"> to the GUI.</w:t>
+        <w:t>Processing</w:t>
       </w:r>
     </w:p>
     <w:p>
@@ -5703,175 +5410,37 @@
           <w:lang w:val="en-US"/>
         </w:rPr>
       </w:pPr>
-    </w:p>
-    <w:p>
-      <w:pPr>
-        <w:tabs>
-          <w:tab w:val="left" w:pos="780"/>
-        </w:tabs>
-        <w:rPr>
-          <w:rFonts w:ascii="Arial" w:eastAsia="Arial" w:hAnsi="Arial" w:cs="Arial"/>
-          <w:b/>
-          <w:bCs/>
-          <w:sz w:val="28"/>
-          <w:szCs w:val="28"/>
-          <w:lang w:val="en-US"/>
-        </w:rPr>
-      </w:pPr>
-      <w:r>
-        <w:rPr>
-          <w:rFonts w:ascii="Arial" w:eastAsia="Arial" w:hAnsi="Arial" w:cs="Arial"/>
-          <w:b/>
-          <w:bCs/>
-          <w:sz w:val="28"/>
-          <w:szCs w:val="28"/>
-          <w:lang w:val="en-US"/>
-        </w:rPr>
-        <w:t>Receiving</w:t>
-      </w:r>
-    </w:p>
-    <w:p>
-      <w:pPr>
-        <w:tabs>
-          <w:tab w:val="left" w:pos="780"/>
-        </w:tabs>
+      <w:r>
         <w:rPr>
           <w:sz w:val="26"/>
           <w:szCs w:val="26"/>
           <w:lang w:val="en-US"/>
         </w:rPr>
-      </w:pPr>
+        <w:t xml:space="preserve">The </w:t>
+      </w:r>
       <w:r>
         <w:rPr>
           <w:sz w:val="26"/>
           <w:szCs w:val="26"/>
           <w:lang w:val="en-US"/>
         </w:rPr>
-        <w:t xml:space="preserve">The View is able to retrieve the data transmitted by the </w:t>
-      </w:r>
-      <w:proofErr w:type="spellStart"/>
+        <w:t>View</w:t>
+      </w:r>
       <w:r>
         <w:rPr>
           <w:sz w:val="26"/>
           <w:szCs w:val="26"/>
           <w:lang w:val="en-US"/>
         </w:rPr>
-        <w:t>searchbar</w:t>
-      </w:r>
-      <w:proofErr w:type="spellEnd"/>
+        <w:t xml:space="preserve"> is able to process the received data </w:t>
+      </w:r>
       <w:r>
         <w:rPr>
           <w:sz w:val="26"/>
           <w:szCs w:val="26"/>
           <w:lang w:val="en-US"/>
         </w:rPr>
-        <w:t>.</w:t>
-      </w:r>
-    </w:p>
-    <w:p>
-      <w:pPr>
-        <w:tabs>
-          <w:tab w:val="left" w:pos="780"/>
-        </w:tabs>
-        <w:rPr>
-          <w:rFonts w:ascii="Arial" w:eastAsia="Arial" w:hAnsi="Arial" w:cs="Arial"/>
-          <w:b/>
-          <w:bCs/>
-          <w:sz w:val="30"/>
-          <w:szCs w:val="30"/>
-          <w:lang w:val="en-US"/>
-        </w:rPr>
-      </w:pPr>
-    </w:p>
-    <w:p>
-      <w:pPr>
-        <w:tabs>
-          <w:tab w:val="left" w:pos="780"/>
-        </w:tabs>
-        <w:rPr>
-          <w:rFonts w:ascii="Arial" w:eastAsia="Arial" w:hAnsi="Arial" w:cs="Arial"/>
-          <w:b/>
-          <w:bCs/>
-          <w:sz w:val="28"/>
-          <w:szCs w:val="28"/>
-          <w:lang w:val="en-US"/>
-        </w:rPr>
-      </w:pPr>
-      <w:r>
-        <w:rPr>
-          <w:rFonts w:ascii="Arial" w:eastAsia="Arial" w:hAnsi="Arial" w:cs="Arial"/>
-          <w:b/>
-          <w:bCs/>
-          <w:sz w:val="28"/>
-          <w:szCs w:val="28"/>
-          <w:lang w:val="en-US"/>
-        </w:rPr>
-        <w:t>Processing</w:t>
-      </w:r>
-    </w:p>
-    <w:p>
-      <w:pPr>
-        <w:tabs>
-          <w:tab w:val="left" w:pos="780"/>
-        </w:tabs>
-        <w:rPr>
-          <w:rFonts w:ascii="Arial" w:eastAsia="Arial" w:hAnsi="Arial" w:cs="Arial"/>
-          <w:b/>
-          <w:bCs/>
-          <w:sz w:val="30"/>
-          <w:szCs w:val="30"/>
-          <w:lang w:val="en-US"/>
-        </w:rPr>
-      </w:pPr>
-      <w:r>
-        <w:rPr>
-          <w:sz w:val="26"/>
-          <w:szCs w:val="26"/>
-          <w:lang w:val="en-US"/>
-        </w:rPr>
-        <w:t xml:space="preserve">The </w:t>
-      </w:r>
-      <w:r>
-        <w:rPr>
-          <w:sz w:val="26"/>
-          <w:szCs w:val="26"/>
-          <w:lang w:val="en-US"/>
-        </w:rPr>
-        <w:t>View</w:t>
-      </w:r>
-      <w:r>
-        <w:rPr>
-          <w:sz w:val="26"/>
-          <w:szCs w:val="26"/>
-          <w:lang w:val="en-US"/>
-        </w:rPr>
-        <w:t xml:space="preserve"> is able to process the received data </w:t>
-      </w:r>
-      <w:r>
-        <w:rPr>
-          <w:sz w:val="26"/>
-          <w:szCs w:val="26"/>
-          <w:lang w:val="en-US"/>
-        </w:rPr>
-        <w:t xml:space="preserve">transmitted by the </w:t>
-      </w:r>
-      <w:proofErr w:type="spellStart"/>
-      <w:r>
-        <w:rPr>
-          <w:sz w:val="26"/>
-          <w:szCs w:val="26"/>
-          <w:lang w:val="en-US"/>
-        </w:rPr>
-        <w:t>searchbar</w:t>
-      </w:r>
-      <w:proofErr w:type="spellEnd"/>
-      <w:r>
-        <w:rPr>
-          <w:sz w:val="26"/>
-          <w:szCs w:val="26"/>
-          <w:lang w:val="en-US"/>
-        </w:rPr>
-        <w:t xml:space="preserve"> </w:t>
+        <w:t xml:space="preserve">transmitted by the searchbar </w:t>
       </w:r>
       <w:r>
         <w:rPr>
@@ -5932,9 +5501,8 @@
           <w:szCs w:val="20"/>
           <w:lang w:val="en-US"/>
         </w:rPr>
-        <w:t xml:space="preserve">Andrea </w:t>
-      </w:r>
-      <w:proofErr w:type="spellStart"/>
+        <w:t>Andrea Djedovic, Mikula Florian</w:t>
+      </w:r>
       <w:r>
         <w:rPr>
           <w:rFonts w:ascii="Arial" w:eastAsia="Arial" w:hAnsi="Arial" w:cs="Arial"/>
@@ -5942,58 +5510,8 @@
           <w:szCs w:val="20"/>
           <w:lang w:val="en-US"/>
         </w:rPr>
-        <w:t>Djedovic</w:t>
-      </w:r>
-      <w:proofErr w:type="spellEnd"/>
-      <w:r>
-        <w:rPr>
-          <w:rFonts w:ascii="Arial" w:eastAsia="Arial" w:hAnsi="Arial" w:cs="Arial"/>
-          <w:sz w:val="20"/>
-          <w:szCs w:val="20"/>
-          <w:lang w:val="en-US"/>
-        </w:rPr>
-        <w:t xml:space="preserve">, </w:t>
-      </w:r>
-      <w:proofErr w:type="spellStart"/>
-      <w:r>
-        <w:rPr>
-          <w:rFonts w:ascii="Arial" w:eastAsia="Arial" w:hAnsi="Arial" w:cs="Arial"/>
-          <w:sz w:val="20"/>
-          <w:szCs w:val="20"/>
-          <w:lang w:val="en-US"/>
-        </w:rPr>
-        <w:t>Mikula</w:t>
-      </w:r>
-      <w:proofErr w:type="spellEnd"/>
-      <w:r>
-        <w:rPr>
-          <w:rFonts w:ascii="Arial" w:eastAsia="Arial" w:hAnsi="Arial" w:cs="Arial"/>
-          <w:sz w:val="20"/>
-          <w:szCs w:val="20"/>
-          <w:lang w:val="en-US"/>
-        </w:rPr>
-        <w:t xml:space="preserve"> Florian</w:t>
-      </w:r>
-      <w:r>
-        <w:rPr>
-          <w:rFonts w:ascii="Arial" w:eastAsia="Arial" w:hAnsi="Arial" w:cs="Arial"/>
-          <w:sz w:val="20"/>
-          <w:szCs w:val="20"/>
-          <w:lang w:val="en-US"/>
-        </w:rPr>
-        <w:t xml:space="preserve">, Dragan </w:t>
-      </w:r>
-      <w:proofErr w:type="spellStart"/>
-      <w:r>
-        <w:rPr>
-          <w:rFonts w:ascii="Arial" w:eastAsia="Arial" w:hAnsi="Arial" w:cs="Arial"/>
-          <w:sz w:val="20"/>
-          <w:szCs w:val="20"/>
-          <w:lang w:val="en-US"/>
-        </w:rPr>
-        <w:t>Pratljacic</w:t>
-      </w:r>
-      <w:proofErr w:type="spellEnd"/>
+        <w:t>, Dragan Pratljacic</w:t>
+      </w:r>
       <w:r>
         <w:rPr>
           <w:sz w:val="20"/>
@@ -6298,7 +5816,6 @@
                 <w:szCs w:val="20"/>
               </w:rPr>
             </w:pPr>
-            <w:proofErr w:type="spellStart"/>
             <w:r>
               <w:rPr>
                 <w:rFonts w:ascii="Arial Narrow" w:eastAsia="Arial Narrow" w:hAnsi="Arial Narrow" w:cs="Arial Narrow"/>
@@ -6307,7 +5824,6 @@
               </w:rPr>
               <w:t>OhFound</w:t>
             </w:r>
-            <w:proofErr w:type="spellEnd"/>
           </w:p>
         </w:tc>
         <w:tc>
@@ -6577,18 +6093,8 @@
                 <w:sz w:val="20"/>
                 <w:szCs w:val="20"/>
               </w:rPr>
-              <w:t xml:space="preserve">Philipp </w:t>
+              <w:t>Pratljacic Dragan</w:t>
             </w:r>
-            <w:proofErr w:type="spellStart"/>
-            <w:r>
-              <w:rPr>
-                <w:rFonts w:ascii="Arial Narrow" w:eastAsia="Arial Narrow" w:hAnsi="Arial Narrow" w:cs="Arial Narrow"/>
-                <w:sz w:val="20"/>
-                <w:szCs w:val="20"/>
-              </w:rPr>
-              <w:t>Klaudrat</w:t>
-            </w:r>
-            <w:proofErr w:type="spellEnd"/>
           </w:p>
         </w:tc>
         <w:tc>
@@ -6753,7 +6259,6 @@
                 <w:szCs w:val="20"/>
               </w:rPr>
             </w:pPr>
-            <w:proofErr w:type="spellStart"/>
             <w:r>
               <w:rPr>
                 <w:rFonts w:ascii="Arial Narrow" w:eastAsia="Arial Narrow" w:hAnsi="Arial Narrow" w:cs="Arial Narrow"/>
@@ -6762,18 +6267,7 @@
                 <w:sz w:val="20"/>
                 <w:szCs w:val="20"/>
               </w:rPr>
-              <w:t>Created</w:t>
-            </w:r>
-            <w:proofErr w:type="spellEnd"/>
-            <w:r>
-              <w:rPr>
-                <w:rFonts w:ascii="Arial Narrow" w:eastAsia="Arial Narrow" w:hAnsi="Arial Narrow" w:cs="Arial Narrow"/>
-                <w:b/>
-                <w:bCs/>
-                <w:sz w:val="20"/>
-                <w:szCs w:val="20"/>
-              </w:rPr>
-              <w:t xml:space="preserve"> on</w:t>
+              <w:t>Created on</w:t>
             </w:r>
           </w:p>
         </w:tc>
@@ -6984,23 +6478,13 @@
                 <w:szCs w:val="20"/>
               </w:rPr>
             </w:pPr>
-            <w:proofErr w:type="spellStart"/>
             <w:r>
               <w:rPr>
                 <w:rFonts w:ascii="Arial Narrow" w:eastAsia="Arial Narrow" w:hAnsi="Arial Narrow" w:cs="Arial Narrow"/>
                 <w:sz w:val="20"/>
                 <w:szCs w:val="20"/>
               </w:rPr>
-              <w:t>Documentation</w:t>
-            </w:r>
-            <w:proofErr w:type="spellEnd"/>
-            <w:r>
-              <w:rPr>
-                <w:rFonts w:ascii="Arial Narrow" w:eastAsia="Arial Narrow" w:hAnsi="Arial Narrow" w:cs="Arial Narrow"/>
-                <w:sz w:val="20"/>
-                <w:szCs w:val="20"/>
-              </w:rPr>
-              <w:t xml:space="preserve"> </w:t>
+              <w:t xml:space="preserve">Documentation </w:t>
             </w:r>
           </w:p>
         </w:tc>
@@ -7327,10 +6811,11 @@
                 <w:sz w:val="20"/>
                 <w:szCs w:val="20"/>
               </w:rPr>
-              <w:t xml:space="preserve">Chief </w:t>
+              <w:t>Chief responsibility</w:t>
             </w:r>
-            <w:proofErr w:type="spellStart"/>
-            <w:r>
+          </w:p>
+          <w:p>
+            <w:pPr>
               <w:rPr>
                 <w:rFonts w:ascii="Arial Narrow" w:eastAsia="Arial Narrow" w:hAnsi="Arial Narrow" w:cs="Arial Narrow"/>
                 <w:b/>
@@ -7338,9 +6823,7 @@
                 <w:sz w:val="20"/>
                 <w:szCs w:val="20"/>
               </w:rPr>
-              <w:t>responsibility</w:t>
-            </w:r>
-            <w:proofErr w:type="spellEnd"/>
+            </w:pPr>
           </w:p>
           <w:p>
             <w:pPr>
@@ -7352,9 +6835,7 @@
                 <w:szCs w:val="20"/>
               </w:rPr>
             </w:pPr>
-          </w:p>
-          <w:p>
-            <w:pPr>
+            <w:r>
               <w:rPr>
                 <w:rFonts w:ascii="Arial Narrow" w:eastAsia="Arial Narrow" w:hAnsi="Arial Narrow" w:cs="Arial Narrow"/>
                 <w:b/>
@@ -7362,29 +6843,8 @@
                 <w:sz w:val="20"/>
                 <w:szCs w:val="20"/>
               </w:rPr>
-            </w:pPr>
-            <w:r>
-              <w:rPr>
-                <w:rFonts w:ascii="Arial Narrow" w:eastAsia="Arial Narrow" w:hAnsi="Arial Narrow" w:cs="Arial Narrow"/>
-                <w:b/>
-                <w:bCs/>
-                <w:sz w:val="20"/>
-                <w:szCs w:val="20"/>
-              </w:rPr>
-              <w:t xml:space="preserve">Quality </w:t>
+              <w:t>Quality assurance</w:t>
             </w:r>
-            <w:proofErr w:type="spellStart"/>
-            <w:r>
-              <w:rPr>
-                <w:rFonts w:ascii="Arial Narrow" w:eastAsia="Arial Narrow" w:hAnsi="Arial Narrow" w:cs="Arial Narrow"/>
-                <w:b/>
-                <w:bCs/>
-                <w:sz w:val="20"/>
-                <w:szCs w:val="20"/>
-              </w:rPr>
-              <w:t>assurance</w:t>
-            </w:r>
-            <w:proofErr w:type="spellEnd"/>
           </w:p>
         </w:tc>
         <w:tc>
@@ -7414,23 +6874,13 @@
                 <w:szCs w:val="20"/>
               </w:rPr>
             </w:pPr>
-            <w:proofErr w:type="spellStart"/>
             <w:r>
               <w:rPr>
                 <w:rFonts w:ascii="Arial Narrow" w:eastAsia="Arial Narrow" w:hAnsi="Arial Narrow" w:cs="Arial Narrow"/>
                 <w:sz w:val="20"/>
                 <w:szCs w:val="20"/>
               </w:rPr>
-              <w:t>Mikula</w:t>
-            </w:r>
-            <w:proofErr w:type="spellEnd"/>
-            <w:r>
-              <w:rPr>
-                <w:rFonts w:ascii="Arial Narrow" w:eastAsia="Arial Narrow" w:hAnsi="Arial Narrow" w:cs="Arial Narrow"/>
-                <w:sz w:val="20"/>
-                <w:szCs w:val="20"/>
-              </w:rPr>
-              <w:t xml:space="preserve"> Florian</w:t>
+              <w:t>Mikula Florian</w:t>
             </w:r>
           </w:p>
         </w:tc>
@@ -8047,25 +7497,7 @@
           <w:szCs w:val="26"/>
           <w:lang w:val="en-US"/>
         </w:rPr>
-        <w:t xml:space="preserve">As a user I want to have the ability to see </w:t>
-      </w:r>
-      <w:proofErr w:type="spellStart"/>
-      <w:r>
-        <w:rPr>
-          <w:sz w:val="26"/>
-          <w:szCs w:val="26"/>
-          <w:lang w:val="en-US"/>
-        </w:rPr>
-        <w:t>lost&amp;found</w:t>
-      </w:r>
-      <w:proofErr w:type="spellEnd"/>
-      <w:r>
-        <w:rPr>
-          <w:sz w:val="26"/>
-          <w:szCs w:val="26"/>
-          <w:lang w:val="en-US"/>
-        </w:rPr>
-        <w:t xml:space="preserve"> listings based on my location in a radius that’s editable.</w:t>
+        <w:t>As a user I want to have the ability to see lost&amp;found listings based on my location in a radius that’s editable.</w:t>
       </w:r>
     </w:p>
     <w:p>
@@ -8279,7 +7711,6 @@
           <w:szCs w:val="30"/>
         </w:rPr>
       </w:pPr>
-      <w:proofErr w:type="spellStart"/>
       <w:r>
         <w:rPr>
           <w:rFonts w:ascii="Arial" w:eastAsia="Arial" w:hAnsi="Arial" w:cs="Arial"/>
@@ -8288,10 +7719,16 @@
           <w:sz w:val="30"/>
           <w:szCs w:val="30"/>
         </w:rPr>
-        <w:t>Acceptance</w:t>
-      </w:r>
-      <w:proofErr w:type="spellEnd"/>
-      <w:r>
+        <w:t>Acceptance Criteria</w:t>
+      </w:r>
+    </w:p>
+    <w:p>
+      <w:pPr>
+        <w:pStyle w:val="ListParagraph"/>
+        <w:tabs>
+          <w:tab w:val="left" w:pos="780"/>
+        </w:tabs>
+        <w:ind w:left="756"/>
         <w:rPr>
           <w:rFonts w:ascii="Arial" w:eastAsia="Arial" w:hAnsi="Arial" w:cs="Arial"/>
           <w:b/>
@@ -8299,35 +7736,6 @@
           <w:sz w:val="30"/>
           <w:szCs w:val="30"/>
         </w:rPr>
-        <w:t xml:space="preserve"> </w:t>
-      </w:r>
-      <w:proofErr w:type="spellStart"/>
-      <w:r>
-        <w:rPr>
-          <w:rFonts w:ascii="Arial" w:eastAsia="Arial" w:hAnsi="Arial" w:cs="Arial"/>
-          <w:b/>
-          <w:bCs/>
-          <w:sz w:val="30"/>
-          <w:szCs w:val="30"/>
-        </w:rPr>
-        <w:t>Criteria</w:t>
-      </w:r>
-      <w:proofErr w:type="spellEnd"/>
-    </w:p>
-    <w:p>
-      <w:pPr>
-        <w:pStyle w:val="ListParagraph"/>
-        <w:tabs>
-          <w:tab w:val="left" w:pos="780"/>
-        </w:tabs>
-        <w:ind w:left="756"/>
-        <w:rPr>
-          <w:rFonts w:ascii="Arial" w:eastAsia="Arial" w:hAnsi="Arial" w:cs="Arial"/>
-          <w:b/>
-          <w:bCs/>
-          <w:sz w:val="30"/>
-          <w:szCs w:val="30"/>
-        </w:rPr>
       </w:pPr>
     </w:p>
     <w:p>
@@ -8373,7 +7781,6 @@
         </w:rPr>
         <w:t xml:space="preserve">Radius </w:t>
       </w:r>
-      <w:proofErr w:type="spellStart"/>
       <w:r>
         <w:rPr>
           <w:rFonts w:ascii="Arial" w:eastAsia="Arial" w:hAnsi="Arial" w:cs="Arial"/>
@@ -8384,7 +7791,6 @@
         </w:rPr>
         <w:t>Window</w:t>
       </w:r>
-      <w:proofErr w:type="spellEnd"/>
     </w:p>
     <w:p>
       <w:pPr>
@@ -8581,10 +7987,53 @@
           <w:szCs w:val="26"/>
           <w:lang w:val="en-US"/>
         </w:rPr>
-        <w:t xml:space="preserve">listing of the </w:t>
-      </w:r>
-      <w:proofErr w:type="spellStart"/>
-      <w:r>
+        <w:t>listing of the lost&amp;found inserates is complete and formally correct.</w:t>
+      </w:r>
+    </w:p>
+    <w:p>
+      <w:pPr>
+        <w:tabs>
+          <w:tab w:val="left" w:pos="780"/>
+        </w:tabs>
+        <w:rPr>
+          <w:rFonts w:ascii="Arial" w:eastAsia="Arial" w:hAnsi="Arial" w:cs="Arial"/>
+          <w:sz w:val="29"/>
+          <w:szCs w:val="29"/>
+          <w:lang w:val="en-US"/>
+        </w:rPr>
+      </w:pPr>
+    </w:p>
+    <w:p>
+      <w:pPr>
+        <w:tabs>
+          <w:tab w:val="left" w:pos="780"/>
+        </w:tabs>
+        <w:rPr>
+          <w:rFonts w:ascii="Arial" w:eastAsia="Arial" w:hAnsi="Arial" w:cs="Arial"/>
+          <w:b/>
+          <w:bCs/>
+          <w:sz w:val="28"/>
+          <w:szCs w:val="28"/>
+          <w:lang w:val="en-US"/>
+        </w:rPr>
+      </w:pPr>
+      <w:r>
+        <w:rPr>
+          <w:rFonts w:ascii="Arial" w:eastAsia="Arial" w:hAnsi="Arial" w:cs="Arial"/>
+          <w:b/>
+          <w:bCs/>
+          <w:sz w:val="28"/>
+          <w:szCs w:val="28"/>
+          <w:lang w:val="en-US"/>
+        </w:rPr>
+        <w:t>Change Base Location</w:t>
+      </w:r>
+    </w:p>
+    <w:p>
+      <w:pPr>
+        <w:tabs>
+          <w:tab w:val="left" w:pos="780"/>
+        </w:tabs>
         <w:rPr>
           <w:rStyle w:val="SubtleEmphasis"/>
           <w:i w:val="0"/>
@@ -8594,9 +8043,7 @@
           <w:szCs w:val="26"/>
           <w:lang w:val="en-US"/>
         </w:rPr>
-        <w:t>lost&amp;found</w:t>
-      </w:r>
-      <w:proofErr w:type="spellEnd"/>
+      </w:pPr>
       <w:r>
         <w:rPr>
           <w:rStyle w:val="SubtleEmphasis"/>
@@ -8607,9 +8054,8 @@
           <w:szCs w:val="26"/>
           <w:lang w:val="en-US"/>
         </w:rPr>
-        <w:t xml:space="preserve"> </w:t>
-      </w:r>
-      <w:proofErr w:type="spellStart"/>
+        <w:t xml:space="preserve">The </w:t>
+      </w:r>
       <w:r>
         <w:rPr>
           <w:rStyle w:val="SubtleEmphasis"/>
@@ -8620,98 +8066,6 @@
           <w:szCs w:val="26"/>
           <w:lang w:val="en-US"/>
         </w:rPr>
-        <w:t>inserates</w:t>
-      </w:r>
-      <w:proofErr w:type="spellEnd"/>
-      <w:r>
-        <w:rPr>
-          <w:rStyle w:val="SubtleEmphasis"/>
-          <w:i w:val="0"/>
-          <w:iCs w:val="0"/>
-          <w:color w:val="auto"/>
-          <w:sz w:val="26"/>
-          <w:szCs w:val="26"/>
-          <w:lang w:val="en-US"/>
-        </w:rPr>
-        <w:t xml:space="preserve"> is complete and formally correct.</w:t>
-      </w:r>
-    </w:p>
-    <w:p>
-      <w:pPr>
-        <w:tabs>
-          <w:tab w:val="left" w:pos="780"/>
-        </w:tabs>
-        <w:rPr>
-          <w:rFonts w:ascii="Arial" w:eastAsia="Arial" w:hAnsi="Arial" w:cs="Arial"/>
-          <w:sz w:val="29"/>
-          <w:szCs w:val="29"/>
-          <w:lang w:val="en-US"/>
-        </w:rPr>
-      </w:pPr>
-    </w:p>
-    <w:p>
-      <w:pPr>
-        <w:tabs>
-          <w:tab w:val="left" w:pos="780"/>
-        </w:tabs>
-        <w:rPr>
-          <w:rFonts w:ascii="Arial" w:eastAsia="Arial" w:hAnsi="Arial" w:cs="Arial"/>
-          <w:b/>
-          <w:bCs/>
-          <w:sz w:val="28"/>
-          <w:szCs w:val="28"/>
-          <w:lang w:val="en-US"/>
-        </w:rPr>
-      </w:pPr>
-      <w:r>
-        <w:rPr>
-          <w:rFonts w:ascii="Arial" w:eastAsia="Arial" w:hAnsi="Arial" w:cs="Arial"/>
-          <w:b/>
-          <w:bCs/>
-          <w:sz w:val="28"/>
-          <w:szCs w:val="28"/>
-          <w:lang w:val="en-US"/>
-        </w:rPr>
-        <w:t>Change Base Location</w:t>
-      </w:r>
-    </w:p>
-    <w:p>
-      <w:pPr>
-        <w:tabs>
-          <w:tab w:val="left" w:pos="780"/>
-        </w:tabs>
-        <w:rPr>
-          <w:rStyle w:val="SubtleEmphasis"/>
-          <w:i w:val="0"/>
-          <w:iCs w:val="0"/>
-          <w:color w:val="auto"/>
-          <w:sz w:val="26"/>
-          <w:szCs w:val="26"/>
-          <w:lang w:val="en-US"/>
-        </w:rPr>
-      </w:pPr>
-      <w:r>
-        <w:rPr>
-          <w:rStyle w:val="SubtleEmphasis"/>
-          <w:i w:val="0"/>
-          <w:iCs w:val="0"/>
-          <w:color w:val="auto"/>
-          <w:sz w:val="26"/>
-          <w:szCs w:val="26"/>
-          <w:lang w:val="en-US"/>
-        </w:rPr>
-        <w:t xml:space="preserve">The </w:t>
-      </w:r>
-      <w:r>
-        <w:rPr>
-          <w:rStyle w:val="SubtleEmphasis"/>
-          <w:i w:val="0"/>
-          <w:iCs w:val="0"/>
-          <w:color w:val="auto"/>
-          <w:sz w:val="26"/>
-          <w:szCs w:val="26"/>
-          <w:lang w:val="en-US"/>
-        </w:rPr>
         <w:t>base location has to be changeable in order to eliminate unnecessary work for the user.</w:t>
       </w:r>
     </w:p>
@@ -8758,9 +8112,8 @@
           <w:szCs w:val="20"/>
           <w:lang w:val="en-US"/>
         </w:rPr>
-        <w:t xml:space="preserve">Andrea </w:t>
-      </w:r>
-      <w:proofErr w:type="spellStart"/>
+        <w:t>Andrea Djedovic, Mikula Florian</w:t>
+      </w:r>
       <w:r>
         <w:rPr>
           <w:rFonts w:ascii="Arial" w:eastAsia="Arial" w:hAnsi="Arial" w:cs="Arial"/>
@@ -8768,58 +8121,8 @@
           <w:szCs w:val="20"/>
           <w:lang w:val="en-US"/>
         </w:rPr>
-        <w:t>Djedovic</w:t>
-      </w:r>
-      <w:proofErr w:type="spellEnd"/>
-      <w:r>
-        <w:rPr>
-          <w:rFonts w:ascii="Arial" w:eastAsia="Arial" w:hAnsi="Arial" w:cs="Arial"/>
-          <w:sz w:val="20"/>
-          <w:szCs w:val="20"/>
-          <w:lang w:val="en-US"/>
-        </w:rPr>
-        <w:t xml:space="preserve">, </w:t>
-      </w:r>
-      <w:proofErr w:type="spellStart"/>
-      <w:r>
-        <w:rPr>
-          <w:rFonts w:ascii="Arial" w:eastAsia="Arial" w:hAnsi="Arial" w:cs="Arial"/>
-          <w:sz w:val="20"/>
-          <w:szCs w:val="20"/>
-          <w:lang w:val="en-US"/>
-        </w:rPr>
-        <w:t>Mikula</w:t>
-      </w:r>
-      <w:proofErr w:type="spellEnd"/>
-      <w:r>
-        <w:rPr>
-          <w:rFonts w:ascii="Arial" w:eastAsia="Arial" w:hAnsi="Arial" w:cs="Arial"/>
-          <w:sz w:val="20"/>
-          <w:szCs w:val="20"/>
-          <w:lang w:val="en-US"/>
-        </w:rPr>
-        <w:t xml:space="preserve"> Florian</w:t>
-      </w:r>
-      <w:r>
-        <w:rPr>
-          <w:rFonts w:ascii="Arial" w:eastAsia="Arial" w:hAnsi="Arial" w:cs="Arial"/>
-          <w:sz w:val="20"/>
-          <w:szCs w:val="20"/>
-          <w:lang w:val="en-US"/>
-        </w:rPr>
-        <w:t xml:space="preserve">, Dragan </w:t>
-      </w:r>
-      <w:proofErr w:type="spellStart"/>
-      <w:r>
-        <w:rPr>
-          <w:rFonts w:ascii="Arial" w:eastAsia="Arial" w:hAnsi="Arial" w:cs="Arial"/>
-          <w:sz w:val="20"/>
-          <w:szCs w:val="20"/>
-          <w:lang w:val="en-US"/>
-        </w:rPr>
-        <w:t>Pratljacic</w:t>
-      </w:r>
-      <w:proofErr w:type="spellEnd"/>
+        <w:t>, Dragan Pratljacic</w:t>
+      </w:r>
       <w:r>
         <w:rPr>
           <w:sz w:val="20"/>
@@ -9395,23 +8698,13 @@
                 <w:szCs w:val="20"/>
               </w:rPr>
             </w:pPr>
-            <w:proofErr w:type="spellStart"/>
             <w:r>
               <w:rPr>
                 <w:rFonts w:ascii="Arial Narrow" w:eastAsia="Arial Narrow" w:hAnsi="Arial Narrow" w:cs="Arial Narrow"/>
                 <w:sz w:val="20"/>
                 <w:szCs w:val="20"/>
               </w:rPr>
-              <w:t>Pratljacic</w:t>
-            </w:r>
-            <w:proofErr w:type="spellEnd"/>
-            <w:r>
-              <w:rPr>
-                <w:rFonts w:ascii="Arial Narrow" w:eastAsia="Arial Narrow" w:hAnsi="Arial Narrow" w:cs="Arial Narrow"/>
-                <w:sz w:val="20"/>
-                <w:szCs w:val="20"/>
-              </w:rPr>
-              <w:t xml:space="preserve"> Dragan</w:t>
+              <w:t>Pratljacic Dragan</w:t>
             </w:r>
           </w:p>
         </w:tc>
@@ -9577,7 +8870,6 @@
                 <w:szCs w:val="20"/>
               </w:rPr>
             </w:pPr>
-            <w:proofErr w:type="spellStart"/>
             <w:r>
               <w:rPr>
                 <w:rFonts w:ascii="Arial Narrow" w:eastAsia="Arial Narrow" w:hAnsi="Arial Narrow" w:cs="Arial Narrow"/>
@@ -9586,18 +8878,7 @@
                 <w:sz w:val="20"/>
                 <w:szCs w:val="20"/>
               </w:rPr>
-              <w:t>Created</w:t>
-            </w:r>
-            <w:proofErr w:type="spellEnd"/>
-            <w:r>
-              <w:rPr>
-                <w:rFonts w:ascii="Arial Narrow" w:eastAsia="Arial Narrow" w:hAnsi="Arial Narrow" w:cs="Arial Narrow"/>
-                <w:b/>
-                <w:bCs/>
-                <w:sz w:val="20"/>
-                <w:szCs w:val="20"/>
-              </w:rPr>
-              <w:t xml:space="preserve"> on</w:t>
+              <w:t>Created on</w:t>
             </w:r>
           </w:p>
         </w:tc>
@@ -9808,23 +9089,13 @@
                 <w:szCs w:val="20"/>
               </w:rPr>
             </w:pPr>
-            <w:proofErr w:type="spellStart"/>
             <w:r>
               <w:rPr>
                 <w:rFonts w:ascii="Arial Narrow" w:eastAsia="Arial Narrow" w:hAnsi="Arial Narrow" w:cs="Arial Narrow"/>
                 <w:sz w:val="20"/>
                 <w:szCs w:val="20"/>
               </w:rPr>
-              <w:t>Documentation</w:t>
-            </w:r>
-            <w:proofErr w:type="spellEnd"/>
-            <w:r>
-              <w:rPr>
-                <w:rFonts w:ascii="Arial Narrow" w:eastAsia="Arial Narrow" w:hAnsi="Arial Narrow" w:cs="Arial Narrow"/>
-                <w:sz w:val="20"/>
-                <w:szCs w:val="20"/>
-              </w:rPr>
-              <w:t xml:space="preserve"> </w:t>
+              <w:t xml:space="preserve">Documentation </w:t>
             </w:r>
           </w:p>
         </w:tc>
@@ -10151,10 +9422,11 @@
                 <w:sz w:val="20"/>
                 <w:szCs w:val="20"/>
               </w:rPr>
-              <w:t xml:space="preserve">Chief </w:t>
+              <w:t>Chief responsibility</w:t>
             </w:r>
-            <w:proofErr w:type="spellStart"/>
-            <w:r>
+          </w:p>
+          <w:p>
+            <w:pPr>
               <w:rPr>
                 <w:rFonts w:ascii="Arial Narrow" w:eastAsia="Arial Narrow" w:hAnsi="Arial Narrow" w:cs="Arial Narrow"/>
                 <w:b/>
@@ -10162,9 +9434,7 @@
                 <w:sz w:val="20"/>
                 <w:szCs w:val="20"/>
               </w:rPr>
-              <w:t>responsibility</w:t>
-            </w:r>
-            <w:proofErr w:type="spellEnd"/>
+            </w:pPr>
           </w:p>
           <w:p>
             <w:pPr>
@@ -10176,9 +9446,7 @@
                 <w:szCs w:val="20"/>
               </w:rPr>
             </w:pPr>
-          </w:p>
-          <w:p>
-            <w:pPr>
+            <w:r>
               <w:rPr>
                 <w:rFonts w:ascii="Arial Narrow" w:eastAsia="Arial Narrow" w:hAnsi="Arial Narrow" w:cs="Arial Narrow"/>
                 <w:b/>
@@ -10186,29 +9454,8 @@
                 <w:sz w:val="20"/>
                 <w:szCs w:val="20"/>
               </w:rPr>
-            </w:pPr>
-            <w:r>
-              <w:rPr>
-                <w:rFonts w:ascii="Arial Narrow" w:eastAsia="Arial Narrow" w:hAnsi="Arial Narrow" w:cs="Arial Narrow"/>
-                <w:b/>
-                <w:bCs/>
-                <w:sz w:val="20"/>
-                <w:szCs w:val="20"/>
-              </w:rPr>
-              <w:t xml:space="preserve">Quality </w:t>
+              <w:t>Quality assurance</w:t>
             </w:r>
-            <w:proofErr w:type="spellStart"/>
-            <w:r>
-              <w:rPr>
-                <w:rFonts w:ascii="Arial Narrow" w:eastAsia="Arial Narrow" w:hAnsi="Arial Narrow" w:cs="Arial Narrow"/>
-                <w:b/>
-                <w:bCs/>
-                <w:sz w:val="20"/>
-                <w:szCs w:val="20"/>
-              </w:rPr>
-              <w:t>assurance</w:t>
-            </w:r>
-            <w:proofErr w:type="spellEnd"/>
           </w:p>
         </w:tc>
         <w:tc>
@@ -10896,25 +10143,7 @@
           <w:szCs w:val="26"/>
           <w:lang w:val="en-US"/>
         </w:rPr>
-        <w:t>to open a “</w:t>
-      </w:r>
-      <w:proofErr w:type="spellStart"/>
-      <w:r>
-        <w:rPr>
-          <w:sz w:val="26"/>
-          <w:szCs w:val="26"/>
-          <w:lang w:val="en-US"/>
-        </w:rPr>
-        <w:t>Inserat</w:t>
-      </w:r>
-      <w:proofErr w:type="spellEnd"/>
-      <w:r>
-        <w:rPr>
-          <w:sz w:val="26"/>
-          <w:szCs w:val="26"/>
-          <w:lang w:val="en-US"/>
-        </w:rPr>
-        <w:t>” and open a dropdown with the details of the lost item you are currently watching.</w:t>
+        <w:t>to open a “Inserat” and open a dropdown with the details of the lost item you are currently watching.</w:t>
       </w:r>
     </w:p>
     <w:p>
@@ -11128,7 +10357,6 @@
           <w:szCs w:val="30"/>
         </w:rPr>
       </w:pPr>
-      <w:proofErr w:type="spellStart"/>
       <w:r>
         <w:rPr>
           <w:rFonts w:ascii="Arial" w:eastAsia="Arial" w:hAnsi="Arial" w:cs="Arial"/>
@@ -11137,10 +10365,16 @@
           <w:sz w:val="30"/>
           <w:szCs w:val="30"/>
         </w:rPr>
-        <w:t>Acceptance</w:t>
-      </w:r>
-      <w:proofErr w:type="spellEnd"/>
-      <w:r>
+        <w:t>Acceptance Criteria</w:t>
+      </w:r>
+    </w:p>
+    <w:p>
+      <w:pPr>
+        <w:pStyle w:val="ListParagraph"/>
+        <w:tabs>
+          <w:tab w:val="left" w:pos="780"/>
+        </w:tabs>
+        <w:ind w:left="756"/>
         <w:rPr>
           <w:rFonts w:ascii="Arial" w:eastAsia="Arial" w:hAnsi="Arial" w:cs="Arial"/>
           <w:b/>
@@ -11148,20 +10382,51 @@
           <w:sz w:val="30"/>
           <w:szCs w:val="30"/>
         </w:rPr>
-        <w:t xml:space="preserve"> </w:t>
-      </w:r>
-      <w:proofErr w:type="spellStart"/>
-      <w:r>
+      </w:pPr>
+    </w:p>
+    <w:p>
+      <w:pPr>
+        <w:tabs>
+          <w:tab w:val="left" w:pos="780"/>
+        </w:tabs>
         <w:rPr>
           <w:rFonts w:ascii="Arial" w:eastAsia="Arial" w:hAnsi="Arial" w:cs="Arial"/>
           <w:b/>
           <w:bCs/>
-          <w:sz w:val="30"/>
-          <w:szCs w:val="30"/>
-        </w:rPr>
-        <w:t>Criteria</w:t>
-      </w:r>
-      <w:proofErr w:type="spellEnd"/>
+          <w:sz w:val="28"/>
+          <w:szCs w:val="28"/>
+        </w:rPr>
+      </w:pPr>
+      <w:r>
+        <w:rPr>
+          <w:rFonts w:ascii="Arial" w:eastAsia="Arial" w:hAnsi="Arial" w:cs="Arial"/>
+          <w:b/>
+          <w:bCs/>
+          <w:sz w:val="28"/>
+          <w:szCs w:val="28"/>
+        </w:rPr>
+        <w:t>Item</w:t>
+      </w:r>
+    </w:p>
+    <w:p>
+      <w:pPr>
+        <w:tabs>
+          <w:tab w:val="left" w:pos="8967"/>
+        </w:tabs>
+        <w:rPr>
+          <w:rStyle w:val="SubtleEmphasis"/>
+          <w:lang w:val="en-US"/>
+        </w:rPr>
+      </w:pPr>
+      <w:r>
+        <w:rPr>
+          <w:iCs/>
+          <w:sz w:val="26"/>
+          <w:szCs w:val="26"/>
+          <w:lang w:val="en-US"/>
+        </w:rPr>
+        <w:t>The Item is displayed correctly in the module loaded when the “Inserat” is clicked.</w:t>
+      </w:r>
     </w:p>
     <w:p>
       <w:pPr>
@@ -11174,8 +10439,9 @@
           <w:rFonts w:ascii="Arial" w:eastAsia="Arial" w:hAnsi="Arial" w:cs="Arial"/>
           <w:b/>
           <w:bCs/>
-          <w:sz w:val="30"/>
-          <w:szCs w:val="30"/>
+          <w:sz w:val="28"/>
+          <w:szCs w:val="28"/>
+          <w:lang w:val="en-US"/>
         </w:rPr>
       </w:pPr>
     </w:p>
@@ -11190,6 +10456,7 @@
           <w:bCs/>
           <w:sz w:val="28"/>
           <w:szCs w:val="28"/>
+          <w:lang w:val="en-US"/>
         </w:rPr>
       </w:pPr>
       <w:r>
@@ -11199,30 +10466,23 @@
           <w:bCs/>
           <w:sz w:val="28"/>
           <w:szCs w:val="28"/>
-        </w:rPr>
-        <w:t>Item</w:t>
+          <w:lang w:val="en-US"/>
+        </w:rPr>
+        <w:t>Dropdown</w:t>
       </w:r>
     </w:p>
     <w:p>
       <w:pPr>
         <w:tabs>
-          <w:tab w:val="left" w:pos="8967"/>
+          <w:tab w:val="left" w:pos="780"/>
         </w:tabs>
-        <w:rPr>
-          <w:rStyle w:val="SubtleEmphasis"/>
-          <w:lang w:val="en-US"/>
-        </w:rPr>
-      </w:pPr>
-      <w:r>
         <w:rPr>
           <w:iCs/>
           <w:sz w:val="26"/>
           <w:szCs w:val="26"/>
           <w:lang w:val="en-US"/>
         </w:rPr>
-        <w:t>The Item is displayed correctly in the module loaded when the “</w:t>
-      </w:r>
-      <w:proofErr w:type="spellStart"/>
+      </w:pPr>
       <w:r>
         <w:rPr>
           <w:iCs/>
@@ -11230,26 +10490,14 @@
           <w:szCs w:val="26"/>
           <w:lang w:val="en-US"/>
         </w:rPr>
-        <w:t>Inserat</w:t>
-      </w:r>
-      <w:proofErr w:type="spellEnd"/>
-      <w:r>
-        <w:rPr>
-          <w:iCs/>
-          <w:sz w:val="26"/>
-          <w:szCs w:val="26"/>
-          <w:lang w:val="en-US"/>
-        </w:rPr>
-        <w:t>” is clicked.</w:t>
-      </w:r>
-    </w:p>
-    <w:p>
-      <w:pPr>
-        <w:pStyle w:val="ListParagraph"/>
+        <w:t>The Dropdown does in fact work correctly.</w:t>
+      </w:r>
+    </w:p>
+    <w:p>
+      <w:pPr>
         <w:tabs>
           <w:tab w:val="left" w:pos="780"/>
         </w:tabs>
-        <w:ind w:left="756"/>
         <w:rPr>
           <w:rFonts w:ascii="Arial" w:eastAsia="Arial" w:hAnsi="Arial" w:cs="Arial"/>
           <w:b/>
@@ -11283,7 +10531,7 @@
           <w:szCs w:val="28"/>
           <w:lang w:val="en-US"/>
         </w:rPr>
-        <w:t>Dropdown</w:t>
+        <w:t>Display</w:t>
       </w:r>
     </w:p>
     <w:p>
@@ -11305,7 +10553,7 @@
           <w:szCs w:val="26"/>
           <w:lang w:val="en-US"/>
         </w:rPr>
-        <w:t>The Dropdown does in fact work correctly.</w:t>
+        <w:t>The Dropdown processes and contains the right data to display.</w:t>
       </w:r>
     </w:p>
     <w:p>
@@ -11346,69 +10594,6 @@
           <w:szCs w:val="28"/>
           <w:lang w:val="en-US"/>
         </w:rPr>
-        <w:t>Display</w:t>
-      </w:r>
-    </w:p>
-    <w:p>
-      <w:pPr>
-        <w:tabs>
-          <w:tab w:val="left" w:pos="780"/>
-        </w:tabs>
-        <w:rPr>
-          <w:iCs/>
-          <w:sz w:val="26"/>
-          <w:szCs w:val="26"/>
-          <w:lang w:val="en-US"/>
-        </w:rPr>
-      </w:pPr>
-      <w:r>
-        <w:rPr>
-          <w:iCs/>
-          <w:sz w:val="26"/>
-          <w:szCs w:val="26"/>
-          <w:lang w:val="en-US"/>
-        </w:rPr>
-        <w:t>The Dropdown processes and contains the right data to display.</w:t>
-      </w:r>
-    </w:p>
-    <w:p>
-      <w:pPr>
-        <w:tabs>
-          <w:tab w:val="left" w:pos="780"/>
-        </w:tabs>
-        <w:rPr>
-          <w:rFonts w:ascii="Arial" w:eastAsia="Arial" w:hAnsi="Arial" w:cs="Arial"/>
-          <w:b/>
-          <w:bCs/>
-          <w:sz w:val="28"/>
-          <w:szCs w:val="28"/>
-          <w:lang w:val="en-US"/>
-        </w:rPr>
-      </w:pPr>
-    </w:p>
-    <w:p>
-      <w:pPr>
-        <w:tabs>
-          <w:tab w:val="left" w:pos="780"/>
-        </w:tabs>
-        <w:rPr>
-          <w:rFonts w:ascii="Arial" w:eastAsia="Arial" w:hAnsi="Arial" w:cs="Arial"/>
-          <w:b/>
-          <w:bCs/>
-          <w:sz w:val="28"/>
-          <w:szCs w:val="28"/>
-          <w:lang w:val="en-US"/>
-        </w:rPr>
-      </w:pPr>
-      <w:r>
-        <w:rPr>
-          <w:rFonts w:ascii="Arial" w:eastAsia="Arial" w:hAnsi="Arial" w:cs="Arial"/>
-          <w:b/>
-          <w:bCs/>
-          <w:sz w:val="28"/>
-          <w:szCs w:val="28"/>
-          <w:lang w:val="en-US"/>
-        </w:rPr>
         <w:t>Service</w:t>
       </w:r>
     </w:p>
@@ -11477,9 +10662,8 @@
           <w:szCs w:val="20"/>
           <w:lang w:val="en-US"/>
         </w:rPr>
-        <w:t xml:space="preserve">Andrea </w:t>
-      </w:r>
-      <w:proofErr w:type="spellStart"/>
+        <w:t>Andrea Djedovic, Mikula Florian</w:t>
+      </w:r>
       <w:r>
         <w:rPr>
           <w:rFonts w:ascii="Arial" w:eastAsia="Arial" w:hAnsi="Arial" w:cs="Arial"/>
@@ -11487,58 +10671,8 @@
           <w:szCs w:val="20"/>
           <w:lang w:val="en-US"/>
         </w:rPr>
-        <w:t>Djedovic</w:t>
-      </w:r>
-      <w:proofErr w:type="spellEnd"/>
-      <w:r>
-        <w:rPr>
-          <w:rFonts w:ascii="Arial" w:eastAsia="Arial" w:hAnsi="Arial" w:cs="Arial"/>
-          <w:sz w:val="20"/>
-          <w:szCs w:val="20"/>
-          <w:lang w:val="en-US"/>
-        </w:rPr>
-        <w:t xml:space="preserve">, </w:t>
-      </w:r>
-      <w:proofErr w:type="spellStart"/>
-      <w:r>
-        <w:rPr>
-          <w:rFonts w:ascii="Arial" w:eastAsia="Arial" w:hAnsi="Arial" w:cs="Arial"/>
-          <w:sz w:val="20"/>
-          <w:szCs w:val="20"/>
-          <w:lang w:val="en-US"/>
-        </w:rPr>
-        <w:t>Mikula</w:t>
-      </w:r>
-      <w:proofErr w:type="spellEnd"/>
-      <w:r>
-        <w:rPr>
-          <w:rFonts w:ascii="Arial" w:eastAsia="Arial" w:hAnsi="Arial" w:cs="Arial"/>
-          <w:sz w:val="20"/>
-          <w:szCs w:val="20"/>
-          <w:lang w:val="en-US"/>
-        </w:rPr>
-        <w:t xml:space="preserve"> Florian</w:t>
-      </w:r>
-      <w:r>
-        <w:rPr>
-          <w:rFonts w:ascii="Arial" w:eastAsia="Arial" w:hAnsi="Arial" w:cs="Arial"/>
-          <w:sz w:val="20"/>
-          <w:szCs w:val="20"/>
-          <w:lang w:val="en-US"/>
-        </w:rPr>
-        <w:t xml:space="preserve">, Dragan </w:t>
-      </w:r>
-      <w:proofErr w:type="spellStart"/>
-      <w:r>
-        <w:rPr>
-          <w:rFonts w:ascii="Arial" w:eastAsia="Arial" w:hAnsi="Arial" w:cs="Arial"/>
-          <w:sz w:val="20"/>
-          <w:szCs w:val="20"/>
-          <w:lang w:val="en-US"/>
-        </w:rPr>
-        <w:t>Pratljacic</w:t>
-      </w:r>
-      <w:proofErr w:type="spellEnd"/>
+        <w:t>, Dragan Pratljacic</w:t>
+      </w:r>
       <w:r>
         <w:rPr>
           <w:sz w:val="20"/>
@@ -11849,7 +10983,7 @@
                 <w:sz w:val="20"/>
                 <w:szCs w:val="20"/>
               </w:rPr>
-              <w:t>Pong Game</w:t>
+              <w:t>Oh Found</w:t>
             </w:r>
           </w:p>
         </w:tc>
@@ -12114,23 +11248,13 @@
                 <w:szCs w:val="20"/>
               </w:rPr>
             </w:pPr>
-            <w:proofErr w:type="spellStart"/>
             <w:r>
               <w:rPr>
                 <w:rFonts w:ascii="Arial Narrow" w:eastAsia="Arial Narrow" w:hAnsi="Arial Narrow" w:cs="Arial Narrow"/>
                 <w:sz w:val="20"/>
                 <w:szCs w:val="20"/>
               </w:rPr>
-              <w:t>Pratljacic</w:t>
-            </w:r>
-            <w:proofErr w:type="spellEnd"/>
-            <w:r>
-              <w:rPr>
-                <w:rFonts w:ascii="Arial Narrow" w:eastAsia="Arial Narrow" w:hAnsi="Arial Narrow" w:cs="Arial Narrow"/>
-                <w:sz w:val="20"/>
-                <w:szCs w:val="20"/>
-              </w:rPr>
-              <w:t xml:space="preserve"> Dragan</w:t>
+              <w:t>Pratljacic Dragan</w:t>
             </w:r>
           </w:p>
         </w:tc>
@@ -12296,7 +11420,6 @@
                 <w:szCs w:val="20"/>
               </w:rPr>
             </w:pPr>
-            <w:proofErr w:type="spellStart"/>
             <w:r>
               <w:rPr>
                 <w:rFonts w:ascii="Arial Narrow" w:eastAsia="Arial Narrow" w:hAnsi="Arial Narrow" w:cs="Arial Narrow"/>
@@ -12305,18 +11428,7 @@
                 <w:sz w:val="20"/>
                 <w:szCs w:val="20"/>
               </w:rPr>
-              <w:t>Created</w:t>
-            </w:r>
-            <w:proofErr w:type="spellEnd"/>
-            <w:r>
-              <w:rPr>
-                <w:rFonts w:ascii="Arial Narrow" w:eastAsia="Arial Narrow" w:hAnsi="Arial Narrow" w:cs="Arial Narrow"/>
-                <w:b/>
-                <w:bCs/>
-                <w:sz w:val="20"/>
-                <w:szCs w:val="20"/>
-              </w:rPr>
-              <w:t xml:space="preserve"> on</w:t>
+              <w:t>Created on</w:t>
             </w:r>
           </w:p>
         </w:tc>
@@ -12527,23 +11639,13 @@
                 <w:szCs w:val="20"/>
               </w:rPr>
             </w:pPr>
-            <w:proofErr w:type="spellStart"/>
             <w:r>
               <w:rPr>
                 <w:rFonts w:ascii="Arial Narrow" w:eastAsia="Arial Narrow" w:hAnsi="Arial Narrow" w:cs="Arial Narrow"/>
                 <w:sz w:val="20"/>
                 <w:szCs w:val="20"/>
               </w:rPr>
-              <w:t>Documentation</w:t>
-            </w:r>
-            <w:proofErr w:type="spellEnd"/>
-            <w:r>
-              <w:rPr>
-                <w:rFonts w:ascii="Arial Narrow" w:eastAsia="Arial Narrow" w:hAnsi="Arial Narrow" w:cs="Arial Narrow"/>
-                <w:sz w:val="20"/>
-                <w:szCs w:val="20"/>
-              </w:rPr>
-              <w:t xml:space="preserve"> </w:t>
+              <w:t xml:space="preserve">Documentation </w:t>
             </w:r>
           </w:p>
         </w:tc>
@@ -12870,10 +11972,11 @@
                 <w:sz w:val="20"/>
                 <w:szCs w:val="20"/>
               </w:rPr>
-              <w:t xml:space="preserve">Chief </w:t>
+              <w:t>Chief responsibility</w:t>
             </w:r>
-            <w:proofErr w:type="spellStart"/>
-            <w:r>
+          </w:p>
+          <w:p>
+            <w:pPr>
               <w:rPr>
                 <w:rFonts w:ascii="Arial Narrow" w:eastAsia="Arial Narrow" w:hAnsi="Arial Narrow" w:cs="Arial Narrow"/>
                 <w:b/>
@@ -12881,9 +11984,7 @@
                 <w:sz w:val="20"/>
                 <w:szCs w:val="20"/>
               </w:rPr>
-              <w:t>responsibility</w:t>
-            </w:r>
-            <w:proofErr w:type="spellEnd"/>
+            </w:pPr>
           </w:p>
           <w:p>
             <w:pPr>
@@ -12895,9 +11996,7 @@
                 <w:szCs w:val="20"/>
               </w:rPr>
             </w:pPr>
-          </w:p>
-          <w:p>
-            <w:pPr>
+            <w:r>
               <w:rPr>
                 <w:rFonts w:ascii="Arial Narrow" w:eastAsia="Arial Narrow" w:hAnsi="Arial Narrow" w:cs="Arial Narrow"/>
                 <w:b/>
@@ -12905,29 +12004,8 @@
                 <w:sz w:val="20"/>
                 <w:szCs w:val="20"/>
               </w:rPr>
-            </w:pPr>
-            <w:r>
-              <w:rPr>
-                <w:rFonts w:ascii="Arial Narrow" w:eastAsia="Arial Narrow" w:hAnsi="Arial Narrow" w:cs="Arial Narrow"/>
-                <w:b/>
-                <w:bCs/>
-                <w:sz w:val="20"/>
-                <w:szCs w:val="20"/>
-              </w:rPr>
-              <w:t xml:space="preserve">Quality </w:t>
+              <w:t>Quality assurance</w:t>
             </w:r>
-            <w:proofErr w:type="spellStart"/>
-            <w:r>
-              <w:rPr>
-                <w:rFonts w:ascii="Arial Narrow" w:eastAsia="Arial Narrow" w:hAnsi="Arial Narrow" w:cs="Arial Narrow"/>
-                <w:b/>
-                <w:bCs/>
-                <w:sz w:val="20"/>
-                <w:szCs w:val="20"/>
-              </w:rPr>
-              <w:t>assurance</w:t>
-            </w:r>
-            <w:proofErr w:type="spellEnd"/>
           </w:p>
         </w:tc>
         <w:tc>
@@ -13802,7 +12880,6 @@
           <w:szCs w:val="30"/>
         </w:rPr>
       </w:pPr>
-      <w:proofErr w:type="spellStart"/>
       <w:r>
         <w:rPr>
           <w:rFonts w:ascii="Arial" w:eastAsia="Arial" w:hAnsi="Arial" w:cs="Arial"/>
@@ -13811,31 +12888,8 @@
           <w:sz w:val="30"/>
           <w:szCs w:val="30"/>
         </w:rPr>
-        <w:t>Acceptance</w:t>
-      </w:r>
-      <w:proofErr w:type="spellEnd"/>
-      <w:r>
-        <w:rPr>
-          <w:rFonts w:ascii="Arial" w:eastAsia="Arial" w:hAnsi="Arial" w:cs="Arial"/>
-          <w:b/>
-          <w:bCs/>
-          <w:sz w:val="30"/>
-          <w:szCs w:val="30"/>
-        </w:rPr>
-        <w:t xml:space="preserve"> </w:t>
-      </w:r>
-      <w:proofErr w:type="spellStart"/>
-      <w:r>
-        <w:rPr>
-          <w:rFonts w:ascii="Arial" w:eastAsia="Arial" w:hAnsi="Arial" w:cs="Arial"/>
-          <w:b/>
-          <w:bCs/>
-          <w:sz w:val="30"/>
-          <w:szCs w:val="30"/>
-        </w:rPr>
-        <w:t>Criteria</w:t>
-      </w:r>
-      <w:proofErr w:type="spellEnd"/>
+        <w:t>Acceptance Criteria</w:t>
+      </w:r>
     </w:p>
     <w:p>
       <w:pPr>
@@ -14133,9 +13187,8 @@
           <w:szCs w:val="20"/>
           <w:lang w:val="en-US"/>
         </w:rPr>
-        <w:t xml:space="preserve">Andrea </w:t>
-      </w:r>
-      <w:proofErr w:type="spellStart"/>
+        <w:t>Andrea Djedovic, Mikula Florian</w:t>
+      </w:r>
       <w:r>
         <w:rPr>
           <w:rFonts w:ascii="Arial" w:eastAsia="Arial" w:hAnsi="Arial" w:cs="Arial"/>
@@ -14143,58 +13196,8 @@
           <w:szCs w:val="20"/>
           <w:lang w:val="en-US"/>
         </w:rPr>
-        <w:t>Djedovic</w:t>
-      </w:r>
-      <w:proofErr w:type="spellEnd"/>
-      <w:r>
-        <w:rPr>
-          <w:rFonts w:ascii="Arial" w:eastAsia="Arial" w:hAnsi="Arial" w:cs="Arial"/>
-          <w:sz w:val="20"/>
-          <w:szCs w:val="20"/>
-          <w:lang w:val="en-US"/>
-        </w:rPr>
-        <w:t xml:space="preserve">, </w:t>
-      </w:r>
-      <w:proofErr w:type="spellStart"/>
-      <w:r>
-        <w:rPr>
-          <w:rFonts w:ascii="Arial" w:eastAsia="Arial" w:hAnsi="Arial" w:cs="Arial"/>
-          <w:sz w:val="20"/>
-          <w:szCs w:val="20"/>
-          <w:lang w:val="en-US"/>
-        </w:rPr>
-        <w:t>Mikula</w:t>
-      </w:r>
-      <w:proofErr w:type="spellEnd"/>
-      <w:r>
-        <w:rPr>
-          <w:rFonts w:ascii="Arial" w:eastAsia="Arial" w:hAnsi="Arial" w:cs="Arial"/>
-          <w:sz w:val="20"/>
-          <w:szCs w:val="20"/>
-          <w:lang w:val="en-US"/>
-        </w:rPr>
-        <w:t xml:space="preserve"> Florian</w:t>
-      </w:r>
-      <w:r>
-        <w:rPr>
-          <w:rFonts w:ascii="Arial" w:eastAsia="Arial" w:hAnsi="Arial" w:cs="Arial"/>
-          <w:sz w:val="20"/>
-          <w:szCs w:val="20"/>
-          <w:lang w:val="en-US"/>
-        </w:rPr>
-        <w:t xml:space="preserve">, Dragan </w:t>
-      </w:r>
-      <w:proofErr w:type="spellStart"/>
-      <w:r>
-        <w:rPr>
-          <w:rFonts w:ascii="Arial" w:eastAsia="Arial" w:hAnsi="Arial" w:cs="Arial"/>
-          <w:sz w:val="20"/>
-          <w:szCs w:val="20"/>
-          <w:lang w:val="en-US"/>
-        </w:rPr>
-        <w:t>Pratljacic</w:t>
-      </w:r>
-      <w:proofErr w:type="spellEnd"/>
+        <w:t>, Dragan Pratljacic</w:t>
+      </w:r>
       <w:r>
         <w:rPr>
           <w:sz w:val="20"/>
@@ -14770,23 +13773,13 @@
                 <w:szCs w:val="20"/>
               </w:rPr>
             </w:pPr>
-            <w:proofErr w:type="spellStart"/>
             <w:r>
               <w:rPr>
                 <w:rFonts w:ascii="Arial Narrow" w:eastAsia="Arial Narrow" w:hAnsi="Arial Narrow" w:cs="Arial Narrow"/>
                 <w:sz w:val="20"/>
                 <w:szCs w:val="20"/>
               </w:rPr>
-              <w:t>Pratljacic</w:t>
-            </w:r>
-            <w:proofErr w:type="spellEnd"/>
-            <w:r>
-              <w:rPr>
-                <w:rFonts w:ascii="Arial Narrow" w:eastAsia="Arial Narrow" w:hAnsi="Arial Narrow" w:cs="Arial Narrow"/>
-                <w:sz w:val="20"/>
-                <w:szCs w:val="20"/>
-              </w:rPr>
-              <w:t xml:space="preserve"> Dragan</w:t>
+              <w:t>Pratljacic Dragan</w:t>
             </w:r>
           </w:p>
         </w:tc>
@@ -14952,7 +13945,6 @@
                 <w:szCs w:val="20"/>
               </w:rPr>
             </w:pPr>
-            <w:proofErr w:type="spellStart"/>
             <w:r>
               <w:rPr>
                 <w:rFonts w:ascii="Arial Narrow" w:eastAsia="Arial Narrow" w:hAnsi="Arial Narrow" w:cs="Arial Narrow"/>
@@ -14961,18 +13953,7 @@
                 <w:sz w:val="20"/>
                 <w:szCs w:val="20"/>
               </w:rPr>
-              <w:t>Created</w:t>
-            </w:r>
-            <w:proofErr w:type="spellEnd"/>
-            <w:r>
-              <w:rPr>
-                <w:rFonts w:ascii="Arial Narrow" w:eastAsia="Arial Narrow" w:hAnsi="Arial Narrow" w:cs="Arial Narrow"/>
-                <w:b/>
-                <w:bCs/>
-                <w:sz w:val="20"/>
-                <w:szCs w:val="20"/>
-              </w:rPr>
-              <w:t xml:space="preserve"> on</w:t>
+              <w:t>Created on</w:t>
             </w:r>
           </w:p>
         </w:tc>
@@ -15183,23 +14164,13 @@
                 <w:szCs w:val="20"/>
               </w:rPr>
             </w:pPr>
-            <w:proofErr w:type="spellStart"/>
             <w:r>
               <w:rPr>
                 <w:rFonts w:ascii="Arial Narrow" w:eastAsia="Arial Narrow" w:hAnsi="Arial Narrow" w:cs="Arial Narrow"/>
                 <w:sz w:val="20"/>
                 <w:szCs w:val="20"/>
               </w:rPr>
-              <w:t>Documentation</w:t>
-            </w:r>
-            <w:proofErr w:type="spellEnd"/>
-            <w:r>
-              <w:rPr>
-                <w:rFonts w:ascii="Arial Narrow" w:eastAsia="Arial Narrow" w:hAnsi="Arial Narrow" w:cs="Arial Narrow"/>
-                <w:sz w:val="20"/>
-                <w:szCs w:val="20"/>
-              </w:rPr>
-              <w:t xml:space="preserve"> </w:t>
+              <w:t xml:space="preserve">Documentation </w:t>
             </w:r>
           </w:p>
         </w:tc>
@@ -15526,10 +14497,11 @@
                 <w:sz w:val="20"/>
                 <w:szCs w:val="20"/>
               </w:rPr>
-              <w:t xml:space="preserve">Chief </w:t>
+              <w:t>Chief responsibility</w:t>
             </w:r>
-            <w:proofErr w:type="spellStart"/>
-            <w:r>
+          </w:p>
+          <w:p>
+            <w:pPr>
               <w:rPr>
                 <w:rFonts w:ascii="Arial Narrow" w:eastAsia="Arial Narrow" w:hAnsi="Arial Narrow" w:cs="Arial Narrow"/>
                 <w:b/>
@@ -15537,9 +14509,7 @@
                 <w:sz w:val="20"/>
                 <w:szCs w:val="20"/>
               </w:rPr>
-              <w:t>responsibility</w:t>
-            </w:r>
-            <w:proofErr w:type="spellEnd"/>
+            </w:pPr>
           </w:p>
           <w:p>
             <w:pPr>
@@ -15551,9 +14521,7 @@
                 <w:szCs w:val="20"/>
               </w:rPr>
             </w:pPr>
-          </w:p>
-          <w:p>
-            <w:pPr>
+            <w:r>
               <w:rPr>
                 <w:rFonts w:ascii="Arial Narrow" w:eastAsia="Arial Narrow" w:hAnsi="Arial Narrow" w:cs="Arial Narrow"/>
                 <w:b/>
@@ -15561,29 +14529,8 @@
                 <w:sz w:val="20"/>
                 <w:szCs w:val="20"/>
               </w:rPr>
-            </w:pPr>
-            <w:r>
-              <w:rPr>
-                <w:rFonts w:ascii="Arial Narrow" w:eastAsia="Arial Narrow" w:hAnsi="Arial Narrow" w:cs="Arial Narrow"/>
-                <w:b/>
-                <w:bCs/>
-                <w:sz w:val="20"/>
-                <w:szCs w:val="20"/>
-              </w:rPr>
-              <w:t xml:space="preserve">Quality </w:t>
+              <w:t>Quality assurance</w:t>
             </w:r>
-            <w:proofErr w:type="spellStart"/>
-            <w:r>
-              <w:rPr>
-                <w:rFonts w:ascii="Arial Narrow" w:eastAsia="Arial Narrow" w:hAnsi="Arial Narrow" w:cs="Arial Narrow"/>
-                <w:b/>
-                <w:bCs/>
-                <w:sz w:val="20"/>
-                <w:szCs w:val="20"/>
-              </w:rPr>
-              <w:t>assurance</w:t>
-            </w:r>
-            <w:proofErr w:type="spellEnd"/>
           </w:p>
         </w:tc>
         <w:tc>
@@ -15620,6 +14567,14 @@
                 <w:szCs w:val="20"/>
               </w:rPr>
               <w:t>Team A</w:t>
+            </w:r>
+            <w:r>
+              <w:rPr>
+                <w:rFonts w:ascii="Arial Narrow" w:eastAsia="Arial Narrow" w:hAnsi="Arial Narrow" w:cs="Arial Narrow"/>
+                <w:sz w:val="20"/>
+                <w:szCs w:val="20"/>
+              </w:rPr>
+              <w:t>FD</w:t>
             </w:r>
           </w:p>
         </w:tc>
@@ -15732,6 +14687,16 @@
               </w:rPr>
               <w:t>Team A</w:t>
             </w:r>
+            <w:r>
+              <w:rPr>
+                <w:rFonts w:ascii="Arial Narrow" w:eastAsia="Arial Narrow" w:hAnsi="Arial Narrow" w:cs="Arial Narrow"/>
+                <w:sz w:val="20"/>
+                <w:szCs w:val="20"/>
+              </w:rPr>
+              <w:t>FD</w:t>
+            </w:r>
+            <w:bookmarkStart w:id="4" w:name="_GoBack"/>
+            <w:bookmarkEnd w:id="4"/>
           </w:p>
           <w:p>
             <w:pPr>
@@ -16430,7 +15395,6 @@
           <w:szCs w:val="30"/>
         </w:rPr>
       </w:pPr>
-      <w:proofErr w:type="spellStart"/>
       <w:r>
         <w:rPr>
           <w:rFonts w:ascii="Arial" w:eastAsia="Arial" w:hAnsi="Arial" w:cs="Arial"/>
@@ -16439,10 +15403,16 @@
           <w:sz w:val="30"/>
           <w:szCs w:val="30"/>
         </w:rPr>
-        <w:t>Acceptance</w:t>
-      </w:r>
-      <w:proofErr w:type="spellEnd"/>
-      <w:r>
+        <w:t>Acceptance Criteria</w:t>
+      </w:r>
+    </w:p>
+    <w:p>
+      <w:pPr>
+        <w:pStyle w:val="ListParagraph"/>
+        <w:tabs>
+          <w:tab w:val="left" w:pos="780"/>
+        </w:tabs>
+        <w:ind w:left="756"/>
         <w:rPr>
           <w:rFonts w:ascii="Arial" w:eastAsia="Arial" w:hAnsi="Arial" w:cs="Arial"/>
           <w:b/>
@@ -16450,35 +15420,6 @@
           <w:sz w:val="30"/>
           <w:szCs w:val="30"/>
         </w:rPr>
-        <w:t xml:space="preserve"> </w:t>
-      </w:r>
-      <w:proofErr w:type="spellStart"/>
-      <w:r>
-        <w:rPr>
-          <w:rFonts w:ascii="Arial" w:eastAsia="Arial" w:hAnsi="Arial" w:cs="Arial"/>
-          <w:b/>
-          <w:bCs/>
-          <w:sz w:val="30"/>
-          <w:szCs w:val="30"/>
-        </w:rPr>
-        <w:t>Criteria</w:t>
-      </w:r>
-      <w:proofErr w:type="spellEnd"/>
-    </w:p>
-    <w:p>
-      <w:pPr>
-        <w:pStyle w:val="ListParagraph"/>
-        <w:tabs>
-          <w:tab w:val="left" w:pos="780"/>
-        </w:tabs>
-        <w:ind w:left="756"/>
-        <w:rPr>
-          <w:rFonts w:ascii="Arial" w:eastAsia="Arial" w:hAnsi="Arial" w:cs="Arial"/>
-          <w:b/>
-          <w:bCs/>
-          <w:sz w:val="30"/>
-          <w:szCs w:val="30"/>
-        </w:rPr>
       </w:pPr>
     </w:p>
     <w:p>
@@ -16494,7 +15435,6 @@
           <w:szCs w:val="28"/>
         </w:rPr>
       </w:pPr>
-      <w:proofErr w:type="spellStart"/>
       <w:r>
         <w:rPr>
           <w:rFonts w:ascii="Arial" w:eastAsia="Arial" w:hAnsi="Arial" w:cs="Arial"/>
@@ -16503,41 +15443,45 @@
           <w:sz w:val="28"/>
           <w:szCs w:val="28"/>
         </w:rPr>
-        <w:t>Steps</w:t>
-      </w:r>
-      <w:proofErr w:type="spellEnd"/>
-      <w:r>
+        <w:t xml:space="preserve">Steps Transition </w:t>
+      </w:r>
+    </w:p>
+    <w:p>
+      <w:pPr>
+        <w:tabs>
+          <w:tab w:val="left" w:pos="780"/>
+        </w:tabs>
+        <w:rPr>
+          <w:i/>
+          <w:iCs/>
+          <w:color w:val="404040" w:themeColor="text1" w:themeTint="BF"/>
+          <w:lang w:val="en-US"/>
+        </w:rPr>
+      </w:pPr>
+      <w:r>
+        <w:rPr>
+          <w:iCs/>
+          <w:sz w:val="26"/>
+          <w:szCs w:val="26"/>
+          <w:lang w:val="en-US"/>
+        </w:rPr>
+        <w:t>The transition from step to step is functioning as expected.</w:t>
+      </w:r>
+    </w:p>
+    <w:p>
+      <w:pPr>
+        <w:tabs>
+          <w:tab w:val="left" w:pos="780"/>
+        </w:tabs>
         <w:rPr>
           <w:rFonts w:ascii="Arial" w:eastAsia="Arial" w:hAnsi="Arial" w:cs="Arial"/>
           <w:b/>
           <w:bCs/>
           <w:sz w:val="28"/>
           <w:szCs w:val="28"/>
-        </w:rPr>
-        <w:t xml:space="preserve"> Transition </w:t>
-      </w:r>
-    </w:p>
-    <w:p>
-      <w:pPr>
-        <w:tabs>
-          <w:tab w:val="left" w:pos="780"/>
-        </w:tabs>
-        <w:rPr>
-          <w:i/>
-          <w:iCs/>
-          <w:color w:val="404040" w:themeColor="text1" w:themeTint="BF"/>
-          <w:lang w:val="en-US"/>
-        </w:rPr>
-      </w:pPr>
-      <w:r>
-        <w:rPr>
-          <w:iCs/>
-          <w:sz w:val="26"/>
-          <w:szCs w:val="26"/>
-          <w:lang w:val="en-US"/>
-        </w:rPr>
-        <w:t>The transition from step to step is functioning as expected.</w:t>
-      </w:r>
+          <w:lang w:val="en-US"/>
+        </w:rPr>
+      </w:pPr>
     </w:p>
     <w:p>
       <w:pPr>
@@ -16553,12 +15497,7 @@
           <w:lang w:val="en-US"/>
         </w:rPr>
       </w:pPr>
-    </w:p>
-    <w:p>
-      <w:pPr>
-        <w:tabs>
-          <w:tab w:val="left" w:pos="780"/>
-        </w:tabs>
+      <w:r>
         <w:rPr>
           <w:rFonts w:ascii="Arial" w:eastAsia="Arial" w:hAnsi="Arial" w:cs="Arial"/>
           <w:b/>
@@ -16567,8 +15506,45 @@
           <w:szCs w:val="28"/>
           <w:lang w:val="en-US"/>
         </w:rPr>
-      </w:pPr>
-      <w:r>
+        <w:t>Questions</w:t>
+      </w:r>
+    </w:p>
+    <w:p>
+      <w:pPr>
+        <w:tabs>
+          <w:tab w:val="left" w:pos="780"/>
+        </w:tabs>
+        <w:rPr>
+          <w:i/>
+          <w:iCs/>
+          <w:color w:val="404040" w:themeColor="text1" w:themeTint="BF"/>
+          <w:lang w:val="en-US"/>
+        </w:rPr>
+      </w:pPr>
+      <w:r>
+        <w:rPr>
+          <w:iCs/>
+          <w:sz w:val="26"/>
+          <w:szCs w:val="26"/>
+          <w:lang w:val="en-US"/>
+        </w:rPr>
+        <w:t xml:space="preserve">The </w:t>
+      </w:r>
+      <w:r>
+        <w:rPr>
+          <w:iCs/>
+          <w:sz w:val="26"/>
+          <w:szCs w:val="26"/>
+          <w:lang w:val="en-US"/>
+        </w:rPr>
+        <w:t>detail questions regarding this specific item are displayed correctly in the wizard.</w:t>
+      </w:r>
+    </w:p>
+    <w:p>
+      <w:pPr>
+        <w:tabs>
+          <w:tab w:val="left" w:pos="780"/>
+        </w:tabs>
         <w:rPr>
           <w:rFonts w:ascii="Arial" w:eastAsia="Arial" w:hAnsi="Arial" w:cs="Arial"/>
           <w:b/>
@@ -16577,39 +15553,7 @@
           <w:szCs w:val="28"/>
           <w:lang w:val="en-US"/>
         </w:rPr>
-        <w:t>Questions</w:t>
-      </w:r>
-    </w:p>
-    <w:p>
-      <w:pPr>
-        <w:tabs>
-          <w:tab w:val="left" w:pos="780"/>
-        </w:tabs>
-        <w:rPr>
-          <w:i/>
-          <w:iCs/>
-          <w:color w:val="404040" w:themeColor="text1" w:themeTint="BF"/>
-          <w:lang w:val="en-US"/>
-        </w:rPr>
-      </w:pPr>
-      <w:r>
-        <w:rPr>
-          <w:iCs/>
-          <w:sz w:val="26"/>
-          <w:szCs w:val="26"/>
-          <w:lang w:val="en-US"/>
-        </w:rPr>
-        <w:t xml:space="preserve">The </w:t>
-      </w:r>
-      <w:r>
-        <w:rPr>
-          <w:iCs/>
-          <w:sz w:val="26"/>
-          <w:szCs w:val="26"/>
-          <w:lang w:val="en-US"/>
-        </w:rPr>
-        <w:t>detail questions regarding this specific item are displayed correctly in the wizard.</w:t>
-      </w:r>
+      </w:pPr>
     </w:p>
     <w:p>
       <w:pPr>
@@ -16625,12 +15569,7 @@
           <w:lang w:val="en-US"/>
         </w:rPr>
       </w:pPr>
-    </w:p>
-    <w:p>
-      <w:pPr>
-        <w:tabs>
-          <w:tab w:val="left" w:pos="780"/>
-        </w:tabs>
+      <w:r>
         <w:rPr>
           <w:rFonts w:ascii="Arial" w:eastAsia="Arial" w:hAnsi="Arial" w:cs="Arial"/>
           <w:b/>
@@ -16639,8 +15578,46 @@
           <w:szCs w:val="28"/>
           <w:lang w:val="en-US"/>
         </w:rPr>
-      </w:pPr>
-      <w:r>
+        <w:t>Navigation</w:t>
+      </w:r>
+    </w:p>
+    <w:p>
+      <w:pPr>
+        <w:tabs>
+          <w:tab w:val="left" w:pos="780"/>
+        </w:tabs>
+        <w:rPr>
+          <w:rStyle w:val="SubtleEmphasis"/>
+          <w:lang w:val="en-US"/>
+        </w:rPr>
+      </w:pPr>
+      <w:r>
+        <w:rPr>
+          <w:iCs/>
+          <w:sz w:val="26"/>
+          <w:szCs w:val="26"/>
+          <w:lang w:val="en-US"/>
+        </w:rPr>
+        <w:t>Navigation between wizard-pages is possible, just back and forward though.</w:t>
+      </w:r>
+    </w:p>
+    <w:p>
+      <w:pPr>
+        <w:tabs>
+          <w:tab w:val="left" w:pos="780"/>
+        </w:tabs>
+        <w:rPr>
+          <w:rFonts w:ascii="Arial" w:eastAsia="Times New Roman" w:hAnsi="Arial" w:cs="Arial"/>
+          <w:color w:val="3C78D8"/>
+          <w:lang w:val="en-US"/>
+        </w:rPr>
+      </w:pPr>
+    </w:p>
+    <w:p>
+      <w:pPr>
+        <w:tabs>
+          <w:tab w:val="left" w:pos="780"/>
+        </w:tabs>
         <w:rPr>
           <w:rFonts w:ascii="Arial" w:eastAsia="Arial" w:hAnsi="Arial" w:cs="Arial"/>
           <w:b/>
@@ -16649,46 +15626,8 @@
           <w:szCs w:val="28"/>
           <w:lang w:val="en-US"/>
         </w:rPr>
-        <w:t>Navigation</w:t>
-      </w:r>
-    </w:p>
-    <w:p>
-      <w:pPr>
-        <w:tabs>
-          <w:tab w:val="left" w:pos="780"/>
-        </w:tabs>
-        <w:rPr>
-          <w:rStyle w:val="SubtleEmphasis"/>
-          <w:lang w:val="en-US"/>
-        </w:rPr>
-      </w:pPr>
-      <w:r>
-        <w:rPr>
-          <w:iCs/>
-          <w:sz w:val="26"/>
-          <w:szCs w:val="26"/>
-          <w:lang w:val="en-US"/>
-        </w:rPr>
-        <w:t>Navigation between wizard-pages is possible, just back and forward though.</w:t>
-      </w:r>
-    </w:p>
-    <w:p>
-      <w:pPr>
-        <w:tabs>
-          <w:tab w:val="left" w:pos="780"/>
-        </w:tabs>
-        <w:rPr>
-          <w:rFonts w:ascii="Arial" w:eastAsia="Times New Roman" w:hAnsi="Arial" w:cs="Arial"/>
-          <w:color w:val="3C78D8"/>
-          <w:lang w:val="en-US"/>
-        </w:rPr>
-      </w:pPr>
-    </w:p>
-    <w:p>
-      <w:pPr>
-        <w:tabs>
-          <w:tab w:val="left" w:pos="780"/>
-        </w:tabs>
+      </w:pPr>
+      <w:r>
         <w:rPr>
           <w:rFonts w:ascii="Arial" w:eastAsia="Arial" w:hAnsi="Arial" w:cs="Arial"/>
           <w:b/>
@@ -16697,16 +15636,6 @@
           <w:szCs w:val="28"/>
           <w:lang w:val="en-US"/>
         </w:rPr>
-      </w:pPr>
-      <w:r>
-        <w:rPr>
-          <w:rFonts w:ascii="Arial" w:eastAsia="Arial" w:hAnsi="Arial" w:cs="Arial"/>
-          <w:b/>
-          <w:bCs/>
-          <w:sz w:val="28"/>
-          <w:szCs w:val="28"/>
-          <w:lang w:val="en-US"/>
-        </w:rPr>
         <w:t xml:space="preserve">Verification </w:t>
       </w:r>
     </w:p>
@@ -16775,9 +15704,8 @@
           <w:szCs w:val="20"/>
           <w:lang w:val="en-US"/>
         </w:rPr>
-        <w:t xml:space="preserve">Andrea </w:t>
-      </w:r>
-      <w:proofErr w:type="spellStart"/>
+        <w:t>Andrea Djedovic, Mikula Florian</w:t>
+      </w:r>
       <w:r>
         <w:rPr>
           <w:rFonts w:ascii="Arial" w:eastAsia="Arial" w:hAnsi="Arial" w:cs="Arial"/>
@@ -16785,58 +15713,8 @@
           <w:szCs w:val="20"/>
           <w:lang w:val="en-US"/>
         </w:rPr>
-        <w:t>Djedovic</w:t>
-      </w:r>
-      <w:proofErr w:type="spellEnd"/>
-      <w:r>
-        <w:rPr>
-          <w:rFonts w:ascii="Arial" w:eastAsia="Arial" w:hAnsi="Arial" w:cs="Arial"/>
-          <w:sz w:val="20"/>
-          <w:szCs w:val="20"/>
-          <w:lang w:val="en-US"/>
-        </w:rPr>
-        <w:t xml:space="preserve">, </w:t>
-      </w:r>
-      <w:proofErr w:type="spellStart"/>
-      <w:r>
-        <w:rPr>
-          <w:rFonts w:ascii="Arial" w:eastAsia="Arial" w:hAnsi="Arial" w:cs="Arial"/>
-          <w:sz w:val="20"/>
-          <w:szCs w:val="20"/>
-          <w:lang w:val="en-US"/>
-        </w:rPr>
-        <w:t>Mikula</w:t>
-      </w:r>
-      <w:proofErr w:type="spellEnd"/>
-      <w:r>
-        <w:rPr>
-          <w:rFonts w:ascii="Arial" w:eastAsia="Arial" w:hAnsi="Arial" w:cs="Arial"/>
-          <w:sz w:val="20"/>
-          <w:szCs w:val="20"/>
-          <w:lang w:val="en-US"/>
-        </w:rPr>
-        <w:t xml:space="preserve"> Florian</w:t>
-      </w:r>
-      <w:r>
-        <w:rPr>
-          <w:rFonts w:ascii="Arial" w:eastAsia="Arial" w:hAnsi="Arial" w:cs="Arial"/>
-          <w:sz w:val="20"/>
-          <w:szCs w:val="20"/>
-          <w:lang w:val="en-US"/>
-        </w:rPr>
-        <w:t xml:space="preserve">, Dragan </w:t>
-      </w:r>
-      <w:proofErr w:type="spellStart"/>
-      <w:r>
-        <w:rPr>
-          <w:rFonts w:ascii="Arial" w:eastAsia="Arial" w:hAnsi="Arial" w:cs="Arial"/>
-          <w:sz w:val="20"/>
-          <w:szCs w:val="20"/>
-          <w:lang w:val="en-US"/>
-        </w:rPr>
-        <w:t>Pratljacic</w:t>
-      </w:r>
-      <w:proofErr w:type="spellEnd"/>
+        <w:t>, Dragan Pratljacic</w:t>
+      </w:r>
       <w:r>
         <w:rPr>
           <w:sz w:val="20"/>
@@ -17392,23 +16270,13 @@
                 <w:szCs w:val="20"/>
               </w:rPr>
             </w:pPr>
-            <w:proofErr w:type="spellStart"/>
             <w:r>
               <w:rPr>
                 <w:rFonts w:ascii="Arial Narrow" w:eastAsia="Arial Narrow" w:hAnsi="Arial Narrow" w:cs="Arial Narrow"/>
                 <w:sz w:val="20"/>
                 <w:szCs w:val="20"/>
               </w:rPr>
-              <w:t>Pratljacic</w:t>
-            </w:r>
-            <w:proofErr w:type="spellEnd"/>
-            <w:r>
-              <w:rPr>
-                <w:rFonts w:ascii="Arial Narrow" w:eastAsia="Arial Narrow" w:hAnsi="Arial Narrow" w:cs="Arial Narrow"/>
-                <w:sz w:val="20"/>
-                <w:szCs w:val="20"/>
-              </w:rPr>
-              <w:t xml:space="preserve"> Dragan</w:t>
+              <w:t>Pratljacic Dragan</w:t>
             </w:r>
           </w:p>
         </w:tc>
@@ -17574,7 +16442,6 @@
                 <w:szCs w:val="20"/>
               </w:rPr>
             </w:pPr>
-            <w:proofErr w:type="spellStart"/>
             <w:r>
               <w:rPr>
                 <w:rFonts w:ascii="Arial Narrow" w:eastAsia="Arial Narrow" w:hAnsi="Arial Narrow" w:cs="Arial Narrow"/>
@@ -17583,18 +16450,7 @@
                 <w:sz w:val="20"/>
                 <w:szCs w:val="20"/>
               </w:rPr>
-              <w:t>Created</w:t>
-            </w:r>
-            <w:proofErr w:type="spellEnd"/>
-            <w:r>
-              <w:rPr>
-                <w:rFonts w:ascii="Arial Narrow" w:eastAsia="Arial Narrow" w:hAnsi="Arial Narrow" w:cs="Arial Narrow"/>
-                <w:b/>
-                <w:bCs/>
-                <w:sz w:val="20"/>
-                <w:szCs w:val="20"/>
-              </w:rPr>
-              <w:t xml:space="preserve"> on</w:t>
+              <w:t>Created on</w:t>
             </w:r>
           </w:p>
         </w:tc>
@@ -17805,23 +16661,13 @@
                 <w:szCs w:val="20"/>
               </w:rPr>
             </w:pPr>
-            <w:proofErr w:type="spellStart"/>
             <w:r>
               <w:rPr>
                 <w:rFonts w:ascii="Arial Narrow" w:eastAsia="Arial Narrow" w:hAnsi="Arial Narrow" w:cs="Arial Narrow"/>
                 <w:sz w:val="20"/>
                 <w:szCs w:val="20"/>
               </w:rPr>
-              <w:t>Documentation</w:t>
-            </w:r>
-            <w:proofErr w:type="spellEnd"/>
-            <w:r>
-              <w:rPr>
-                <w:rFonts w:ascii="Arial Narrow" w:eastAsia="Arial Narrow" w:hAnsi="Arial Narrow" w:cs="Arial Narrow"/>
-                <w:sz w:val="20"/>
-                <w:szCs w:val="20"/>
-              </w:rPr>
-              <w:t xml:space="preserve"> </w:t>
+              <w:t xml:space="preserve">Documentation </w:t>
             </w:r>
           </w:p>
         </w:tc>
@@ -18148,10 +16994,11 @@
                 <w:sz w:val="20"/>
                 <w:szCs w:val="20"/>
               </w:rPr>
-              <w:t xml:space="preserve">Chief </w:t>
+              <w:t>Chief responsibility</w:t>
             </w:r>
-            <w:proofErr w:type="spellStart"/>
-            <w:r>
+          </w:p>
+          <w:p>
+            <w:pPr>
               <w:rPr>
                 <w:rFonts w:ascii="Arial Narrow" w:eastAsia="Arial Narrow" w:hAnsi="Arial Narrow" w:cs="Arial Narrow"/>
                 <w:b/>
@@ -18159,9 +17006,7 @@
                 <w:sz w:val="20"/>
                 <w:szCs w:val="20"/>
               </w:rPr>
-              <w:t>responsibility</w:t>
-            </w:r>
-            <w:proofErr w:type="spellEnd"/>
+            </w:pPr>
           </w:p>
           <w:p>
             <w:pPr>
@@ -18173,9 +17018,7 @@
                 <w:szCs w:val="20"/>
               </w:rPr>
             </w:pPr>
-          </w:p>
-          <w:p>
-            <w:pPr>
+            <w:r>
               <w:rPr>
                 <w:rFonts w:ascii="Arial Narrow" w:eastAsia="Arial Narrow" w:hAnsi="Arial Narrow" w:cs="Arial Narrow"/>
                 <w:b/>
@@ -18183,29 +17026,8 @@
                 <w:sz w:val="20"/>
                 <w:szCs w:val="20"/>
               </w:rPr>
-            </w:pPr>
-            <w:r>
-              <w:rPr>
-                <w:rFonts w:ascii="Arial Narrow" w:eastAsia="Arial Narrow" w:hAnsi="Arial Narrow" w:cs="Arial Narrow"/>
-                <w:b/>
-                <w:bCs/>
-                <w:sz w:val="20"/>
-                <w:szCs w:val="20"/>
-              </w:rPr>
-              <w:t xml:space="preserve">Quality </w:t>
+              <w:t>Quality assurance</w:t>
             </w:r>
-            <w:proofErr w:type="spellStart"/>
-            <w:r>
-              <w:rPr>
-                <w:rFonts w:ascii="Arial Narrow" w:eastAsia="Arial Narrow" w:hAnsi="Arial Narrow" w:cs="Arial Narrow"/>
-                <w:b/>
-                <w:bCs/>
-                <w:sz w:val="20"/>
-                <w:szCs w:val="20"/>
-              </w:rPr>
-              <w:t>assurance</w:t>
-            </w:r>
-            <w:proofErr w:type="spellEnd"/>
           </w:p>
         </w:tc>
         <w:tc>
@@ -18235,23 +17057,13 @@
                 <w:szCs w:val="20"/>
               </w:rPr>
             </w:pPr>
-            <w:proofErr w:type="spellStart"/>
             <w:r>
               <w:rPr>
                 <w:rFonts w:ascii="Arial Narrow" w:eastAsia="Arial Narrow" w:hAnsi="Arial Narrow" w:cs="Arial Narrow"/>
                 <w:sz w:val="20"/>
                 <w:szCs w:val="20"/>
               </w:rPr>
-              <w:t>Pratljacic</w:t>
-            </w:r>
-            <w:proofErr w:type="spellEnd"/>
-            <w:r>
-              <w:rPr>
-                <w:rFonts w:ascii="Arial Narrow" w:eastAsia="Arial Narrow" w:hAnsi="Arial Narrow" w:cs="Arial Narrow"/>
-                <w:sz w:val="20"/>
-                <w:szCs w:val="20"/>
-              </w:rPr>
-              <w:t xml:space="preserve"> Dragan</w:t>
+              <w:t>Pratljacic Dragan</w:t>
             </w:r>
           </w:p>
         </w:tc>
@@ -18356,23 +17168,13 @@
                 <w:szCs w:val="20"/>
               </w:rPr>
             </w:pPr>
-            <w:proofErr w:type="spellStart"/>
             <w:r>
               <w:rPr>
                 <w:rFonts w:ascii="Arial Narrow" w:eastAsia="Arial Narrow" w:hAnsi="Arial Narrow" w:cs="Arial Narrow"/>
                 <w:sz w:val="20"/>
                 <w:szCs w:val="20"/>
               </w:rPr>
-              <w:t>Mikula</w:t>
-            </w:r>
-            <w:proofErr w:type="spellEnd"/>
-            <w:r>
-              <w:rPr>
-                <w:rFonts w:ascii="Arial Narrow" w:eastAsia="Arial Narrow" w:hAnsi="Arial Narrow" w:cs="Arial Narrow"/>
-                <w:sz w:val="20"/>
-                <w:szCs w:val="20"/>
-              </w:rPr>
-              <w:t xml:space="preserve"> Florian</w:t>
+              <w:t>Mikula Florian</w:t>
             </w:r>
           </w:p>
           <w:p>
@@ -18897,25 +17699,7 @@
           <w:szCs w:val="26"/>
           <w:lang w:val="en-US"/>
         </w:rPr>
-        <w:t>developer I want to unlock a “</w:t>
-      </w:r>
-      <w:proofErr w:type="spellStart"/>
-      <w:r>
-        <w:rPr>
-          <w:sz w:val="26"/>
-          <w:szCs w:val="26"/>
-          <w:lang w:val="en-US"/>
-        </w:rPr>
-        <w:t>Inserat</w:t>
-      </w:r>
-      <w:proofErr w:type="spellEnd"/>
-      <w:r>
-        <w:rPr>
-          <w:sz w:val="26"/>
-          <w:szCs w:val="26"/>
-          <w:lang w:val="en-US"/>
-        </w:rPr>
-        <w:t>” to the user that had a 100% quote on the detailed questions in the wizard.</w:t>
+        <w:t>developer I want to unlock a “Inserat” to the user that had a 100% quote on the detailed questions in the wizard.</w:t>
       </w:r>
     </w:p>
     <w:p>
@@ -19114,7 +17898,6 @@
           <w:szCs w:val="30"/>
         </w:rPr>
       </w:pPr>
-      <w:proofErr w:type="spellStart"/>
       <w:r>
         <w:rPr>
           <w:rFonts w:ascii="Arial" w:eastAsia="Arial" w:hAnsi="Arial" w:cs="Arial"/>
@@ -19123,10 +17906,16 @@
           <w:sz w:val="30"/>
           <w:szCs w:val="30"/>
         </w:rPr>
-        <w:t>Acceptance</w:t>
-      </w:r>
-      <w:proofErr w:type="spellEnd"/>
-      <w:r>
+        <w:t>Acceptance Criteria</w:t>
+      </w:r>
+    </w:p>
+    <w:p>
+      <w:pPr>
+        <w:pStyle w:val="ListParagraph"/>
+        <w:tabs>
+          <w:tab w:val="left" w:pos="780"/>
+        </w:tabs>
+        <w:ind w:left="756"/>
         <w:rPr>
           <w:rFonts w:ascii="Arial" w:eastAsia="Arial" w:hAnsi="Arial" w:cs="Arial"/>
           <w:b/>
@@ -19134,35 +17923,6 @@
           <w:sz w:val="30"/>
           <w:szCs w:val="30"/>
         </w:rPr>
-        <w:t xml:space="preserve"> </w:t>
-      </w:r>
-      <w:proofErr w:type="spellStart"/>
-      <w:r>
-        <w:rPr>
-          <w:rFonts w:ascii="Arial" w:eastAsia="Arial" w:hAnsi="Arial" w:cs="Arial"/>
-          <w:b/>
-          <w:bCs/>
-          <w:sz w:val="30"/>
-          <w:szCs w:val="30"/>
-        </w:rPr>
-        <w:t>Criteria</w:t>
-      </w:r>
-      <w:proofErr w:type="spellEnd"/>
-    </w:p>
-    <w:p>
-      <w:pPr>
-        <w:pStyle w:val="ListParagraph"/>
-        <w:tabs>
-          <w:tab w:val="left" w:pos="780"/>
-        </w:tabs>
-        <w:ind w:left="756"/>
-        <w:rPr>
-          <w:rFonts w:ascii="Arial" w:eastAsia="Arial" w:hAnsi="Arial" w:cs="Arial"/>
-          <w:b/>
-          <w:bCs/>
-          <w:sz w:val="30"/>
-          <w:szCs w:val="30"/>
-        </w:rPr>
       </w:pPr>
     </w:p>
     <w:p>
@@ -19186,71 +17946,54 @@
           <w:sz w:val="28"/>
           <w:szCs w:val="28"/>
         </w:rPr>
-        <w:t xml:space="preserve">Wizard </w:t>
-      </w:r>
-      <w:proofErr w:type="spellStart"/>
-      <w:r>
+        <w:t>Wizard availability</w:t>
+      </w:r>
+    </w:p>
+    <w:p>
+      <w:pPr>
+        <w:tabs>
+          <w:tab w:val="left" w:pos="780"/>
+        </w:tabs>
+        <w:rPr>
+          <w:i/>
+          <w:iCs/>
+          <w:color w:val="404040" w:themeColor="text1" w:themeTint="BF"/>
+          <w:lang w:val="en-US"/>
+        </w:rPr>
+      </w:pPr>
+      <w:r>
+        <w:rPr>
+          <w:iCs/>
+          <w:sz w:val="26"/>
+          <w:szCs w:val="26"/>
+          <w:lang w:val="en-US"/>
+        </w:rPr>
+        <w:t xml:space="preserve">The </w:t>
+      </w:r>
+      <w:r>
+        <w:rPr>
+          <w:iCs/>
+          <w:sz w:val="26"/>
+          <w:szCs w:val="26"/>
+          <w:lang w:val="en-US"/>
+        </w:rPr>
+        <w:t>system hides the wizard and the “Inserat” until the chat negotiations are over.</w:t>
+      </w:r>
+    </w:p>
+    <w:p>
+      <w:pPr>
+        <w:tabs>
+          <w:tab w:val="left" w:pos="780"/>
+        </w:tabs>
         <w:rPr>
           <w:rFonts w:ascii="Arial" w:eastAsia="Arial" w:hAnsi="Arial" w:cs="Arial"/>
           <w:b/>
           <w:bCs/>
           <w:sz w:val="28"/>
           <w:szCs w:val="28"/>
-        </w:rPr>
-        <w:t>availability</w:t>
-      </w:r>
-      <w:proofErr w:type="spellEnd"/>
-    </w:p>
-    <w:p>
-      <w:pPr>
-        <w:tabs>
-          <w:tab w:val="left" w:pos="780"/>
-        </w:tabs>
-        <w:rPr>
-          <w:i/>
-          <w:iCs/>
-          <w:color w:val="404040" w:themeColor="text1" w:themeTint="BF"/>
-          <w:lang w:val="en-US"/>
-        </w:rPr>
-      </w:pPr>
-      <w:r>
-        <w:rPr>
-          <w:iCs/>
-          <w:sz w:val="26"/>
-          <w:szCs w:val="26"/>
-          <w:lang w:val="en-US"/>
-        </w:rPr>
-        <w:t xml:space="preserve">The </w:t>
-      </w:r>
-      <w:r>
-        <w:rPr>
-          <w:iCs/>
-          <w:sz w:val="26"/>
-          <w:szCs w:val="26"/>
-          <w:lang w:val="en-US"/>
-        </w:rPr>
-        <w:t>system hides the wizard and the “</w:t>
-      </w:r>
-      <w:proofErr w:type="spellStart"/>
-      <w:r>
-        <w:rPr>
-          <w:iCs/>
-          <w:sz w:val="26"/>
-          <w:szCs w:val="26"/>
-          <w:lang w:val="en-US"/>
-        </w:rPr>
-        <w:t>Inserat</w:t>
-      </w:r>
-      <w:proofErr w:type="spellEnd"/>
-      <w:r>
-        <w:rPr>
-          <w:iCs/>
-          <w:sz w:val="26"/>
-          <w:szCs w:val="26"/>
-          <w:lang w:val="en-US"/>
-        </w:rPr>
-        <w:t>” until the chat negotiations are over.</w:t>
-      </w:r>
+          <w:lang w:val="en-US"/>
+        </w:rPr>
+      </w:pPr>
     </w:p>
     <w:p>
       <w:pPr>
@@ -19266,12 +18009,7 @@
           <w:lang w:val="en-US"/>
         </w:rPr>
       </w:pPr>
-    </w:p>
-    <w:p>
-      <w:pPr>
-        <w:tabs>
-          <w:tab w:val="left" w:pos="780"/>
-        </w:tabs>
+      <w:r>
         <w:rPr>
           <w:rFonts w:ascii="Arial" w:eastAsia="Arial" w:hAnsi="Arial" w:cs="Arial"/>
           <w:b/>
@@ -19280,8 +18018,45 @@
           <w:szCs w:val="28"/>
           <w:lang w:val="en-US"/>
         </w:rPr>
-      </w:pPr>
-      <w:r>
+        <w:t>Navigation</w:t>
+      </w:r>
+    </w:p>
+    <w:p>
+      <w:pPr>
+        <w:tabs>
+          <w:tab w:val="left" w:pos="780"/>
+        </w:tabs>
+        <w:rPr>
+          <w:i/>
+          <w:iCs/>
+          <w:color w:val="404040" w:themeColor="text1" w:themeTint="BF"/>
+          <w:lang w:val="en-US"/>
+        </w:rPr>
+      </w:pPr>
+      <w:r>
+        <w:rPr>
+          <w:iCs/>
+          <w:sz w:val="26"/>
+          <w:szCs w:val="26"/>
+          <w:lang w:val="en-US"/>
+        </w:rPr>
+        <w:t xml:space="preserve">After a “Inserat” has been unlocked and verified the user get’s navigated to a “Start-A-Chat” page, where they can </w:t>
+      </w:r>
+      <w:r>
+        <w:rPr>
+          <w:iCs/>
+          <w:sz w:val="26"/>
+          <w:szCs w:val="26"/>
+          <w:lang w:val="en-US"/>
+        </w:rPr>
+        <w:t xml:space="preserve">chat and setup the meet.  </w:t>
+      </w:r>
+    </w:p>
+    <w:p>
+      <w:pPr>
+        <w:tabs>
+          <w:tab w:val="left" w:pos="780"/>
+        </w:tabs>
         <w:rPr>
           <w:rFonts w:ascii="Arial" w:eastAsia="Arial" w:hAnsi="Arial" w:cs="Arial"/>
           <w:b/>
@@ -19290,79 +18065,7 @@
           <w:szCs w:val="28"/>
           <w:lang w:val="en-US"/>
         </w:rPr>
-        <w:t>Navigation</w:t>
-      </w:r>
-    </w:p>
-    <w:p>
-      <w:pPr>
-        <w:tabs>
-          <w:tab w:val="left" w:pos="780"/>
-        </w:tabs>
-        <w:rPr>
-          <w:i/>
-          <w:iCs/>
-          <w:color w:val="404040" w:themeColor="text1" w:themeTint="BF"/>
-          <w:lang w:val="en-US"/>
-        </w:rPr>
-      </w:pPr>
-      <w:r>
-        <w:rPr>
-          <w:iCs/>
-          <w:sz w:val="26"/>
-          <w:szCs w:val="26"/>
-          <w:lang w:val="en-US"/>
-        </w:rPr>
-        <w:t>After a “</w:t>
-      </w:r>
-      <w:proofErr w:type="spellStart"/>
-      <w:r>
-        <w:rPr>
-          <w:iCs/>
-          <w:sz w:val="26"/>
-          <w:szCs w:val="26"/>
-          <w:lang w:val="en-US"/>
-        </w:rPr>
-        <w:t>Inserat</w:t>
-      </w:r>
-      <w:proofErr w:type="spellEnd"/>
-      <w:r>
-        <w:rPr>
-          <w:iCs/>
-          <w:sz w:val="26"/>
-          <w:szCs w:val="26"/>
-          <w:lang w:val="en-US"/>
-        </w:rPr>
-        <w:t xml:space="preserve">” has been unlocked and verified the user </w:t>
-      </w:r>
-      <w:proofErr w:type="gramStart"/>
-      <w:r>
-        <w:rPr>
-          <w:iCs/>
-          <w:sz w:val="26"/>
-          <w:szCs w:val="26"/>
-          <w:lang w:val="en-US"/>
-        </w:rPr>
-        <w:t>get’s</w:t>
-      </w:r>
-      <w:proofErr w:type="gramEnd"/>
-      <w:r>
-        <w:rPr>
-          <w:iCs/>
-          <w:sz w:val="26"/>
-          <w:szCs w:val="26"/>
-          <w:lang w:val="en-US"/>
-        </w:rPr>
-        <w:t xml:space="preserve"> navigated to a “Start-A-Chat” page, where they can </w:t>
-      </w:r>
-      <w:r>
-        <w:rPr>
-          <w:iCs/>
-          <w:sz w:val="26"/>
-          <w:szCs w:val="26"/>
-          <w:lang w:val="en-US"/>
-        </w:rPr>
-        <w:t xml:space="preserve">chat and setup the meet.  </w:t>
-      </w:r>
+      </w:pPr>
     </w:p>
     <w:p>
       <w:pPr>
@@ -19378,12 +18081,7 @@
           <w:lang w:val="en-US"/>
         </w:rPr>
       </w:pPr>
-    </w:p>
-    <w:p>
-      <w:pPr>
-        <w:tabs>
-          <w:tab w:val="left" w:pos="780"/>
-        </w:tabs>
+      <w:r>
         <w:rPr>
           <w:rFonts w:ascii="Arial" w:eastAsia="Arial" w:hAnsi="Arial" w:cs="Arial"/>
           <w:b/>
@@ -19392,16 +18090,6 @@
           <w:szCs w:val="28"/>
           <w:lang w:val="en-US"/>
         </w:rPr>
-      </w:pPr>
-      <w:r>
-        <w:rPr>
-          <w:rFonts w:ascii="Arial" w:eastAsia="Arial" w:hAnsi="Arial" w:cs="Arial"/>
-          <w:b/>
-          <w:bCs/>
-          <w:sz w:val="28"/>
-          <w:szCs w:val="28"/>
-          <w:lang w:val="en-US"/>
-        </w:rPr>
         <w:t xml:space="preserve">Verifying </w:t>
       </w:r>
     </w:p>
@@ -19425,9 +18113,8 @@
           <w:szCs w:val="26"/>
           <w:lang w:val="en-US"/>
         </w:rPr>
-        <w:t>The person who got a 100% quote, gets his questions verified by the owner of the “</w:t>
-      </w:r>
-      <w:proofErr w:type="spellStart"/>
+        <w:t>The person who got a 100% quote, gets his questions verified by the owner of the “Inserat” and a support person which has an objective sight to this</w:t>
+      </w:r>
       <w:r>
         <w:rPr>
           <w:iCs/>
@@ -19435,25 +18122,6 @@
           <w:szCs w:val="26"/>
           <w:lang w:val="en-US"/>
         </w:rPr>
-        <w:t>Inserat</w:t>
-      </w:r>
-      <w:proofErr w:type="spellEnd"/>
-      <w:r>
-        <w:rPr>
-          <w:iCs/>
-          <w:sz w:val="26"/>
-          <w:szCs w:val="26"/>
-          <w:lang w:val="en-US"/>
-        </w:rPr>
-        <w:t>” and a support person which has an objective sight to this</w:t>
-      </w:r>
-      <w:r>
-        <w:rPr>
-          <w:iCs/>
-          <w:sz w:val="26"/>
-          <w:szCs w:val="26"/>
-          <w:lang w:val="en-US"/>
-        </w:rPr>
         <w:t>.</w:t>
       </w:r>
     </w:p>
@@ -19467,8 +18135,6 @@
           <w:szCs w:val="26"/>
         </w:rPr>
       </w:pPr>
-      <w:bookmarkStart w:id="4" w:name="_GoBack"/>
-      <w:bookmarkEnd w:id="4"/>
       <w:r>
         <w:rPr>
           <w:rFonts w:ascii="Arial" w:eastAsia="Times New Roman" w:hAnsi="Arial" w:cs="Arial"/>
@@ -19502,9 +18168,8 @@
           <w:szCs w:val="20"/>
           <w:lang w:val="en-US"/>
         </w:rPr>
-        <w:t xml:space="preserve">Andrea </w:t>
-      </w:r>
-      <w:proofErr w:type="spellStart"/>
+        <w:t>Andrea Djedovic, Mikula Florian</w:t>
+      </w:r>
       <w:r>
         <w:rPr>
           <w:rFonts w:ascii="Arial" w:eastAsia="Arial" w:hAnsi="Arial" w:cs="Arial"/>
@@ -19512,58 +18177,8 @@
           <w:szCs w:val="20"/>
           <w:lang w:val="en-US"/>
         </w:rPr>
-        <w:t>Djedovic</w:t>
-      </w:r>
-      <w:proofErr w:type="spellEnd"/>
-      <w:r>
-        <w:rPr>
-          <w:rFonts w:ascii="Arial" w:eastAsia="Arial" w:hAnsi="Arial" w:cs="Arial"/>
-          <w:sz w:val="20"/>
-          <w:szCs w:val="20"/>
-          <w:lang w:val="en-US"/>
-        </w:rPr>
-        <w:t xml:space="preserve">, </w:t>
-      </w:r>
-      <w:proofErr w:type="spellStart"/>
-      <w:r>
-        <w:rPr>
-          <w:rFonts w:ascii="Arial" w:eastAsia="Arial" w:hAnsi="Arial" w:cs="Arial"/>
-          <w:sz w:val="20"/>
-          <w:szCs w:val="20"/>
-          <w:lang w:val="en-US"/>
-        </w:rPr>
-        <w:t>Mikula</w:t>
-      </w:r>
-      <w:proofErr w:type="spellEnd"/>
-      <w:r>
-        <w:rPr>
-          <w:rFonts w:ascii="Arial" w:eastAsia="Arial" w:hAnsi="Arial" w:cs="Arial"/>
-          <w:sz w:val="20"/>
-          <w:szCs w:val="20"/>
-          <w:lang w:val="en-US"/>
-        </w:rPr>
-        <w:t xml:space="preserve"> Florian</w:t>
-      </w:r>
-      <w:r>
-        <w:rPr>
-          <w:rFonts w:ascii="Arial" w:eastAsia="Arial" w:hAnsi="Arial" w:cs="Arial"/>
-          <w:sz w:val="20"/>
-          <w:szCs w:val="20"/>
-          <w:lang w:val="en-US"/>
-        </w:rPr>
-        <w:t xml:space="preserve">, Dragan </w:t>
-      </w:r>
-      <w:proofErr w:type="spellStart"/>
-      <w:r>
-        <w:rPr>
-          <w:rFonts w:ascii="Arial" w:eastAsia="Arial" w:hAnsi="Arial" w:cs="Arial"/>
-          <w:sz w:val="20"/>
-          <w:szCs w:val="20"/>
-          <w:lang w:val="en-US"/>
-        </w:rPr>
-        <w:t>Pratljacic</w:t>
-      </w:r>
-      <w:proofErr w:type="spellEnd"/>
+        <w:t>, Dragan Pratljacic</w:t>
+      </w:r>
       <w:r>
         <w:rPr>
           <w:sz w:val="20"/>
@@ -19663,7 +18278,7 @@
 <w:numbering xmlns:wpc="http://schemas.microsoft.com/office/word/2010/wordprocessingCanvas" xmlns:cx="http://schemas.microsoft.com/office/drawing/2014/chartex" xmlns:cx1="http://schemas.microsoft.com/office/drawing/2015/9/8/chartex" xmlns:cx2="http://schemas.microsoft.com/office/drawing/2015/10/21/chartex" xmlns:cx3="http://schemas.microsoft.com/office/drawing/2016/5/9/chartex" xmlns:cx4="http://schemas.microsoft.com/office/drawing/2016/5/10/chartex" xmlns:cx5="http://schemas.microsoft.com/office/drawing/2016/5/11/chartex" xmlns:cx6="http://schemas.microsoft.com/office/drawing/2016/5/12/chartex" xmlns:cx7="http://schemas.microsoft.com/office/drawing/2016/5/13/chartex" xmlns:cx8="http://schemas.microsoft.com/office/drawing/2016/5/14/chartex" xmlns:mc="http://schemas.openxmlformats.org/markup-compatibility/2006" xmlns:aink="http://schemas.microsoft.com/office/drawing/2016/ink" xmlns:am3d="http://schemas.microsoft.com/office/drawing/2017/model3d" xmlns:o="urn:schemas-microsoft-com:office:office" xmlns:r="http://schemas.openxmlformats.org/officeDocument/2006/relationships" xmlns:m="http://schemas.openxmlformats.org/officeDocument/2006/math" xmlns:v="urn:schemas-microsoft-com:vml" xmlns:wp14="http://schemas.microsoft.com/office/word/2010/wordprocessingDrawing" xmlns:wp="http://schemas.openxmlformats.org/drawingml/2006/wordprocessingDrawing" xmlns:w10="urn:schemas-microsoft-com:office:word" xmlns:w="http://schemas.openxmlformats.org/wordprocessingml/2006/main" xmlns:w14="http://schemas.microsoft.com/office/word/2010/wordml" xmlns:w15="http://schemas.microsoft.com/office/word/2012/wordml" xmlns:w16cid="http://schemas.microsoft.com/office/word/2016/wordml/cid" xmlns:w16se="http://schemas.microsoft.com/office/word/2015/wordml/symex" xmlns:wpg="http://schemas.microsoft.com/office/word/2010/wordprocessingGroup" xmlns:wpi="http://schemas.microsoft.com/office/word/2010/wordprocessingInk" xmlns:wne="http://schemas.microsoft.com/office/word/2006/wordml" xmlns:wps="http://schemas.microsoft.com/office/word/2010/wordprocessingShape" mc:Ignorable="w14 w15 w16se w16cid wp14">
   <w:numPicBullet w:numPicBulletId="0">
     <w:pict>
-      <v:rect id="_x0000_i1060" style="width:0;height:1.5pt" o:hralign="center" o:bullet="t" o:hrstd="t" o:hr="t" fillcolor="#a0a0a0" stroked="f"/>
+      <v:rect id="_x0000_i1064" style="width:0;height:1.5pt" o:hralign="center" o:bullet="t" o:hrstd="t" o:hr="t" fillcolor="#a0a0a0" stroked="f"/>
     </w:pict>
   </w:numPicBullet>
   <w:abstractNum w:abstractNumId="0" w15:restartNumberingAfterBreak="0">
@@ -24584,7 +23199,7 @@
 </file>
 
 <file path=customXml/itemProps1.xml><?xml version="1.0" encoding="utf-8"?>
-<ds:datastoreItem xmlns:ds="http://schemas.openxmlformats.org/officeDocument/2006/customXml" ds:itemID="{37B15266-3ABF-CE48-A499-B0554A12A8FE}">
+<ds:datastoreItem xmlns:ds="http://schemas.openxmlformats.org/officeDocument/2006/customXml" ds:itemID="{3E4132B1-5623-C340-8563-02EC384DF0A6}">
   <ds:schemaRefs>
     <ds:schemaRef ds:uri="http://schemas.openxmlformats.org/officeDocument/2006/bibliography"/>
   </ds:schemaRefs>

--- a/Product Backlog/UserStories.docx
+++ b/Product Backlog/UserStories.docx
@@ -64,9 +64,9 @@
           <w:rFonts w:ascii="Arial" w:eastAsia="Times New Roman" w:hAnsi="Arial" w:cs="Arial"/>
           <w:color w:val="000000"/>
           <w:kern w:val="36"/>
-          <w:sz w:val="80"/>
-          <w:szCs w:val="80"/>
-          <w:lang w:val="en-US"/>
+          <w:sz w:val="78"/>
+          <w:szCs w:val="78"/>
+          <w:lang w:val="en-GB"/>
         </w:rPr>
       </w:pPr>
       <w:r>
@@ -76,7 +76,7 @@
           <w:kern w:val="36"/>
           <w:sz w:val="96"/>
           <w:szCs w:val="96"/>
-          <w:lang w:val="en-US"/>
+          <w:lang w:val="en-GB"/>
         </w:rPr>
         <w:t xml:space="preserve"> </w:t>
       </w:r>
@@ -87,57 +87,46 @@
           <w:kern w:val="36"/>
           <w:sz w:val="80"/>
           <w:szCs w:val="80"/>
-          <w:lang w:val="en-US"/>
-        </w:rPr>
-        <w:t>User Stor</w:t>
-      </w:r>
-      <w:r>
+          <w:lang w:val="en-GB"/>
+        </w:rPr>
+        <w:t xml:space="preserve">User Stories </w:t>
+      </w:r>
+      <w:r>
+        <w:rPr>
+          <w:rFonts w:ascii="Arial" w:eastAsia="Times New Roman" w:hAnsi="Arial" w:cs="Arial"/>
+          <w:color w:val="000000"/>
+          <w:kern w:val="36"/>
+          <w:sz w:val="78"/>
+          <w:szCs w:val="78"/>
+          <w:lang w:val="en-GB"/>
+        </w:rPr>
+        <w:t>[Web App]</w:t>
+      </w:r>
+    </w:p>
+    <w:p>
+      <w:pPr>
+        <w:spacing w:after="240"/>
+        <w:ind w:left="3600"/>
+        <w:jc w:val="right"/>
         <w:rPr>
           <w:rFonts w:ascii="Arial" w:eastAsia="Times New Roman" w:hAnsi="Arial" w:cs="Arial"/>
           <w:color w:val="000000"/>
           <w:kern w:val="36"/>
           <w:sz w:val="80"/>
           <w:szCs w:val="80"/>
-          <w:lang w:val="en-US"/>
-        </w:rPr>
-        <w:t>ies</w:t>
-      </w:r>
-    </w:p>
-    <w:p>
-      <w:pPr>
-        <w:spacing w:after="240"/>
-        <w:ind w:left="3600"/>
-        <w:jc w:val="right"/>
+          <w:lang w:val="en-GB"/>
+        </w:rPr>
+      </w:pPr>
+      <w:r>
         <w:rPr>
           <w:rFonts w:ascii="Arial" w:eastAsia="Times New Roman" w:hAnsi="Arial" w:cs="Arial"/>
           <w:color w:val="000000"/>
           <w:kern w:val="36"/>
           <w:sz w:val="80"/>
           <w:szCs w:val="80"/>
-          <w:lang w:val="en-US"/>
-        </w:rPr>
-      </w:pPr>
-      <w:r>
-        <w:rPr>
-          <w:rFonts w:ascii="Arial" w:eastAsia="Times New Roman" w:hAnsi="Arial" w:cs="Arial"/>
-          <w:color w:val="000000"/>
-          <w:kern w:val="36"/>
-          <w:sz w:val="80"/>
-          <w:szCs w:val="80"/>
-          <w:lang w:val="en-US"/>
-        </w:rPr>
-        <w:t>Doc</w:t>
-      </w:r>
-      <w:r>
-        <w:rPr>
-          <w:rFonts w:ascii="Arial" w:eastAsia="Times New Roman" w:hAnsi="Arial" w:cs="Arial"/>
-          <w:color w:val="000000"/>
-          <w:kern w:val="36"/>
-          <w:sz w:val="80"/>
-          <w:szCs w:val="80"/>
-          <w:lang w:val="en-US"/>
-        </w:rPr>
-        <w:t>umentation</w:t>
+          <w:lang w:val="en-GB"/>
+        </w:rPr>
+        <w:t>Dokumentation</w:t>
       </w:r>
     </w:p>
     <w:p>
@@ -156,9 +145,18 @@
           <w:rFonts w:ascii="Arial" w:eastAsia="Times New Roman" w:hAnsi="Arial" w:cs="Arial"/>
           <w:sz w:val="72"/>
           <w:szCs w:val="72"/>
+          <w:lang w:val="en-GB"/>
+        </w:rPr>
+        <w:t xml:space="preserve">   </w:t>
+      </w:r>
+      <w:r>
+        <w:rPr>
+          <w:rFonts w:ascii="Arial" w:eastAsia="Times New Roman" w:hAnsi="Arial" w:cs="Arial"/>
+          <w:sz w:val="72"/>
+          <w:szCs w:val="72"/>
           <w:lang w:val="en-US"/>
         </w:rPr>
-        <w:t xml:space="preserve">   Team A</w:t>
+        <w:t>Team A</w:t>
       </w:r>
       <w:r>
         <w:rPr>
@@ -314,17 +312,6 @@
           <w:color w:val="3C78D8"/>
           <w:sz w:val="72"/>
           <w:szCs w:val="72"/>
-          <w:lang w:val="en-US"/>
-        </w:rPr>
-      </w:pPr>
-    </w:p>
-    <w:p>
-      <w:pPr>
-        <w:rPr>
-          <w:rFonts w:ascii="Arial" w:eastAsia="Times New Roman" w:hAnsi="Arial" w:cs="Arial"/>
-          <w:color w:val="3C78D8"/>
-          <w:sz w:val="72"/>
-          <w:szCs w:val="72"/>
         </w:rPr>
       </w:pPr>
       <w:r>
@@ -335,8 +322,8 @@
           <w:sz w:val="72"/>
           <w:szCs w:val="72"/>
         </w:rPr>
-        <w:pict w14:anchorId="446F0A1A">
-          <v:rect id="_x0000_i1032" alt="" style="width:481.35pt;height:.05pt;mso-width-percent:0;mso-height-percent:0;mso-width-percent:0;mso-height-percent:0" o:hralign="center" o:hrstd="t" o:hr="t" fillcolor="#a0a0a0" stroked="f"/>
+        <w:pict w14:anchorId="1BFF8AAA">
+          <v:rect id="_x0000_i1042" alt="" style="width:481.35pt;height:.05pt;mso-width-percent:0;mso-height-percent:0;mso-width-percent:0;mso-height-percent:0" o:hralign="center" o:hrstd="t" o:hr="t" fillcolor="#a0a0a0" stroked="f"/>
         </w:pict>
       </w:r>
     </w:p>
@@ -473,27 +460,7 @@
                 <w:sz w:val="36"/>
                 <w:szCs w:val="36"/>
               </w:rPr>
-              <w:t xml:space="preserve">User Story </w:t>
-            </w:r>
-            <w:r>
-              <w:rPr>
-                <w:rFonts w:ascii="Arial" w:eastAsia="Arial" w:hAnsi="Arial" w:cs="Arial"/>
-                <w:b/>
-                <w:bCs/>
-                <w:sz w:val="36"/>
-                <w:szCs w:val="36"/>
-              </w:rPr>
-              <w:t xml:space="preserve">ID </w:t>
-            </w:r>
-            <w:r>
-              <w:rPr>
-                <w:rFonts w:ascii="Arial" w:eastAsia="Arial" w:hAnsi="Arial" w:cs="Arial"/>
-                <w:b/>
-                <w:bCs/>
-                <w:sz w:val="36"/>
-                <w:szCs w:val="36"/>
-              </w:rPr>
-              <w:t>1</w:t>
+              <w:t>User Story ID 1</w:t>
             </w:r>
           </w:p>
         </w:tc>
@@ -665,17 +632,7 @@
                 <w:sz w:val="20"/>
                 <w:szCs w:val="20"/>
               </w:rPr>
-              <w:t>Projec</w:t>
-            </w:r>
-            <w:r>
-              <w:rPr>
-                <w:rFonts w:ascii="Arial Narrow" w:eastAsia="Arial Narrow" w:hAnsi="Arial Narrow" w:cs="Arial Narrow"/>
-                <w:b/>
-                <w:bCs/>
-                <w:sz w:val="20"/>
-                <w:szCs w:val="20"/>
-              </w:rPr>
-              <w:t>t</w:t>
+              <w:t>Project</w:t>
             </w:r>
           </w:p>
         </w:tc>
@@ -726,7 +683,7 @@
                 <w:noProof/>
               </w:rPr>
               <w:drawing>
-                <wp:anchor distT="0" distB="0" distL="114300" distR="114300" simplePos="0" relativeHeight="251653120" behindDoc="1" locked="0" layoutInCell="1" allowOverlap="1" wp14:anchorId="04C45B07" wp14:editId="7BE4C041">
+                <wp:anchor distT="0" distB="0" distL="114300" distR="114300" simplePos="0" relativeHeight="251659264" behindDoc="1" locked="0" layoutInCell="1" allowOverlap="1" wp14:anchorId="46432BE0" wp14:editId="19F713BC">
                   <wp:simplePos x="0" y="0"/>
                   <wp:positionH relativeFrom="column">
                     <wp:posOffset>357505</wp:posOffset>
@@ -972,15 +929,7 @@
                 <w:sz w:val="20"/>
                 <w:szCs w:val="20"/>
               </w:rPr>
-              <w:t>P</w:t>
-            </w:r>
-            <w:r>
-              <w:rPr>
-                <w:rFonts w:ascii="Arial Narrow" w:eastAsia="Arial Narrow" w:hAnsi="Arial Narrow" w:cs="Arial Narrow"/>
-                <w:sz w:val="20"/>
-                <w:szCs w:val="20"/>
-              </w:rPr>
-              <w:t>ratljacic Dragan</w:t>
+              <w:t>Pratljacic Dragan</w:t>
             </w:r>
           </w:p>
         </w:tc>
@@ -1274,7 +1223,7 @@
               <mc:AlternateContent>
                 <mc:Choice Requires="wps">
                   <w:drawing>
-                    <wp:anchor distT="0" distB="0" distL="114300" distR="114300" simplePos="0" relativeHeight="251660288" behindDoc="0" locked="0" layoutInCell="1" allowOverlap="1" wp14:anchorId="11B07DF8" wp14:editId="3ADD4C6A">
+                    <wp:anchor distT="0" distB="0" distL="114300" distR="114300" simplePos="0" relativeHeight="251661312" behindDoc="0" locked="0" layoutInCell="1" allowOverlap="1" wp14:anchorId="36BCC13B" wp14:editId="024DB52D">
                       <wp:simplePos x="0" y="0"/>
                       <wp:positionH relativeFrom="column">
                         <wp:posOffset>-59055</wp:posOffset>
@@ -1329,7 +1278,7 @@
                 </mc:Choice>
                 <mc:Fallback>
                   <w:pict>
-                    <v:line w14:anchorId="4A38CE2A" id="Gerader Verbinder 1" o:spid="_x0000_s1026" style="position:absolute;flip:y;z-index:251660288;visibility:visible;mso-wrap-style:square;mso-width-percent:0;mso-height-percent:0;mso-wrap-distance-left:9pt;mso-wrap-distance-top:0;mso-wrap-distance-right:9pt;mso-wrap-distance-bottom:0;mso-position-horizontal:absolute;mso-position-horizontal-relative:text;mso-position-vertical:absolute;mso-position-vertical-relative:text;mso-width-percent:0;mso-height-percent:0;mso-width-relative:margin;mso-height-relative:margin" from="-4.65pt,-7.05pt" to="371.55pt,-6.45pt" o:gfxdata="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" strokecolor="black [3200]" strokeweight=".5pt">
+                    <v:line w14:anchorId="5B01B89F" id="Gerader Verbinder 1" o:spid="_x0000_s1026" style="position:absolute;flip:y;z-index:251661312;visibility:visible;mso-wrap-style:square;mso-width-percent:0;mso-height-percent:0;mso-wrap-distance-left:9pt;mso-wrap-distance-top:0;mso-wrap-distance-right:9pt;mso-wrap-distance-bottom:0;mso-position-horizontal:absolute;mso-position-horizontal-relative:text;mso-position-vertical:absolute;mso-position-vertical-relative:text;mso-width-percent:0;mso-height-percent:0;mso-width-relative:margin;mso-height-relative:margin" from="-4.65pt,-7.05pt" to="371.55pt,-6.45pt" o:gfxdata="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" strokecolor="black [3200]" strokeweight=".5pt">
                       <v:stroke joinstyle="miter"/>
                     </v:line>
                   </w:pict>
@@ -1371,15 +1320,7 @@
                 <w:sz w:val="20"/>
                 <w:szCs w:val="20"/>
               </w:rPr>
-              <w:t>Doc</w:t>
-            </w:r>
-            <w:r>
-              <w:rPr>
-                <w:rFonts w:ascii="Arial Narrow" w:eastAsia="Arial Narrow" w:hAnsi="Arial Narrow" w:cs="Arial Narrow"/>
-                <w:sz w:val="20"/>
-                <w:szCs w:val="20"/>
-              </w:rPr>
-              <w:t xml:space="preserve">umentation </w:t>
+              <w:t>Dokumentation</w:t>
             </w:r>
           </w:p>
         </w:tc>
@@ -1495,7 +1436,7 @@
                 <w:noProof/>
               </w:rPr>
               <w:drawing>
-                <wp:anchor distT="0" distB="0" distL="114300" distR="114300" simplePos="0" relativeHeight="251657216" behindDoc="1" locked="0" layoutInCell="1" allowOverlap="1" wp14:anchorId="56C9569F" wp14:editId="050D02FB">
+                <wp:anchor distT="0" distB="0" distL="114300" distR="114300" simplePos="0" relativeHeight="251660288" behindDoc="1" locked="0" layoutInCell="1" allowOverlap="1" wp14:anchorId="7A2C306C" wp14:editId="0C4A9E78">
                   <wp:simplePos x="0" y="0"/>
                   <wp:positionH relativeFrom="column">
                     <wp:posOffset>370840</wp:posOffset>
@@ -1625,7 +1566,7 @@
               <mc:AlternateContent>
                 <mc:Choice Requires="wps">
                   <w:drawing>
-                    <wp:anchor distT="0" distB="0" distL="114300" distR="114300" simplePos="0" relativeHeight="251663360" behindDoc="0" locked="0" layoutInCell="1" allowOverlap="1" wp14:anchorId="5F381C44" wp14:editId="06A148AE">
+                    <wp:anchor distT="0" distB="0" distL="114300" distR="114300" simplePos="0" relativeHeight="251662336" behindDoc="0" locked="0" layoutInCell="1" allowOverlap="1" wp14:anchorId="25AE161F" wp14:editId="22936367">
                       <wp:simplePos x="0" y="0"/>
                       <wp:positionH relativeFrom="column">
                         <wp:posOffset>1276985</wp:posOffset>
@@ -1680,7 +1621,7 @@
                 </mc:Choice>
                 <mc:Fallback>
                   <w:pict>
-                    <v:line w14:anchorId="5E003F27" id="Gerader Verbinder 2" o:spid="_x0000_s1026" style="position:absolute;flip:x;z-index:251663360;visibility:visible;mso-wrap-style:square;mso-width-percent:0;mso-height-percent:0;mso-wrap-distance-left:9pt;mso-wrap-distance-top:0;mso-wrap-distance-right:9pt;mso-wrap-distance-bottom:0;mso-position-horizontal:absolute;mso-position-horizontal-relative:text;mso-position-vertical:absolute;mso-position-vertical-relative:text;mso-width-percent:0;mso-height-percent:0;mso-width-relative:margin;mso-height-relative:margin" from="100.55pt,-70.4pt" to="101.15pt,67.6pt" o:gfxdata="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" strokecolor="black [3200]" strokeweight=".5pt">
+                    <v:line w14:anchorId="6B7F3464" id="Gerader Verbinder 2" o:spid="_x0000_s1026" style="position:absolute;flip:x;z-index:251662336;visibility:visible;mso-wrap-style:square;mso-width-percent:0;mso-height-percent:0;mso-wrap-distance-left:9pt;mso-wrap-distance-top:0;mso-wrap-distance-right:9pt;mso-wrap-distance-bottom:0;mso-position-horizontal:absolute;mso-position-horizontal-relative:text;mso-position-vertical:absolute;mso-position-vertical-relative:text;mso-width-percent:0;mso-height-percent:0;mso-width-relative:margin;mso-height-relative:margin" from="100.55pt,-70.4pt" to="101.15pt,67.6pt" o:gfxdata="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" strokecolor="black [3200]" strokeweight=".5pt">
                       <v:stroke joinstyle="miter"/>
                     </v:line>
                   </w:pict>
@@ -2277,7 +2218,7 @@
           <w:sz w:val="30"/>
           <w:szCs w:val="30"/>
         </w:rPr>
-        <w:t>General</w:t>
+        <w:t>Allgemeines</w:t>
       </w:r>
     </w:p>
     <w:p>
@@ -2296,6 +2237,13 @@
         <w:tabs>
           <w:tab w:val="left" w:pos="780"/>
         </w:tabs>
+        <w:rPr>
+          <w:sz w:val="26"/>
+          <w:szCs w:val="26"/>
+          <w:lang w:val="en-US"/>
+        </w:rPr>
+      </w:pPr>
+      <w:r>
         <w:rPr>
           <w:rFonts w:ascii="Arial" w:eastAsia="Arial" w:hAnsi="Arial" w:cs="Arial"/>
           <w:b/>
@@ -2303,6 +2251,61 @@
           <w:sz w:val="28"/>
           <w:szCs w:val="28"/>
         </w:rPr>
+        <w:t>ID</w:t>
+      </w:r>
+    </w:p>
+    <w:p>
+      <w:pPr>
+        <w:tabs>
+          <w:tab w:val="left" w:pos="780"/>
+        </w:tabs>
+        <w:ind w:left="20"/>
+        <w:rPr>
+          <w:sz w:val="26"/>
+          <w:szCs w:val="26"/>
+          <w:lang w:val="de-AT"/>
+        </w:rPr>
+      </w:pPr>
+      <w:r>
+        <w:rPr>
+          <w:sz w:val="26"/>
+          <w:szCs w:val="26"/>
+          <w:lang w:val="de-AT"/>
+        </w:rPr>
+        <w:t>Die ID dieser User S</w:t>
+      </w:r>
+      <w:r>
+        <w:rPr>
+          <w:sz w:val="26"/>
+          <w:szCs w:val="26"/>
+          <w:lang w:val="de-AT"/>
+        </w:rPr>
+        <w:t>tory lautet 1</w:t>
+      </w:r>
+    </w:p>
+    <w:p>
+      <w:pPr>
+        <w:tabs>
+          <w:tab w:val="left" w:pos="780"/>
+        </w:tabs>
+        <w:ind w:left="20"/>
+        <w:rPr>
+          <w:sz w:val="28"/>
+          <w:szCs w:val="28"/>
+          <w:lang w:val="de-AT"/>
+        </w:rPr>
+      </w:pPr>
+    </w:p>
+    <w:p>
+      <w:pPr>
+        <w:tabs>
+          <w:tab w:val="left" w:pos="767"/>
+        </w:tabs>
+        <w:rPr>
+          <w:sz w:val="26"/>
+          <w:szCs w:val="26"/>
+          <w:lang w:val="de-AT"/>
+        </w:rPr>
       </w:pPr>
       <w:r>
         <w:rPr>
@@ -2311,41 +2314,39 @@
           <w:bCs/>
           <w:sz w:val="28"/>
           <w:szCs w:val="28"/>
-        </w:rPr>
-        <w:t>ID</w:t>
-      </w:r>
-    </w:p>
-    <w:p>
-      <w:pPr>
-        <w:tabs>
-          <w:tab w:val="left" w:pos="780"/>
-        </w:tabs>
-        <w:ind w:left="20"/>
+          <w:lang w:val="de-AT"/>
+        </w:rPr>
+        <w:t>Titel</w:t>
+      </w:r>
+    </w:p>
+    <w:p>
+      <w:pPr>
+        <w:spacing w:line="252" w:lineRule="auto"/>
+        <w:jc w:val="both"/>
         <w:rPr>
           <w:sz w:val="26"/>
           <w:szCs w:val="26"/>
-          <w:lang w:val="en-US"/>
+          <w:lang w:val="de-AT"/>
         </w:rPr>
       </w:pPr>
       <w:r>
         <w:rPr>
           <w:sz w:val="26"/>
           <w:szCs w:val="26"/>
-          <w:lang w:val="en-US"/>
-        </w:rPr>
-        <w:t>The ID of this user story is 1.</w:t>
-      </w:r>
-    </w:p>
-    <w:p>
-      <w:pPr>
-        <w:tabs>
-          <w:tab w:val="left" w:pos="780"/>
-        </w:tabs>
-        <w:ind w:left="20"/>
-        <w:rPr>
+          <w:lang w:val="de-AT"/>
+        </w:rPr>
+        <w:t>Als Benutzer möchte ich eine Vollbild-Kartenübersicht haben, die auf meinen Standort zoomen kann.</w:t>
+      </w:r>
+    </w:p>
+    <w:p>
+      <w:pPr>
+        <w:spacing w:line="252" w:lineRule="auto"/>
+        <w:jc w:val="both"/>
+        <w:rPr>
+          <w:rFonts w:eastAsia="Times New Roman"/>
           <w:sz w:val="28"/>
           <w:szCs w:val="28"/>
-          <w:lang w:val="en-US"/>
+          <w:lang w:val="de-AT"/>
         </w:rPr>
       </w:pPr>
     </w:p>
@@ -2354,13 +2355,75 @@
         <w:tabs>
           <w:tab w:val="left" w:pos="767"/>
         </w:tabs>
+        <w:rPr>
+          <w:sz w:val="26"/>
+          <w:szCs w:val="26"/>
+          <w:lang w:val="de-AT"/>
+        </w:rPr>
+      </w:pPr>
+      <w:r>
         <w:rPr>
           <w:rFonts w:ascii="Arial" w:eastAsia="Arial" w:hAnsi="Arial" w:cs="Arial"/>
           <w:b/>
           <w:bCs/>
           <w:sz w:val="28"/>
           <w:szCs w:val="28"/>
-          <w:lang w:val="en-US"/>
+          <w:lang w:val="de-AT"/>
+        </w:rPr>
+        <w:t>Priorität</w:t>
+      </w:r>
+    </w:p>
+    <w:p>
+      <w:pPr>
+        <w:tabs>
+          <w:tab w:val="left" w:pos="767"/>
+        </w:tabs>
+        <w:ind w:left="20"/>
+        <w:rPr>
+          <w:sz w:val="26"/>
+          <w:szCs w:val="26"/>
+          <w:lang w:val="de-AT"/>
+        </w:rPr>
+      </w:pPr>
+      <w:r>
+        <w:rPr>
+          <w:sz w:val="26"/>
+          <w:szCs w:val="26"/>
+          <w:lang w:val="de-AT"/>
+        </w:rPr>
+        <w:t>Die Priorität dieser User S</w:t>
+      </w:r>
+      <w:r>
+        <w:rPr>
+          <w:sz w:val="26"/>
+          <w:szCs w:val="26"/>
+          <w:lang w:val="de-AT"/>
+        </w:rPr>
+        <w:t>tory ist 8 von 10.</w:t>
+      </w:r>
+    </w:p>
+    <w:p>
+      <w:pPr>
+        <w:tabs>
+          <w:tab w:val="left" w:pos="767"/>
+        </w:tabs>
+        <w:ind w:left="20"/>
+        <w:rPr>
+          <w:sz w:val="28"/>
+          <w:szCs w:val="28"/>
+          <w:lang w:val="de-AT"/>
+        </w:rPr>
+      </w:pPr>
+    </w:p>
+    <w:p>
+      <w:pPr>
+        <w:tabs>
+          <w:tab w:val="left" w:pos="767"/>
+        </w:tabs>
+        <w:rPr>
+          <w:sz w:val="26"/>
+          <w:szCs w:val="26"/>
+          <w:lang w:val="de-AT"/>
         </w:rPr>
       </w:pPr>
       <w:r>
@@ -2370,74 +2433,20 @@
           <w:bCs/>
           <w:sz w:val="28"/>
           <w:szCs w:val="28"/>
-          <w:lang w:val="en-US"/>
-        </w:rPr>
-        <w:t>Title</w:t>
-      </w:r>
-    </w:p>
-    <w:p>
-      <w:pPr>
-        <w:spacing w:line="252" w:lineRule="auto"/>
-        <w:jc w:val="both"/>
-        <w:rPr>
-          <w:sz w:val="26"/>
-          <w:szCs w:val="26"/>
-          <w:lang w:val="en-US"/>
-        </w:rPr>
-      </w:pPr>
-      <w:r>
-        <w:rPr>
-          <w:sz w:val="26"/>
-          <w:szCs w:val="26"/>
-          <w:lang w:val="en-US"/>
-        </w:rPr>
-        <w:t xml:space="preserve">As a user I </w:t>
-      </w:r>
-      <w:r>
-        <w:rPr>
-          <w:sz w:val="26"/>
-          <w:szCs w:val="26"/>
-          <w:lang w:val="en-US"/>
-        </w:rPr>
-        <w:t>want to have a fullscreen map overview zooming towards my location.</w:t>
-      </w:r>
-    </w:p>
-    <w:p>
-      <w:pPr>
-        <w:spacing w:line="252" w:lineRule="auto"/>
-        <w:jc w:val="both"/>
-        <w:rPr>
-          <w:rFonts w:eastAsia="Times New Roman"/>
-          <w:sz w:val="28"/>
-          <w:szCs w:val="28"/>
-          <w:lang w:val="en-US"/>
-        </w:rPr>
-      </w:pPr>
-    </w:p>
-    <w:p>
-      <w:pPr>
-        <w:tabs>
-          <w:tab w:val="left" w:pos="767"/>
-        </w:tabs>
+          <w:lang w:val="de-AT"/>
+        </w:rPr>
+        <w:t>Geschätzter Au</w:t>
+      </w:r>
+      <w:r>
         <w:rPr>
           <w:rFonts w:ascii="Arial" w:eastAsia="Arial" w:hAnsi="Arial" w:cs="Arial"/>
           <w:b/>
           <w:bCs/>
           <w:sz w:val="28"/>
           <w:szCs w:val="28"/>
-          <w:lang w:val="en-US"/>
-        </w:rPr>
-      </w:pPr>
-      <w:r>
-        <w:rPr>
-          <w:rFonts w:ascii="Arial" w:eastAsia="Arial" w:hAnsi="Arial" w:cs="Arial"/>
-          <w:b/>
-          <w:bCs/>
-          <w:sz w:val="28"/>
-          <w:szCs w:val="28"/>
-          <w:lang w:val="en-US"/>
-        </w:rPr>
-        <w:t>Priority</w:t>
+          <w:lang w:val="de-AT"/>
+        </w:rPr>
+        <w:t>fwand</w:t>
       </w:r>
     </w:p>
     <w:p>
@@ -2449,40 +2458,16 @@
         <w:rPr>
           <w:sz w:val="26"/>
           <w:szCs w:val="26"/>
-          <w:lang w:val="en-US"/>
+          <w:lang w:val="de-AT"/>
         </w:rPr>
       </w:pPr>
       <w:r>
         <w:rPr>
           <w:sz w:val="26"/>
           <w:szCs w:val="26"/>
-          <w:lang w:val="en-US"/>
-        </w:rPr>
-        <w:t>The priority of this user s</w:t>
-      </w:r>
-      <w:r>
-        <w:rPr>
-          <w:sz w:val="26"/>
-          <w:szCs w:val="26"/>
-          <w:lang w:val="en-US"/>
-        </w:rPr>
-        <w:t>tory is 8</w:t>
-      </w:r>
-      <w:r>
-        <w:rPr>
-          <w:sz w:val="26"/>
-          <w:szCs w:val="26"/>
-          <w:lang w:val="en-US"/>
-        </w:rPr>
-        <w:t xml:space="preserve"> out of 10</w:t>
-      </w:r>
-      <w:r>
-        <w:rPr>
-          <w:sz w:val="26"/>
-          <w:szCs w:val="26"/>
-          <w:lang w:val="en-US"/>
-        </w:rPr>
-        <w:t>.</w:t>
+          <w:lang w:val="de-AT"/>
+        </w:rPr>
+        <w:t>Der maximale geschätzte Aufwand dieser User Story beträgt 17 Stunden.</w:t>
       </w:r>
     </w:p>
     <w:p>
@@ -2492,138 +2477,15 @@
         </w:tabs>
         <w:ind w:left="20"/>
         <w:rPr>
-          <w:sz w:val="28"/>
-          <w:szCs w:val="28"/>
-          <w:lang w:val="en-US"/>
-        </w:rPr>
-      </w:pPr>
-    </w:p>
-    <w:p>
-      <w:pPr>
-        <w:tabs>
-          <w:tab w:val="left" w:pos="767"/>
-        </w:tabs>
-        <w:rPr>
-          <w:rFonts w:ascii="Arial" w:eastAsia="Arial" w:hAnsi="Arial" w:cs="Arial"/>
-          <w:b/>
-          <w:bCs/>
-          <w:sz w:val="28"/>
-          <w:szCs w:val="28"/>
-          <w:lang w:val="en-US"/>
-        </w:rPr>
-      </w:pPr>
-      <w:r>
-        <w:rPr>
-          <w:rFonts w:ascii="Arial" w:eastAsia="Arial" w:hAnsi="Arial" w:cs="Arial"/>
-          <w:b/>
-          <w:bCs/>
-          <w:sz w:val="28"/>
-          <w:szCs w:val="28"/>
-          <w:lang w:val="en-US"/>
-        </w:rPr>
-        <w:t>Estimated e</w:t>
-      </w:r>
-      <w:r>
-        <w:rPr>
-          <w:rFonts w:ascii="Arial" w:eastAsia="Arial" w:hAnsi="Arial" w:cs="Arial"/>
-          <w:b/>
-          <w:bCs/>
-          <w:sz w:val="28"/>
-          <w:szCs w:val="28"/>
-          <w:lang w:val="en-US"/>
-        </w:rPr>
-        <w:t>ffort</w:t>
-      </w:r>
-    </w:p>
-    <w:p>
-      <w:pPr>
-        <w:tabs>
-          <w:tab w:val="left" w:pos="767"/>
-        </w:tabs>
-        <w:rPr>
           <w:sz w:val="26"/>
           <w:szCs w:val="26"/>
-          <w:lang w:val="en-US"/>
-        </w:rPr>
-      </w:pPr>
-      <w:r>
-        <w:rPr>
-          <w:sz w:val="26"/>
-          <w:szCs w:val="26"/>
-          <w:lang w:val="en-US"/>
-        </w:rPr>
-        <w:t xml:space="preserve">The maximum estimated effort of this user story </w:t>
-      </w:r>
-      <w:r>
-        <w:rPr>
-          <w:sz w:val="26"/>
-          <w:szCs w:val="26"/>
-          <w:lang w:val="en-US"/>
-        </w:rPr>
-        <w:t>is</w:t>
-      </w:r>
-      <w:r>
-        <w:rPr>
-          <w:sz w:val="26"/>
-          <w:szCs w:val="26"/>
-          <w:lang w:val="en-US"/>
-        </w:rPr>
-        <w:t xml:space="preserve"> </w:t>
-      </w:r>
-      <w:r>
-        <w:rPr>
-          <w:sz w:val="26"/>
-          <w:szCs w:val="26"/>
-          <w:lang w:val="en-US"/>
-        </w:rPr>
-        <w:t>1</w:t>
-      </w:r>
-      <w:r>
-        <w:rPr>
-          <w:sz w:val="26"/>
-          <w:szCs w:val="26"/>
-          <w:lang w:val="en-US"/>
-        </w:rPr>
-        <w:t>7</w:t>
-      </w:r>
-      <w:r>
-        <w:rPr>
-          <w:sz w:val="26"/>
-          <w:szCs w:val="26"/>
-          <w:lang w:val="en-US"/>
-        </w:rPr>
-        <w:t xml:space="preserve"> hours.</w:t>
-      </w:r>
-    </w:p>
-    <w:p>
-      <w:pPr>
-        <w:tabs>
-          <w:tab w:val="left" w:pos="767"/>
-        </w:tabs>
-        <w:ind w:left="20"/>
-        <w:rPr>
-          <w:sz w:val="26"/>
-          <w:szCs w:val="26"/>
-          <w:lang w:val="en-US"/>
-        </w:rPr>
-      </w:pPr>
-    </w:p>
-    <w:p>
-      <w:pPr>
-        <w:tabs>
-          <w:tab w:val="left" w:pos="767"/>
-        </w:tabs>
-        <w:ind w:left="20"/>
-        <w:rPr>
-          <w:sz w:val="26"/>
-          <w:szCs w:val="26"/>
-          <w:lang w:val="en-US"/>
-        </w:rPr>
-      </w:pPr>
-    </w:p>
-    <w:p>
-      <w:pPr>
-        <w:pStyle w:val="ListParagraph"/>
+          <w:lang w:val="de-AT"/>
+        </w:rPr>
+      </w:pPr>
+    </w:p>
+    <w:p>
+      <w:pPr>
+        <w:pStyle w:val="Listenabsatz"/>
         <w:numPr>
           <w:ilvl w:val="1"/>
           <w:numId w:val="39"/>
@@ -2647,7 +2509,7 @@
           <w:sz w:val="30"/>
           <w:szCs w:val="30"/>
         </w:rPr>
-        <w:t>Acceptance Criteria</w:t>
+        <w:t xml:space="preserve">Akzeptanzkriterien </w:t>
       </w:r>
     </w:p>
     <w:p>
@@ -2685,46 +2547,43 @@
           <w:sz w:val="28"/>
           <w:szCs w:val="28"/>
         </w:rPr>
-        <w:t>Foundation</w:t>
-      </w:r>
-      <w:r>
+        <w:t>Grundlage der GUI</w:t>
+      </w:r>
+    </w:p>
+    <w:p>
+      <w:pPr>
+        <w:tabs>
+          <w:tab w:val="left" w:pos="780"/>
+        </w:tabs>
+        <w:rPr>
+          <w:sz w:val="26"/>
+          <w:szCs w:val="26"/>
+          <w:lang w:val="de-AT"/>
+        </w:rPr>
+      </w:pPr>
+      <w:r>
+        <w:rPr>
+          <w:sz w:val="26"/>
+          <w:szCs w:val="26"/>
+          <w:lang w:val="de-AT"/>
+        </w:rPr>
+        <w:t>Die Grundlage für die React-App wurde implementiert.</w:t>
+      </w:r>
+    </w:p>
+    <w:p>
+      <w:pPr>
+        <w:tabs>
+          <w:tab w:val="left" w:pos="780"/>
+        </w:tabs>
         <w:rPr>
           <w:rFonts w:ascii="Arial" w:eastAsia="Arial" w:hAnsi="Arial" w:cs="Arial"/>
           <w:b/>
           <w:bCs/>
           <w:sz w:val="28"/>
           <w:szCs w:val="28"/>
-        </w:rPr>
-        <w:t xml:space="preserve"> of GUI</w:t>
-      </w:r>
-    </w:p>
-    <w:p>
-      <w:pPr>
-        <w:tabs>
-          <w:tab w:val="left" w:pos="780"/>
-        </w:tabs>
-        <w:rPr>
-          <w:sz w:val="26"/>
-          <w:szCs w:val="26"/>
-          <w:lang w:val="en-US"/>
-        </w:rPr>
-      </w:pPr>
-      <w:r>
-        <w:rPr>
-          <w:sz w:val="26"/>
-          <w:szCs w:val="26"/>
-          <w:lang w:val="en-US"/>
-        </w:rPr>
-        <w:t xml:space="preserve">The </w:t>
-      </w:r>
-      <w:r>
-        <w:rPr>
-          <w:sz w:val="26"/>
-          <w:szCs w:val="26"/>
-          <w:lang w:val="en-US"/>
-        </w:rPr>
-        <w:t>foundation for the react app has been implemented.</w:t>
-      </w:r>
+          <w:lang w:val="de-AT"/>
+        </w:rPr>
+      </w:pPr>
     </w:p>
     <w:p>
       <w:pPr>
@@ -2737,55 +2596,55 @@
           <w:bCs/>
           <w:sz w:val="28"/>
           <w:szCs w:val="28"/>
-          <w:lang w:val="en-US"/>
-        </w:rPr>
-      </w:pPr>
-    </w:p>
-    <w:p>
-      <w:pPr>
-        <w:tabs>
-          <w:tab w:val="left" w:pos="780"/>
-        </w:tabs>
+          <w:lang w:val="de-AT"/>
+        </w:rPr>
+      </w:pPr>
+      <w:r>
         <w:rPr>
           <w:rFonts w:ascii="Arial" w:eastAsia="Arial" w:hAnsi="Arial" w:cs="Arial"/>
           <w:b/>
           <w:bCs/>
           <w:sz w:val="28"/>
           <w:szCs w:val="28"/>
-          <w:lang w:val="en-US"/>
-        </w:rPr>
-      </w:pPr>
-      <w:r>
+          <w:lang w:val="de-AT"/>
+        </w:rPr>
+        <w:t>Karte</w:t>
+      </w:r>
+    </w:p>
+    <w:p>
+      <w:pPr>
+        <w:tabs>
+          <w:tab w:val="left" w:pos="780"/>
+        </w:tabs>
+        <w:rPr>
+          <w:sz w:val="26"/>
+          <w:szCs w:val="26"/>
+          <w:lang w:val="de-AT"/>
+        </w:rPr>
+      </w:pPr>
+      <w:r>
+        <w:rPr>
+          <w:sz w:val="26"/>
+          <w:szCs w:val="26"/>
+          <w:lang w:val="de-AT"/>
+        </w:rPr>
+        <w:t>Die Karte öffnet sich beim Betreten der Seite reibungslos.</w:t>
+      </w:r>
+    </w:p>
+    <w:p>
+      <w:pPr>
+        <w:tabs>
+          <w:tab w:val="left" w:pos="780"/>
+        </w:tabs>
         <w:rPr>
           <w:rFonts w:ascii="Arial" w:eastAsia="Arial" w:hAnsi="Arial" w:cs="Arial"/>
           <w:b/>
           <w:bCs/>
           <w:sz w:val="28"/>
           <w:szCs w:val="28"/>
-          <w:lang w:val="en-US"/>
-        </w:rPr>
-        <w:t>Map</w:t>
-      </w:r>
-    </w:p>
-    <w:p>
-      <w:pPr>
-        <w:tabs>
-          <w:tab w:val="left" w:pos="780"/>
-        </w:tabs>
-        <w:rPr>
-          <w:sz w:val="26"/>
-          <w:szCs w:val="26"/>
-          <w:lang w:val="en-US"/>
-        </w:rPr>
-      </w:pPr>
-      <w:r>
-        <w:rPr>
-          <w:sz w:val="26"/>
-          <w:szCs w:val="26"/>
-          <w:lang w:val="en-US"/>
-        </w:rPr>
-        <w:t>The map opens smoothly when entering the page.</w:t>
-      </w:r>
+          <w:lang w:val="de-AT"/>
+        </w:rPr>
+      </w:pPr>
     </w:p>
     <w:p>
       <w:pPr>
@@ -2798,34 +2657,19 @@
           <w:bCs/>
           <w:sz w:val="28"/>
           <w:szCs w:val="28"/>
-          <w:lang w:val="en-US"/>
-        </w:rPr>
-      </w:pPr>
-    </w:p>
-    <w:p>
-      <w:pPr>
-        <w:tabs>
-          <w:tab w:val="left" w:pos="780"/>
-        </w:tabs>
+          <w:lang w:val="de-AT"/>
+        </w:rPr>
+      </w:pPr>
+      <w:r>
         <w:rPr>
           <w:rFonts w:ascii="Arial" w:eastAsia="Arial" w:hAnsi="Arial" w:cs="Arial"/>
           <w:b/>
           <w:bCs/>
           <w:sz w:val="28"/>
           <w:szCs w:val="28"/>
-          <w:lang w:val="en-US"/>
-        </w:rPr>
-      </w:pPr>
-      <w:r>
-        <w:rPr>
-          <w:rFonts w:ascii="Arial" w:eastAsia="Arial" w:hAnsi="Arial" w:cs="Arial"/>
-          <w:b/>
-          <w:bCs/>
-          <w:sz w:val="28"/>
-          <w:szCs w:val="28"/>
-          <w:lang w:val="en-US"/>
-        </w:rPr>
-        <w:t>Zooming</w:t>
+          <w:lang w:val="de-AT"/>
+        </w:rPr>
+        <w:t>Zoomen</w:t>
       </w:r>
     </w:p>
     <w:p>
@@ -2833,33 +2677,23 @@
         <w:tabs>
           <w:tab w:val="left" w:pos="780"/>
         </w:tabs>
-        <w:rPr>
-          <w:rFonts w:ascii="Arial" w:eastAsia="Arial" w:hAnsi="Arial" w:cs="Arial"/>
-          <w:bCs/>
-          <w:sz w:val="26"/>
-          <w:szCs w:val="26"/>
-          <w:lang w:val="en-US"/>
-        </w:rPr>
-      </w:pPr>
-      <w:r>
         <w:rPr>
           <w:rFonts w:eastAsia="Arial"/>
           <w:bCs/>
           <w:sz w:val="26"/>
           <w:szCs w:val="26"/>
-          <w:lang w:val="en-US"/>
-        </w:rPr>
-        <w:t>When</w:t>
-      </w:r>
+          <w:lang w:val="de-AT"/>
+        </w:rPr>
+      </w:pPr>
       <w:r>
         <w:rPr>
           <w:rFonts w:eastAsia="Arial"/>
           <w:bCs/>
           <w:sz w:val="26"/>
           <w:szCs w:val="26"/>
-          <w:lang w:val="en-US"/>
-        </w:rPr>
-        <w:t xml:space="preserve"> the page is loaded, the map is zooming towards my location. </w:t>
+          <w:lang w:val="de-AT"/>
+        </w:rPr>
+        <w:t>Wenn die Seite geladen wird, zoomt die Karte auf meinen Standort zu.</w:t>
       </w:r>
     </w:p>
     <w:p>
@@ -2872,7 +2706,7 @@
           <w:color w:val="3C78D8"/>
           <w:sz w:val="72"/>
           <w:szCs w:val="72"/>
-          <w:lang w:val="en-US"/>
+          <w:lang w:val="de-AT"/>
         </w:rPr>
       </w:pPr>
     </w:p>
@@ -2894,8 +2728,8 @@
           <w:sz w:val="72"/>
           <w:szCs w:val="72"/>
         </w:rPr>
-        <w:pict w14:anchorId="2239653E">
-          <v:rect id="_x0000_i1031" alt="" style="width:481.35pt;height:.05pt;mso-width-percent:0;mso-height-percent:0;mso-width-percent:0;mso-height-percent:0" o:hralign="center" o:bullet="t" o:hrstd="t" o:hr="t" fillcolor="#a0a0a0" stroked="f"/>
+        <w:pict w14:anchorId="35775993">
+          <v:rect id="_x0000_i1043" alt="" style="width:481.35pt;height:.05pt;mso-width-percent:0;mso-height-percent:0;mso-width-percent:0;mso-height-percent:0" o:hralign="center" o:bullet="t" o:hrstd="t" o:hr="t" fillcolor="#a0a0a0" stroked="f"/>
         </w:pict>
       </w:r>
     </w:p>
@@ -3031,27 +2865,7 @@
                 <w:sz w:val="36"/>
                 <w:szCs w:val="36"/>
               </w:rPr>
-              <w:t xml:space="preserve">User Story </w:t>
-            </w:r>
-            <w:r>
-              <w:rPr>
-                <w:rFonts w:ascii="Arial" w:eastAsia="Arial" w:hAnsi="Arial" w:cs="Arial"/>
-                <w:b/>
-                <w:bCs/>
-                <w:sz w:val="36"/>
-                <w:szCs w:val="36"/>
-              </w:rPr>
-              <w:t xml:space="preserve">ID </w:t>
-            </w:r>
-            <w:r>
-              <w:rPr>
-                <w:rFonts w:ascii="Arial" w:eastAsia="Arial" w:hAnsi="Arial" w:cs="Arial"/>
-                <w:b/>
-                <w:bCs/>
-                <w:sz w:val="36"/>
-                <w:szCs w:val="36"/>
-              </w:rPr>
-              <w:t xml:space="preserve">2 </w:t>
+              <w:t xml:space="preserve">User Story ID 2 </w:t>
             </w:r>
           </w:p>
         </w:tc>
@@ -3274,7 +3088,7 @@
                 <w:noProof/>
               </w:rPr>
               <w:drawing>
-                <wp:anchor distT="0" distB="0" distL="114300" distR="114300" simplePos="0" relativeHeight="251665408" behindDoc="1" locked="0" layoutInCell="1" allowOverlap="1" wp14:anchorId="00A4B577" wp14:editId="49D23A58">
+                <wp:anchor distT="0" distB="0" distL="114300" distR="114300" simplePos="0" relativeHeight="251663360" behindDoc="1" locked="0" layoutInCell="1" allowOverlap="1" wp14:anchorId="0B592C7B" wp14:editId="770C17CA">
                   <wp:simplePos x="0" y="0"/>
                   <wp:positionH relativeFrom="column">
                     <wp:posOffset>357505</wp:posOffset>
@@ -3814,7 +3628,7 @@
               <mc:AlternateContent>
                 <mc:Choice Requires="wps">
                   <w:drawing>
-                    <wp:anchor distT="0" distB="0" distL="114300" distR="114300" simplePos="0" relativeHeight="251667456" behindDoc="0" locked="0" layoutInCell="1" allowOverlap="1" wp14:anchorId="211530F1" wp14:editId="45034CDD">
+                    <wp:anchor distT="0" distB="0" distL="114300" distR="114300" simplePos="0" relativeHeight="251665408" behindDoc="0" locked="0" layoutInCell="1" allowOverlap="1" wp14:anchorId="25F98790" wp14:editId="70D2576E">
                       <wp:simplePos x="0" y="0"/>
                       <wp:positionH relativeFrom="column">
                         <wp:posOffset>-59055</wp:posOffset>
@@ -3869,7 +3683,7 @@
                 </mc:Choice>
                 <mc:Fallback>
                   <w:pict>
-                    <v:line w14:anchorId="7C361E62" id="Gerader Verbinder 3" o:spid="_x0000_s1026" style="position:absolute;flip:y;z-index:251667456;visibility:visible;mso-wrap-style:square;mso-width-percent:0;mso-height-percent:0;mso-wrap-distance-left:9pt;mso-wrap-distance-top:0;mso-wrap-distance-right:9pt;mso-wrap-distance-bottom:0;mso-position-horizontal:absolute;mso-position-horizontal-relative:text;mso-position-vertical:absolute;mso-position-vertical-relative:text;mso-width-percent:0;mso-height-percent:0;mso-width-relative:margin;mso-height-relative:margin" from="-4.65pt,-7.05pt" to="371.55pt,-6.45pt" o:gfxdata="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" strokecolor="black [3200]" strokeweight=".5pt">
+                    <v:line w14:anchorId="2D5894D5" id="Gerader Verbinder 3" o:spid="_x0000_s1026" style="position:absolute;flip:y;z-index:251665408;visibility:visible;mso-wrap-style:square;mso-width-percent:0;mso-height-percent:0;mso-wrap-distance-left:9pt;mso-wrap-distance-top:0;mso-wrap-distance-right:9pt;mso-wrap-distance-bottom:0;mso-position-horizontal:absolute;mso-position-horizontal-relative:text;mso-position-vertical:absolute;mso-position-vertical-relative:text;mso-width-percent:0;mso-height-percent:0;mso-width-relative:margin;mso-height-relative:margin" from="-4.65pt,-7.05pt" to="371.55pt,-6.45pt" o:gfxdata="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" strokecolor="black [3200]" strokeweight=".5pt">
                       <v:stroke joinstyle="miter"/>
                     </v:line>
                   </w:pict>
@@ -4027,7 +3841,7 @@
                 <w:noProof/>
               </w:rPr>
               <w:drawing>
-                <wp:anchor distT="0" distB="0" distL="114300" distR="114300" simplePos="0" relativeHeight="251666432" behindDoc="1" locked="0" layoutInCell="1" allowOverlap="1" wp14:anchorId="2AA8A6C8" wp14:editId="23132119">
+                <wp:anchor distT="0" distB="0" distL="114300" distR="114300" simplePos="0" relativeHeight="251664384" behindDoc="1" locked="0" layoutInCell="1" allowOverlap="1" wp14:anchorId="50711909" wp14:editId="1DDA54B3">
                   <wp:simplePos x="0" y="0"/>
                   <wp:positionH relativeFrom="column">
                     <wp:posOffset>370840</wp:posOffset>
@@ -4157,7 +3971,7 @@
               <mc:AlternateContent>
                 <mc:Choice Requires="wps">
                   <w:drawing>
-                    <wp:anchor distT="0" distB="0" distL="114300" distR="114300" simplePos="0" relativeHeight="251668480" behindDoc="0" locked="0" layoutInCell="1" allowOverlap="1" wp14:anchorId="2FE978C6" wp14:editId="2ACB22B7">
+                    <wp:anchor distT="0" distB="0" distL="114300" distR="114300" simplePos="0" relativeHeight="251666432" behindDoc="0" locked="0" layoutInCell="1" allowOverlap="1" wp14:anchorId="5BF0161E" wp14:editId="248D547E">
                       <wp:simplePos x="0" y="0"/>
                       <wp:positionH relativeFrom="column">
                         <wp:posOffset>1276985</wp:posOffset>
@@ -4212,7 +4026,7 @@
                 </mc:Choice>
                 <mc:Fallback>
                   <w:pict>
-                    <v:line w14:anchorId="5BEA54F8" id="Gerader Verbinder 4" o:spid="_x0000_s1026" style="position:absolute;flip:x;z-index:251668480;visibility:visible;mso-wrap-style:square;mso-width-percent:0;mso-height-percent:0;mso-wrap-distance-left:9pt;mso-wrap-distance-top:0;mso-wrap-distance-right:9pt;mso-wrap-distance-bottom:0;mso-position-horizontal:absolute;mso-position-horizontal-relative:text;mso-position-vertical:absolute;mso-position-vertical-relative:text;mso-width-percent:0;mso-height-percent:0;mso-width-relative:margin;mso-height-relative:margin" from="100.55pt,-70.4pt" to="101.15pt,67.6pt" o:gfxdata="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" strokecolor="black [3200]" strokeweight=".5pt">
+                    <v:line w14:anchorId="1EF4078F" id="Gerader Verbinder 4" o:spid="_x0000_s1026" style="position:absolute;flip:x;z-index:251666432;visibility:visible;mso-wrap-style:square;mso-width-percent:0;mso-height-percent:0;mso-wrap-distance-left:9pt;mso-wrap-distance-top:0;mso-wrap-distance-right:9pt;mso-wrap-distance-bottom:0;mso-position-horizontal:absolute;mso-position-horizontal-relative:text;mso-position-vertical:absolute;mso-position-vertical-relative:text;mso-width-percent:0;mso-height-percent:0;mso-width-relative:margin;mso-height-relative:margin" from="100.55pt,-70.4pt" to="101.15pt,67.6pt" o:gfxdata="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" strokecolor="black [3200]" strokeweight=".5pt">
                       <v:stroke joinstyle="miter"/>
                     </v:line>
                   </w:pict>
@@ -4757,15 +4571,6 @@
     </w:p>
     <w:p>
       <w:pPr>
-        <w:spacing w:line="200" w:lineRule="exact"/>
-        <w:rPr>
-          <w:sz w:val="24"/>
-          <w:szCs w:val="24"/>
-        </w:rPr>
-      </w:pPr>
-    </w:p>
-    <w:p>
-      <w:pPr>
         <w:spacing w:line="347" w:lineRule="exact"/>
         <w:rPr>
           <w:sz w:val="24"/>
@@ -4809,7 +4614,7 @@
           <w:sz w:val="30"/>
           <w:szCs w:val="30"/>
         </w:rPr>
-        <w:t>General</w:t>
+        <w:t>Allgemeines</w:t>
       </w:r>
     </w:p>
     <w:p>
@@ -4856,16 +4661,24 @@
         <w:rPr>
           <w:sz w:val="26"/>
           <w:szCs w:val="26"/>
-          <w:lang w:val="en-US"/>
+          <w:lang w:val="de-AT"/>
         </w:rPr>
       </w:pPr>
       <w:r>
         <w:rPr>
           <w:sz w:val="26"/>
           <w:szCs w:val="26"/>
-          <w:lang w:val="en-US"/>
-        </w:rPr>
-        <w:t>The ID of this user story is 2.</w:t>
+          <w:lang w:val="de-AT"/>
+        </w:rPr>
+        <w:t>Die ID dieser User S</w:t>
+      </w:r>
+      <w:r>
+        <w:rPr>
+          <w:sz w:val="26"/>
+          <w:szCs w:val="26"/>
+          <w:lang w:val="de-AT"/>
+        </w:rPr>
+        <w:t>tory lautet 2.</w:t>
       </w:r>
     </w:p>
     <w:p>
@@ -4877,7 +4690,7 @@
         <w:rPr>
           <w:sz w:val="28"/>
           <w:szCs w:val="28"/>
-          <w:lang w:val="en-US"/>
+          <w:lang w:val="de-AT"/>
         </w:rPr>
       </w:pPr>
     </w:p>
@@ -4892,7 +4705,7 @@
           <w:bCs/>
           <w:sz w:val="28"/>
           <w:szCs w:val="28"/>
-          <w:lang w:val="en-US"/>
+          <w:lang w:val="de-AT"/>
         </w:rPr>
       </w:pPr>
       <w:r>
@@ -4902,9 +4715,9 @@
           <w:bCs/>
           <w:sz w:val="28"/>
           <w:szCs w:val="28"/>
-          <w:lang w:val="en-US"/>
-        </w:rPr>
-        <w:t>Title</w:t>
+          <w:lang w:val="de-AT"/>
+        </w:rPr>
+        <w:t>Titel</w:t>
       </w:r>
     </w:p>
     <w:p>
@@ -4916,33 +4729,24 @@
         <w:rPr>
           <w:sz w:val="26"/>
           <w:szCs w:val="26"/>
-          <w:lang w:val="en-US"/>
+          <w:lang w:val="de-AT"/>
         </w:rPr>
       </w:pPr>
       <w:r>
         <w:rPr>
           <w:sz w:val="26"/>
           <w:szCs w:val="26"/>
-          <w:lang w:val="en-US"/>
-        </w:rPr>
-        <w:t xml:space="preserve">As a user I want to </w:t>
+          <w:lang w:val="de-AT"/>
+        </w:rPr>
+        <w:t>Als Benutzer möchte ich eine Suchleiste am oberen Rand der Karte haben, um nach Städten zu suchen</w:t>
       </w:r>
       <w:r>
         <w:rPr>
           <w:sz w:val="26"/>
           <w:szCs w:val="26"/>
-          <w:lang w:val="en-US"/>
-        </w:rPr>
-        <w:t>have a searchbar located near the top of the map to search for cities</w:t>
-      </w:r>
-      <w:r>
-        <w:rPr>
-          <w:sz w:val="26"/>
-          <w:szCs w:val="26"/>
-          <w:lang w:val="en-US"/>
-        </w:rPr>
-        <w:br/>
-        <w:t>you might have lost your phone in.</w:t>
+          <w:lang w:val="de-AT"/>
+        </w:rPr>
+        <w:t xml:space="preserve"> an denen zu vielleicht dein Handy verloren hast.</w:t>
       </w:r>
     </w:p>
     <w:p>
@@ -4954,7 +4758,7 @@
         <w:rPr>
           <w:sz w:val="26"/>
           <w:szCs w:val="26"/>
-          <w:lang w:val="en-US"/>
+          <w:lang w:val="de-AT"/>
         </w:rPr>
       </w:pPr>
     </w:p>
@@ -4969,7 +4773,7 @@
           <w:bCs/>
           <w:sz w:val="28"/>
           <w:szCs w:val="28"/>
-          <w:lang w:val="en-US"/>
+          <w:lang w:val="de-AT"/>
         </w:rPr>
       </w:pPr>
       <w:r>
@@ -4979,9 +4783,9 @@
           <w:bCs/>
           <w:sz w:val="28"/>
           <w:szCs w:val="28"/>
-          <w:lang w:val="en-US"/>
-        </w:rPr>
-        <w:t>Priority</w:t>
+          <w:lang w:val="de-AT"/>
+        </w:rPr>
+        <w:t>Priorität</w:t>
       </w:r>
     </w:p>
     <w:p>
@@ -4993,32 +4797,24 @@
         <w:rPr>
           <w:sz w:val="26"/>
           <w:szCs w:val="26"/>
-          <w:lang w:val="en-US"/>
+          <w:lang w:val="de-AT"/>
         </w:rPr>
       </w:pPr>
       <w:r>
         <w:rPr>
           <w:sz w:val="26"/>
           <w:szCs w:val="26"/>
-          <w:lang w:val="en-US"/>
-        </w:rPr>
-        <w:t xml:space="preserve">The priority of this user story is </w:t>
+          <w:lang w:val="de-AT"/>
+        </w:rPr>
+        <w:t>Die Priorität dieser User S</w:t>
       </w:r>
       <w:r>
         <w:rPr>
           <w:sz w:val="26"/>
           <w:szCs w:val="26"/>
-          <w:lang w:val="en-US"/>
-        </w:rPr>
-        <w:t>7</w:t>
-      </w:r>
-      <w:r>
-        <w:rPr>
-          <w:sz w:val="26"/>
-          <w:szCs w:val="26"/>
-          <w:lang w:val="en-US"/>
-        </w:rPr>
-        <w:t xml:space="preserve"> out of 10.</w:t>
+          <w:lang w:val="de-AT"/>
+        </w:rPr>
+        <w:t>tory ist 7 von 10.</w:t>
       </w:r>
     </w:p>
     <w:p>
@@ -5030,7 +4826,7 @@
         <w:rPr>
           <w:sz w:val="28"/>
           <w:szCs w:val="28"/>
-          <w:lang w:val="en-US"/>
+          <w:lang w:val="de-AT"/>
         </w:rPr>
       </w:pPr>
     </w:p>
@@ -5039,15 +4835,23 @@
         <w:tabs>
           <w:tab w:val="left" w:pos="767"/>
         </w:tabs>
+        <w:rPr>
+          <w:sz w:val="26"/>
+          <w:szCs w:val="26"/>
+          <w:lang w:val="de-AT"/>
+        </w:rPr>
+      </w:pPr>
+      <w:r>
         <w:rPr>
           <w:rFonts w:ascii="Arial" w:eastAsia="Arial" w:hAnsi="Arial" w:cs="Arial"/>
           <w:b/>
           <w:bCs/>
           <w:sz w:val="28"/>
           <w:szCs w:val="28"/>
-          <w:lang w:val="en-US"/>
-        </w:rPr>
-      </w:pPr>
+          <w:lang w:val="de-AT"/>
+        </w:rPr>
+        <w:t>Geschätzter Au</w:t>
+      </w:r>
       <w:r>
         <w:rPr>
           <w:rFonts w:ascii="Arial" w:eastAsia="Arial" w:hAnsi="Arial" w:cs="Arial"/>
@@ -5055,61 +4859,9 @@
           <w:bCs/>
           <w:sz w:val="28"/>
           <w:szCs w:val="28"/>
-          <w:lang w:val="en-US"/>
-        </w:rPr>
-        <w:t>Estimated effort</w:t>
-      </w:r>
-    </w:p>
-    <w:p>
-      <w:pPr>
-        <w:tabs>
-          <w:tab w:val="left" w:pos="767"/>
-        </w:tabs>
-        <w:rPr>
-          <w:sz w:val="26"/>
-          <w:szCs w:val="26"/>
-          <w:lang w:val="en-US"/>
-        </w:rPr>
-      </w:pPr>
-      <w:r>
-        <w:rPr>
-          <w:sz w:val="26"/>
-          <w:szCs w:val="26"/>
-          <w:lang w:val="en-US"/>
-        </w:rPr>
-        <w:t xml:space="preserve">The maximum estimated effort of this user story </w:t>
-      </w:r>
-      <w:r>
-        <w:rPr>
-          <w:sz w:val="26"/>
-          <w:szCs w:val="26"/>
-          <w:lang w:val="en-US"/>
-        </w:rPr>
-        <w:t>is</w:t>
-      </w:r>
-      <w:r>
-        <w:rPr>
-          <w:sz w:val="26"/>
-          <w:szCs w:val="26"/>
-          <w:lang w:val="en-US"/>
-        </w:rPr>
-        <w:t xml:space="preserve"> </w:t>
-      </w:r>
-      <w:r>
-        <w:rPr>
-          <w:sz w:val="26"/>
-          <w:szCs w:val="26"/>
-          <w:lang w:val="en-US"/>
-        </w:rPr>
-        <w:t>12</w:t>
-      </w:r>
-      <w:r>
-        <w:rPr>
-          <w:sz w:val="26"/>
-          <w:szCs w:val="26"/>
-          <w:lang w:val="en-US"/>
-        </w:rPr>
-        <w:t xml:space="preserve"> hours.</w:t>
+          <w:lang w:val="de-AT"/>
+        </w:rPr>
+        <w:t>fwand</w:t>
       </w:r>
     </w:p>
     <w:p>
@@ -5121,9 +4873,33 @@
         <w:rPr>
           <w:sz w:val="26"/>
           <w:szCs w:val="26"/>
-          <w:lang w:val="en-US"/>
-        </w:rPr>
-      </w:pPr>
+          <w:lang w:val="de-AT"/>
+        </w:rPr>
+      </w:pPr>
+      <w:r>
+        <w:rPr>
+          <w:sz w:val="26"/>
+          <w:szCs w:val="26"/>
+          <w:lang w:val="de-AT"/>
+        </w:rPr>
+        <w:t>Der maximale geschätzte Aufwand dieser User Story beträgt 1</w:t>
+      </w:r>
+      <w:r>
+        <w:rPr>
+          <w:sz w:val="26"/>
+          <w:szCs w:val="26"/>
+          <w:lang w:val="de-AT"/>
+        </w:rPr>
+        <w:t>2</w:t>
+      </w:r>
+      <w:r>
+        <w:rPr>
+          <w:sz w:val="26"/>
+          <w:szCs w:val="26"/>
+          <w:lang w:val="de-AT"/>
+        </w:rPr>
+        <w:t xml:space="preserve"> Stunden.</w:t>
+      </w:r>
     </w:p>
     <w:p>
       <w:pPr>
@@ -5134,16 +4910,29 @@
         <w:rPr>
           <w:sz w:val="26"/>
           <w:szCs w:val="26"/>
-          <w:lang w:val="en-US"/>
-        </w:rPr>
-      </w:pPr>
-    </w:p>
-    <w:p>
-      <w:pPr>
-        <w:pStyle w:val="ListParagraph"/>
+          <w:lang w:val="de-AT"/>
+        </w:rPr>
+      </w:pPr>
+    </w:p>
+    <w:p>
+      <w:pPr>
+        <w:tabs>
+          <w:tab w:val="left" w:pos="767"/>
+        </w:tabs>
+        <w:ind w:left="20"/>
+        <w:rPr>
+          <w:sz w:val="26"/>
+          <w:szCs w:val="26"/>
+          <w:lang w:val="de-AT"/>
+        </w:rPr>
+      </w:pPr>
+    </w:p>
+    <w:p>
+      <w:pPr>
+        <w:pStyle w:val="Listenabsatz"/>
         <w:numPr>
           <w:ilvl w:val="1"/>
-          <w:numId w:val="40"/>
+          <w:numId w:val="39"/>
         </w:numPr>
         <w:tabs>
           <w:tab w:val="left" w:pos="780"/>
@@ -5164,7 +4953,7 @@
           <w:sz w:val="30"/>
           <w:szCs w:val="30"/>
         </w:rPr>
-        <w:t>Acceptance Criteria</w:t>
+        <w:t xml:space="preserve">Akzeptanzkriterien </w:t>
       </w:r>
     </w:p>
     <w:p>
@@ -5202,7 +4991,7 @@
           <w:sz w:val="28"/>
           <w:szCs w:val="28"/>
         </w:rPr>
-        <w:t>Connection</w:t>
+        <w:t>Verbindung</w:t>
       </w:r>
     </w:p>
     <w:p>
@@ -5213,24 +5002,16 @@
         <w:rPr>
           <w:sz w:val="26"/>
           <w:szCs w:val="26"/>
-          <w:lang w:val="en-US"/>
+          <w:lang w:val="de-AT"/>
         </w:rPr>
       </w:pPr>
       <w:r>
         <w:rPr>
           <w:sz w:val="26"/>
           <w:szCs w:val="26"/>
-          <w:lang w:val="en-US"/>
-        </w:rPr>
-        <w:t>The</w:t>
-      </w:r>
-      <w:r>
-        <w:rPr>
-          <w:sz w:val="26"/>
-          <w:szCs w:val="26"/>
-          <w:lang w:val="en-US"/>
-        </w:rPr>
-        <w:t xml:space="preserve"> searchbar has a successful connection to a database.</w:t>
+          <w:lang w:val="de-AT"/>
+        </w:rPr>
+        <w:t>Die Suchleiste hat eine erfolgreiche Verbindung zu einer Datenbank.</w:t>
       </w:r>
     </w:p>
     <w:p>
@@ -5244,7 +5025,7 @@
           <w:bCs/>
           <w:sz w:val="30"/>
           <w:szCs w:val="30"/>
-          <w:lang w:val="en-US"/>
+          <w:lang w:val="de-AT"/>
         </w:rPr>
       </w:pPr>
     </w:p>
@@ -5259,7 +5040,7 @@
           <w:bCs/>
           <w:sz w:val="28"/>
           <w:szCs w:val="28"/>
-          <w:lang w:val="en-US"/>
+          <w:lang w:val="de-AT"/>
         </w:rPr>
       </w:pPr>
       <w:r>
@@ -5269,9 +5050,9 @@
           <w:bCs/>
           <w:sz w:val="28"/>
           <w:szCs w:val="28"/>
-          <w:lang w:val="en-US"/>
-        </w:rPr>
-        <w:t>Transmission</w:t>
+          <w:lang w:val="de-AT"/>
+        </w:rPr>
+        <w:t>Übertragung</w:t>
       </w:r>
     </w:p>
     <w:p>
@@ -5282,16 +5063,16 @@
         <w:rPr>
           <w:sz w:val="26"/>
           <w:szCs w:val="26"/>
-          <w:lang w:val="en-US"/>
+          <w:lang w:val="de-AT"/>
         </w:rPr>
       </w:pPr>
       <w:r>
         <w:rPr>
           <w:sz w:val="26"/>
           <w:szCs w:val="26"/>
-          <w:lang w:val="en-US"/>
-        </w:rPr>
-        <w:t>The searchbar transmits the correct datafields to the GUI.</w:t>
+          <w:lang w:val="de-AT"/>
+        </w:rPr>
+        <w:t>Die Suchleiste überträgt die korrekten Datenfelder an die GUI.</w:t>
       </w:r>
     </w:p>
     <w:p>
@@ -5305,7 +5086,7 @@
           <w:bCs/>
           <w:sz w:val="30"/>
           <w:szCs w:val="30"/>
-          <w:lang w:val="en-US"/>
+          <w:lang w:val="de-AT"/>
         </w:rPr>
       </w:pPr>
     </w:p>
@@ -5320,7 +5101,7 @@
           <w:bCs/>
           <w:sz w:val="28"/>
           <w:szCs w:val="28"/>
-          <w:lang w:val="en-US"/>
+          <w:lang w:val="de-AT"/>
         </w:rPr>
       </w:pPr>
       <w:r>
@@ -5330,9 +5111,9 @@
           <w:bCs/>
           <w:sz w:val="28"/>
           <w:szCs w:val="28"/>
-          <w:lang w:val="en-US"/>
-        </w:rPr>
-        <w:t>Receiving</w:t>
+          <w:lang w:val="de-AT"/>
+        </w:rPr>
+        <w:t>Empfangen</w:t>
       </w:r>
     </w:p>
     <w:p>
@@ -5343,16 +5124,16 @@
         <w:rPr>
           <w:sz w:val="26"/>
           <w:szCs w:val="26"/>
-          <w:lang w:val="en-US"/>
+          <w:lang w:val="de-AT"/>
         </w:rPr>
       </w:pPr>
       <w:r>
         <w:rPr>
           <w:sz w:val="26"/>
           <w:szCs w:val="26"/>
-          <w:lang w:val="en-US"/>
-        </w:rPr>
-        <w:t>The View is able to retrieve the data transmitted by the searchbar.</w:t>
+          <w:lang w:val="de-AT"/>
+        </w:rPr>
+        <w:t>Die Ansicht ist in der Lage, die von der Suchleiste übertragenen Daten abzurufen.</w:t>
       </w:r>
     </w:p>
     <w:p>
@@ -5361,12 +5142,9 @@
           <w:tab w:val="left" w:pos="780"/>
         </w:tabs>
         <w:rPr>
-          <w:rFonts w:ascii="Arial" w:eastAsia="Arial" w:hAnsi="Arial" w:cs="Arial"/>
-          <w:b/>
-          <w:bCs/>
-          <w:sz w:val="30"/>
-          <w:szCs w:val="30"/>
-          <w:lang w:val="en-US"/>
+          <w:sz w:val="26"/>
+          <w:szCs w:val="26"/>
+          <w:lang w:val="de-AT"/>
         </w:rPr>
       </w:pPr>
     </w:p>
@@ -5381,7 +5159,7 @@
           <w:bCs/>
           <w:sz w:val="28"/>
           <w:szCs w:val="28"/>
-          <w:lang w:val="en-US"/>
+          <w:lang w:val="de-AT"/>
         </w:rPr>
       </w:pPr>
       <w:r>
@@ -5391,9 +5169,9 @@
           <w:bCs/>
           <w:sz w:val="28"/>
           <w:szCs w:val="28"/>
-          <w:lang w:val="en-US"/>
-        </w:rPr>
-        <w:t>Processing</w:t>
+          <w:lang w:val="de-AT"/>
+        </w:rPr>
+        <w:t>Verarbeitung</w:t>
       </w:r>
     </w:p>
     <w:p>
@@ -5402,61 +5180,26 @@
           <w:tab w:val="left" w:pos="780"/>
         </w:tabs>
         <w:rPr>
-          <w:rFonts w:ascii="Arial" w:eastAsia="Arial" w:hAnsi="Arial" w:cs="Arial"/>
-          <w:b/>
-          <w:bCs/>
-          <w:sz w:val="30"/>
-          <w:szCs w:val="30"/>
-          <w:lang w:val="en-US"/>
-        </w:rPr>
-      </w:pPr>
-      <w:r>
-        <w:rPr>
           <w:sz w:val="26"/>
           <w:szCs w:val="26"/>
-          <w:lang w:val="en-US"/>
-        </w:rPr>
-        <w:t xml:space="preserve">The </w:t>
-      </w:r>
+          <w:lang w:val="de-AT"/>
+        </w:rPr>
+      </w:pPr>
       <w:r>
         <w:rPr>
           <w:sz w:val="26"/>
           <w:szCs w:val="26"/>
-          <w:lang w:val="en-US"/>
-        </w:rPr>
-        <w:t>View</w:t>
+          <w:lang w:val="de-AT"/>
+        </w:rPr>
+        <w:t xml:space="preserve">Die Ansicht ist in der Lage, die von der Suchleiste gesendeten empfangenen Daten korrekt </w:t>
       </w:r>
       <w:r>
         <w:rPr>
           <w:sz w:val="26"/>
           <w:szCs w:val="26"/>
-          <w:lang w:val="en-US"/>
-        </w:rPr>
-        <w:t xml:space="preserve"> is able to process the received data </w:t>
-      </w:r>
-      <w:r>
-        <w:rPr>
-          <w:sz w:val="26"/>
-          <w:szCs w:val="26"/>
-          <w:lang w:val="en-US"/>
-        </w:rPr>
-        <w:t xml:space="preserve">transmitted by the searchbar </w:t>
-      </w:r>
-      <w:r>
-        <w:rPr>
-          <w:sz w:val="26"/>
-          <w:szCs w:val="26"/>
-          <w:lang w:val="en-US"/>
-        </w:rPr>
-        <w:t>correctly</w:t>
-      </w:r>
-      <w:r>
-        <w:rPr>
-          <w:sz w:val="26"/>
-          <w:szCs w:val="26"/>
-          <w:lang w:val="en-US"/>
-        </w:rPr>
-        <w:t>.</w:t>
+          <w:lang w:val="de-AT"/>
+        </w:rPr>
+        <w:t xml:space="preserve">zu verarbeiten. </w:t>
       </w:r>
     </w:p>
     <w:p>
@@ -5477,8 +5220,8 @@
           <w:sz w:val="72"/>
           <w:szCs w:val="72"/>
         </w:rPr>
-        <w:pict w14:anchorId="5B024FA4">
-          <v:rect id="_x0000_i1030" alt="" style="width:481.35pt;height:.05pt;mso-width-percent:0;mso-height-percent:0;mso-width-percent:0;mso-height-percent:0" o:hralign="center" o:bullet="t" o:hrstd="t" o:hr="t" fillcolor="#a0a0a0" stroked="f"/>
+        <w:pict w14:anchorId="3EB4309F">
+          <v:rect id="_x0000_i1048" alt="" style="width:481.35pt;height:.05pt;mso-width-percent:0;mso-height-percent:0;mso-width-percent:0;mso-height-percent:0" o:hralign="center" o:bullet="t" o:hrstd="t" o:hr="t" fillcolor="#a0a0a0" stroked="f"/>
         </w:pict>
       </w:r>
     </w:p>
@@ -5604,27 +5347,7 @@
                 <w:sz w:val="36"/>
                 <w:szCs w:val="36"/>
               </w:rPr>
-              <w:t xml:space="preserve">User Story </w:t>
-            </w:r>
-            <w:r>
-              <w:rPr>
-                <w:rFonts w:ascii="Arial" w:eastAsia="Arial" w:hAnsi="Arial" w:cs="Arial"/>
-                <w:b/>
-                <w:bCs/>
-                <w:sz w:val="36"/>
-                <w:szCs w:val="36"/>
-              </w:rPr>
-              <w:t xml:space="preserve">ID </w:t>
-            </w:r>
-            <w:r>
-              <w:rPr>
-                <w:rFonts w:ascii="Arial" w:eastAsia="Arial" w:hAnsi="Arial" w:cs="Arial"/>
-                <w:b/>
-                <w:bCs/>
-                <w:sz w:val="36"/>
-                <w:szCs w:val="36"/>
-              </w:rPr>
-              <w:t xml:space="preserve">3 </w:t>
+              <w:t xml:space="preserve">User Story ID 3 </w:t>
             </w:r>
           </w:p>
         </w:tc>
@@ -5847,7 +5570,7 @@
                 <w:noProof/>
               </w:rPr>
               <w:drawing>
-                <wp:anchor distT="0" distB="0" distL="114300" distR="114300" simplePos="0" relativeHeight="251670528" behindDoc="1" locked="0" layoutInCell="1" allowOverlap="1" wp14:anchorId="7A7265D4" wp14:editId="11B965E3">
+                <wp:anchor distT="0" distB="0" distL="114300" distR="114300" simplePos="0" relativeHeight="251667456" behindDoc="1" locked="0" layoutInCell="1" allowOverlap="1" wp14:anchorId="5CEF2636" wp14:editId="5D99C78C">
                   <wp:simplePos x="0" y="0"/>
                   <wp:positionH relativeFrom="column">
                     <wp:posOffset>357505</wp:posOffset>
@@ -6387,7 +6110,7 @@
               <mc:AlternateContent>
                 <mc:Choice Requires="wps">
                   <w:drawing>
-                    <wp:anchor distT="0" distB="0" distL="114300" distR="114300" simplePos="0" relativeHeight="251672576" behindDoc="0" locked="0" layoutInCell="1" allowOverlap="1" wp14:anchorId="10867049" wp14:editId="108E6A8D">
+                    <wp:anchor distT="0" distB="0" distL="114300" distR="114300" simplePos="0" relativeHeight="251669504" behindDoc="0" locked="0" layoutInCell="1" allowOverlap="1" wp14:anchorId="6F892F35" wp14:editId="7CE4ECED">
                       <wp:simplePos x="0" y="0"/>
                       <wp:positionH relativeFrom="column">
                         <wp:posOffset>-59055</wp:posOffset>
@@ -6442,7 +6165,7 @@
                 </mc:Choice>
                 <mc:Fallback>
                   <w:pict>
-                    <v:line w14:anchorId="4F6499A4" id="Gerader Verbinder 7" o:spid="_x0000_s1026" style="position:absolute;flip:y;z-index:251672576;visibility:visible;mso-wrap-style:square;mso-width-percent:0;mso-height-percent:0;mso-wrap-distance-left:9pt;mso-wrap-distance-top:0;mso-wrap-distance-right:9pt;mso-wrap-distance-bottom:0;mso-position-horizontal:absolute;mso-position-horizontal-relative:text;mso-position-vertical:absolute;mso-position-vertical-relative:text;mso-width-percent:0;mso-height-percent:0;mso-width-relative:margin;mso-height-relative:margin" from="-4.65pt,-7.05pt" to="371.55pt,-6.45pt" o:gfxdata="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" strokecolor="black [3200]" strokeweight=".5pt">
+                    <v:line w14:anchorId="647C44F0" id="Gerader Verbinder 7" o:spid="_x0000_s1026" style="position:absolute;flip:y;z-index:251669504;visibility:visible;mso-wrap-style:square;mso-width-percent:0;mso-height-percent:0;mso-wrap-distance-left:9pt;mso-wrap-distance-top:0;mso-wrap-distance-right:9pt;mso-wrap-distance-bottom:0;mso-position-horizontal:absolute;mso-position-horizontal-relative:text;mso-position-vertical:absolute;mso-position-vertical-relative:text;mso-width-percent:0;mso-height-percent:0;mso-width-relative:margin;mso-height-relative:margin" from="-4.65pt,-7.05pt" to="371.55pt,-6.45pt" o:gfxdata="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" strokecolor="black [3200]" strokeweight=".5pt">
                       <v:stroke joinstyle="miter"/>
                     </v:line>
                   </w:pict>
@@ -6600,7 +6323,7 @@
                 <w:noProof/>
               </w:rPr>
               <w:drawing>
-                <wp:anchor distT="0" distB="0" distL="114300" distR="114300" simplePos="0" relativeHeight="251671552" behindDoc="1" locked="0" layoutInCell="1" allowOverlap="1" wp14:anchorId="429A6862" wp14:editId="38A3442E">
+                <wp:anchor distT="0" distB="0" distL="114300" distR="114300" simplePos="0" relativeHeight="251668480" behindDoc="1" locked="0" layoutInCell="1" allowOverlap="1" wp14:anchorId="756236DB" wp14:editId="53DF6C03">
                   <wp:simplePos x="0" y="0"/>
                   <wp:positionH relativeFrom="column">
                     <wp:posOffset>370840</wp:posOffset>
@@ -6730,7 +6453,7 @@
               <mc:AlternateContent>
                 <mc:Choice Requires="wps">
                   <w:drawing>
-                    <wp:anchor distT="0" distB="0" distL="114300" distR="114300" simplePos="0" relativeHeight="251673600" behindDoc="0" locked="0" layoutInCell="1" allowOverlap="1" wp14:anchorId="6A7B649C" wp14:editId="1ACFB4F4">
+                    <wp:anchor distT="0" distB="0" distL="114300" distR="114300" simplePos="0" relativeHeight="251670528" behindDoc="0" locked="0" layoutInCell="1" allowOverlap="1" wp14:anchorId="3D3FA40E" wp14:editId="4D857551">
                       <wp:simplePos x="0" y="0"/>
                       <wp:positionH relativeFrom="column">
                         <wp:posOffset>1276985</wp:posOffset>
@@ -6785,7 +6508,7 @@
                 </mc:Choice>
                 <mc:Fallback>
                   <w:pict>
-                    <v:line w14:anchorId="25B5F586" id="Gerader Verbinder 8" o:spid="_x0000_s1026" style="position:absolute;flip:x;z-index:251673600;visibility:visible;mso-wrap-style:square;mso-width-percent:0;mso-height-percent:0;mso-wrap-distance-left:9pt;mso-wrap-distance-top:0;mso-wrap-distance-right:9pt;mso-wrap-distance-bottom:0;mso-position-horizontal:absolute;mso-position-horizontal-relative:text;mso-position-vertical:absolute;mso-position-vertical-relative:text;mso-width-percent:0;mso-height-percent:0;mso-width-relative:margin;mso-height-relative:margin" from="100.55pt,-70.4pt" to="101.15pt,67.6pt" o:gfxdata="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" strokecolor="black [3200]" strokeweight=".5pt">
+                    <v:line w14:anchorId="36731CA9" id="Gerader Verbinder 8" o:spid="_x0000_s1026" style="position:absolute;flip:x;z-index:251670528;visibility:visible;mso-wrap-style:square;mso-width-percent:0;mso-height-percent:0;mso-wrap-distance-left:9pt;mso-wrap-distance-top:0;mso-wrap-distance-right:9pt;mso-wrap-distance-bottom:0;mso-position-horizontal:absolute;mso-position-horizontal-relative:text;mso-position-vertical:absolute;mso-position-vertical-relative:text;mso-width-percent:0;mso-height-percent:0;mso-width-relative:margin;mso-height-relative:margin" from="100.55pt,-70.4pt" to="101.15pt,67.6pt" o:gfxdata="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" strokecolor="black [3200]" strokeweight=".5pt">
                       <v:stroke joinstyle="miter"/>
                     </v:line>
                   </w:pict>
@@ -7312,33 +7035,6 @@
     </w:tbl>
     <w:p>
       <w:pPr>
-        <w:spacing w:line="20" w:lineRule="exact"/>
-        <w:rPr>
-          <w:sz w:val="24"/>
-          <w:szCs w:val="24"/>
-        </w:rPr>
-      </w:pPr>
-    </w:p>
-    <w:p>
-      <w:pPr>
-        <w:spacing w:line="200" w:lineRule="exact"/>
-        <w:rPr>
-          <w:sz w:val="24"/>
-          <w:szCs w:val="24"/>
-        </w:rPr>
-      </w:pPr>
-    </w:p>
-    <w:p>
-      <w:pPr>
-        <w:spacing w:line="200" w:lineRule="exact"/>
-        <w:rPr>
-          <w:sz w:val="24"/>
-          <w:szCs w:val="24"/>
-        </w:rPr>
-      </w:pPr>
-    </w:p>
-    <w:p>
-      <w:pPr>
         <w:spacing w:line="347" w:lineRule="exact"/>
         <w:rPr>
           <w:sz w:val="24"/>
@@ -7381,7 +7077,7 @@
           <w:sz w:val="30"/>
           <w:szCs w:val="30"/>
         </w:rPr>
-        <w:t>General</w:t>
+        <w:t>Allgemeines</w:t>
       </w:r>
     </w:p>
     <w:p>
@@ -7428,16 +7124,24 @@
         <w:rPr>
           <w:sz w:val="26"/>
           <w:szCs w:val="26"/>
-          <w:lang w:val="en-US"/>
+          <w:lang w:val="de-AT"/>
         </w:rPr>
       </w:pPr>
       <w:r>
         <w:rPr>
           <w:sz w:val="26"/>
           <w:szCs w:val="26"/>
-          <w:lang w:val="en-US"/>
-        </w:rPr>
-        <w:t>The ID of this user story is 3.</w:t>
+          <w:lang w:val="de-AT"/>
+        </w:rPr>
+        <w:t>Die ID dieser User S</w:t>
+      </w:r>
+      <w:r>
+        <w:rPr>
+          <w:sz w:val="26"/>
+          <w:szCs w:val="26"/>
+          <w:lang w:val="de-AT"/>
+        </w:rPr>
+        <w:t>tory lautet 3.</w:t>
       </w:r>
     </w:p>
     <w:p>
@@ -7449,7 +7153,7 @@
         <w:rPr>
           <w:sz w:val="28"/>
           <w:szCs w:val="28"/>
-          <w:lang w:val="en-US"/>
+          <w:lang w:val="de-AT"/>
         </w:rPr>
       </w:pPr>
     </w:p>
@@ -7457,6 +7161,352 @@
       <w:pPr>
         <w:tabs>
           <w:tab w:val="left" w:pos="767"/>
+        </w:tabs>
+        <w:rPr>
+          <w:rFonts w:ascii="Arial" w:eastAsia="Arial" w:hAnsi="Arial" w:cs="Arial"/>
+          <w:b/>
+          <w:bCs/>
+          <w:sz w:val="28"/>
+          <w:szCs w:val="28"/>
+          <w:lang w:val="de-AT"/>
+        </w:rPr>
+      </w:pPr>
+      <w:r>
+        <w:rPr>
+          <w:rFonts w:ascii="Arial" w:eastAsia="Arial" w:hAnsi="Arial" w:cs="Arial"/>
+          <w:b/>
+          <w:bCs/>
+          <w:sz w:val="28"/>
+          <w:szCs w:val="28"/>
+          <w:lang w:val="de-AT"/>
+        </w:rPr>
+        <w:t>Titel</w:t>
+      </w:r>
+    </w:p>
+    <w:p>
+      <w:pPr>
+        <w:tabs>
+          <w:tab w:val="left" w:pos="780"/>
+        </w:tabs>
+        <w:ind w:left="20"/>
+        <w:rPr>
+          <w:sz w:val="26"/>
+          <w:szCs w:val="26"/>
+          <w:lang w:val="de-AT"/>
+        </w:rPr>
+      </w:pPr>
+      <w:r>
+        <w:rPr>
+          <w:sz w:val="26"/>
+          <w:szCs w:val="26"/>
+          <w:lang w:val="de-AT"/>
+        </w:rPr>
+        <w:t xml:space="preserve">Als Benutzer möchte ich die Möglichkeit haben, verlorene und gefundene </w:t>
+      </w:r>
+      <w:r>
+        <w:rPr>
+          <w:sz w:val="26"/>
+          <w:szCs w:val="26"/>
+          <w:lang w:val="de-AT"/>
+        </w:rPr>
+        <w:t xml:space="preserve">Gegenstände </w:t>
+      </w:r>
+      <w:r>
+        <w:rPr>
+          <w:sz w:val="26"/>
+          <w:szCs w:val="26"/>
+          <w:lang w:val="de-AT"/>
+        </w:rPr>
+        <w:t xml:space="preserve">basierend auf meinem Standort in einem </w:t>
+      </w:r>
+      <w:r>
+        <w:rPr>
+          <w:sz w:val="26"/>
+          <w:szCs w:val="26"/>
+          <w:lang w:val="de-AT"/>
+        </w:rPr>
+        <w:t>gewissen</w:t>
+      </w:r>
+      <w:r>
+        <w:rPr>
+          <w:sz w:val="26"/>
+          <w:szCs w:val="26"/>
+          <w:lang w:val="de-AT"/>
+        </w:rPr>
+        <w:t xml:space="preserve"> Radius zu sehen.</w:t>
+      </w:r>
+    </w:p>
+    <w:p>
+      <w:pPr>
+        <w:tabs>
+          <w:tab w:val="left" w:pos="780"/>
+        </w:tabs>
+        <w:ind w:left="20"/>
+        <w:rPr>
+          <w:sz w:val="26"/>
+          <w:szCs w:val="26"/>
+          <w:lang w:val="de-AT"/>
+        </w:rPr>
+      </w:pPr>
+    </w:p>
+    <w:p>
+      <w:pPr>
+        <w:tabs>
+          <w:tab w:val="left" w:pos="767"/>
+        </w:tabs>
+        <w:rPr>
+          <w:rFonts w:ascii="Arial" w:eastAsia="Arial" w:hAnsi="Arial" w:cs="Arial"/>
+          <w:b/>
+          <w:bCs/>
+          <w:sz w:val="28"/>
+          <w:szCs w:val="28"/>
+          <w:lang w:val="de-AT"/>
+        </w:rPr>
+      </w:pPr>
+      <w:r>
+        <w:rPr>
+          <w:rFonts w:ascii="Arial" w:eastAsia="Arial" w:hAnsi="Arial" w:cs="Arial"/>
+          <w:b/>
+          <w:bCs/>
+          <w:sz w:val="28"/>
+          <w:szCs w:val="28"/>
+          <w:lang w:val="de-AT"/>
+        </w:rPr>
+        <w:t>Priorität</w:t>
+      </w:r>
+    </w:p>
+    <w:p>
+      <w:pPr>
+        <w:tabs>
+          <w:tab w:val="left" w:pos="767"/>
+        </w:tabs>
+        <w:ind w:left="20"/>
+        <w:rPr>
+          <w:sz w:val="26"/>
+          <w:szCs w:val="26"/>
+          <w:lang w:val="de-AT"/>
+        </w:rPr>
+      </w:pPr>
+      <w:r>
+        <w:rPr>
+          <w:sz w:val="26"/>
+          <w:szCs w:val="26"/>
+          <w:lang w:val="de-AT"/>
+        </w:rPr>
+        <w:t>Die Priorität dieser User S</w:t>
+      </w:r>
+      <w:r>
+        <w:rPr>
+          <w:sz w:val="26"/>
+          <w:szCs w:val="26"/>
+          <w:lang w:val="de-AT"/>
+        </w:rPr>
+        <w:t>tory ist 5 von 10.</w:t>
+      </w:r>
+    </w:p>
+    <w:p>
+      <w:pPr>
+        <w:tabs>
+          <w:tab w:val="left" w:pos="767"/>
+        </w:tabs>
+        <w:rPr>
+          <w:sz w:val="28"/>
+          <w:szCs w:val="28"/>
+          <w:lang w:val="de-AT"/>
+        </w:rPr>
+      </w:pPr>
+    </w:p>
+    <w:p>
+      <w:pPr>
+        <w:tabs>
+          <w:tab w:val="left" w:pos="767"/>
+        </w:tabs>
+        <w:rPr>
+          <w:sz w:val="26"/>
+          <w:szCs w:val="26"/>
+          <w:lang w:val="de-AT"/>
+        </w:rPr>
+      </w:pPr>
+      <w:r>
+        <w:rPr>
+          <w:rFonts w:ascii="Arial" w:eastAsia="Arial" w:hAnsi="Arial" w:cs="Arial"/>
+          <w:b/>
+          <w:bCs/>
+          <w:sz w:val="28"/>
+          <w:szCs w:val="28"/>
+          <w:lang w:val="de-AT"/>
+        </w:rPr>
+        <w:t>Geschätzter Au</w:t>
+      </w:r>
+      <w:r>
+        <w:rPr>
+          <w:rFonts w:ascii="Arial" w:eastAsia="Arial" w:hAnsi="Arial" w:cs="Arial"/>
+          <w:b/>
+          <w:bCs/>
+          <w:sz w:val="28"/>
+          <w:szCs w:val="28"/>
+          <w:lang w:val="de-AT"/>
+        </w:rPr>
+        <w:t>fwand</w:t>
+      </w:r>
+    </w:p>
+    <w:p>
+      <w:pPr>
+        <w:tabs>
+          <w:tab w:val="left" w:pos="767"/>
+        </w:tabs>
+        <w:ind w:left="20"/>
+        <w:rPr>
+          <w:sz w:val="26"/>
+          <w:szCs w:val="26"/>
+          <w:lang w:val="de-AT"/>
+        </w:rPr>
+      </w:pPr>
+      <w:r>
+        <w:rPr>
+          <w:sz w:val="26"/>
+          <w:szCs w:val="26"/>
+          <w:lang w:val="de-AT"/>
+        </w:rPr>
+        <w:t xml:space="preserve">Der maximale geschätzte Aufwand dieser User Story beträgt </w:t>
+      </w:r>
+      <w:r>
+        <w:rPr>
+          <w:sz w:val="26"/>
+          <w:szCs w:val="26"/>
+          <w:lang w:val="de-AT"/>
+        </w:rPr>
+        <w:t>20</w:t>
+      </w:r>
+      <w:r>
+        <w:rPr>
+          <w:sz w:val="26"/>
+          <w:szCs w:val="26"/>
+          <w:lang w:val="de-AT"/>
+        </w:rPr>
+        <w:t xml:space="preserve"> Stunden.</w:t>
+      </w:r>
+    </w:p>
+    <w:p>
+      <w:pPr>
+        <w:tabs>
+          <w:tab w:val="left" w:pos="767"/>
+        </w:tabs>
+        <w:rPr>
+          <w:sz w:val="26"/>
+          <w:szCs w:val="26"/>
+          <w:lang w:val="de-AT"/>
+        </w:rPr>
+      </w:pPr>
+    </w:p>
+    <w:p>
+      <w:pPr>
+        <w:pStyle w:val="Listenabsatz"/>
+        <w:numPr>
+          <w:ilvl w:val="1"/>
+          <w:numId w:val="39"/>
+        </w:numPr>
+        <w:tabs>
+          <w:tab w:val="left" w:pos="780"/>
+        </w:tabs>
+        <w:rPr>
+          <w:rFonts w:ascii="Arial" w:eastAsia="Arial" w:hAnsi="Arial" w:cs="Arial"/>
+          <w:b/>
+          <w:bCs/>
+          <w:sz w:val="30"/>
+          <w:szCs w:val="30"/>
+        </w:rPr>
+      </w:pPr>
+      <w:r>
+        <w:rPr>
+          <w:rFonts w:ascii="Arial" w:eastAsia="Arial" w:hAnsi="Arial" w:cs="Arial"/>
+          <w:b/>
+          <w:bCs/>
+          <w:sz w:val="30"/>
+          <w:szCs w:val="30"/>
+        </w:rPr>
+        <w:t xml:space="preserve">Akzeptanzkriterien </w:t>
+      </w:r>
+    </w:p>
+    <w:p>
+      <w:pPr>
+        <w:pStyle w:val="Listenabsatz"/>
+        <w:tabs>
+          <w:tab w:val="left" w:pos="780"/>
+        </w:tabs>
+        <w:ind w:left="756"/>
+        <w:rPr>
+          <w:rFonts w:ascii="Arial" w:eastAsia="Arial" w:hAnsi="Arial" w:cs="Arial"/>
+          <w:b/>
+          <w:bCs/>
+          <w:sz w:val="30"/>
+          <w:szCs w:val="30"/>
+        </w:rPr>
+      </w:pPr>
+    </w:p>
+    <w:p>
+      <w:pPr>
+        <w:tabs>
+          <w:tab w:val="left" w:pos="780"/>
+        </w:tabs>
+        <w:rPr>
+          <w:rFonts w:ascii="Arial" w:eastAsia="Arial" w:hAnsi="Arial" w:cs="Arial"/>
+          <w:b/>
+          <w:bCs/>
+          <w:sz w:val="28"/>
+          <w:szCs w:val="28"/>
+        </w:rPr>
+      </w:pPr>
+      <w:r>
+        <w:rPr>
+          <w:rFonts w:ascii="Arial" w:eastAsia="Arial" w:hAnsi="Arial" w:cs="Arial"/>
+          <w:b/>
+          <w:bCs/>
+          <w:sz w:val="28"/>
+          <w:szCs w:val="28"/>
+        </w:rPr>
+        <w:t>Einstellen des Radiusfensters</w:t>
+      </w:r>
+    </w:p>
+    <w:p>
+      <w:pPr>
+        <w:tabs>
+          <w:tab w:val="left" w:pos="780"/>
+        </w:tabs>
+        <w:rPr>
+          <w:sz w:val="26"/>
+          <w:szCs w:val="26"/>
+          <w:lang w:val="de-AT"/>
+        </w:rPr>
+      </w:pPr>
+      <w:r>
+        <w:rPr>
+          <w:sz w:val="26"/>
+          <w:szCs w:val="26"/>
+          <w:lang w:val="de-AT"/>
+        </w:rPr>
+        <w:t xml:space="preserve">Es gibt ein kleines Popup-Fenster, das Änderungen am Fundradius erlaubt.  </w:t>
+      </w:r>
+    </w:p>
+    <w:p>
+      <w:pPr>
+        <w:tabs>
+          <w:tab w:val="left" w:pos="780"/>
+        </w:tabs>
+        <w:rPr>
+          <w:rFonts w:ascii="Arial" w:eastAsia="Arial" w:hAnsi="Arial" w:cs="Arial"/>
+          <w:b/>
+          <w:bCs/>
+          <w:sz w:val="28"/>
+          <w:szCs w:val="28"/>
+          <w:lang w:val="de-AT"/>
+        </w:rPr>
+      </w:pPr>
+    </w:p>
+    <w:p>
+      <w:pPr>
+        <w:tabs>
+          <w:tab w:val="left" w:pos="780"/>
         </w:tabs>
         <w:rPr>
           <w:rFonts w:ascii="Arial" w:eastAsia="Arial" w:hAnsi="Arial" w:cs="Arial"/>
@@ -7476,7 +7526,7 @@
           <w:szCs w:val="28"/>
           <w:lang w:val="en-US"/>
         </w:rPr>
-        <w:t>Title</w:t>
+        <w:t>Artikelnummer</w:t>
       </w:r>
     </w:p>
     <w:p>
@@ -7484,20 +7534,27 @@
         <w:tabs>
           <w:tab w:val="left" w:pos="780"/>
         </w:tabs>
-        <w:ind w:left="20"/>
-        <w:rPr>
+        <w:rPr>
+          <w:rStyle w:val="SchwacheHervorhebung"/>
+          <w:i w:val="0"/>
+          <w:iCs w:val="0"/>
+          <w:color w:val="auto"/>
           <w:sz w:val="26"/>
           <w:szCs w:val="26"/>
-          <w:lang w:val="en-US"/>
-        </w:rPr>
-      </w:pPr>
-      <w:r>
-        <w:rPr>
+          <w:lang w:val="de-AT"/>
+        </w:rPr>
+      </w:pPr>
+      <w:r>
+        <w:rPr>
+          <w:rStyle w:val="SchwacheHervorhebung"/>
+          <w:i w:val="0"/>
+          <w:iCs w:val="0"/>
+          <w:color w:val="auto"/>
           <w:sz w:val="26"/>
           <w:szCs w:val="26"/>
-          <w:lang w:val="en-US"/>
-        </w:rPr>
-        <w:t>As a user I want to have the ability to see lost&amp;found listings based on my location in a radius that’s editable.</w:t>
+          <w:lang w:val="de-AT"/>
+        </w:rPr>
+        <w:t>Die Anzahl der Artikel zu einer bestimmten Stadt muss korrekt gelesen und angezeigt werden.</w:t>
       </w:r>
     </w:p>
     <w:p>
@@ -7505,18 +7562,20 @@
         <w:tabs>
           <w:tab w:val="left" w:pos="780"/>
         </w:tabs>
-        <w:ind w:left="20"/>
-        <w:rPr>
-          <w:sz w:val="26"/>
-          <w:szCs w:val="26"/>
-          <w:lang w:val="en-US"/>
+        <w:rPr>
+          <w:rFonts w:ascii="Arial" w:eastAsia="Arial" w:hAnsi="Arial" w:cs="Arial"/>
+          <w:b/>
+          <w:bCs/>
+          <w:sz w:val="28"/>
+          <w:szCs w:val="28"/>
+          <w:lang w:val="de-AT"/>
         </w:rPr>
       </w:pPr>
     </w:p>
     <w:p>
       <w:pPr>
         <w:tabs>
-          <w:tab w:val="left" w:pos="767"/>
+          <w:tab w:val="left" w:pos="780"/>
         </w:tabs>
         <w:rPr>
           <w:rFonts w:ascii="Arial" w:eastAsia="Arial" w:hAnsi="Arial" w:cs="Arial"/>
@@ -7536,63 +7595,102 @@
           <w:szCs w:val="28"/>
           <w:lang w:val="en-US"/>
         </w:rPr>
-        <w:t>Priority</w:t>
+        <w:t>Auflistung</w:t>
       </w:r>
     </w:p>
     <w:p>
       <w:pPr>
         <w:tabs>
-          <w:tab w:val="left" w:pos="767"/>
+          <w:tab w:val="left" w:pos="780"/>
         </w:tabs>
-        <w:ind w:left="20"/>
-        <w:rPr>
+        <w:rPr>
+          <w:rStyle w:val="SchwacheHervorhebung"/>
+          <w:i w:val="0"/>
+          <w:iCs w:val="0"/>
+          <w:color w:val="auto"/>
           <w:sz w:val="26"/>
           <w:szCs w:val="26"/>
-          <w:lang w:val="en-US"/>
-        </w:rPr>
-      </w:pPr>
-      <w:r>
-        <w:rPr>
+          <w:lang w:val="de-AT"/>
+        </w:rPr>
+      </w:pPr>
+      <w:r>
+        <w:rPr>
+          <w:rStyle w:val="SchwacheHervorhebung"/>
+          <w:i w:val="0"/>
+          <w:iCs w:val="0"/>
+          <w:color w:val="auto"/>
           <w:sz w:val="26"/>
           <w:szCs w:val="26"/>
-          <w:lang w:val="en-US"/>
-        </w:rPr>
-        <w:t xml:space="preserve">The priority of this user story is </w:t>
-      </w:r>
-      <w:r>
-        <w:rPr>
+          <w:lang w:val="de-AT"/>
+        </w:rPr>
+        <w:t xml:space="preserve">Die Auflistung der </w:t>
+      </w:r>
+      <w:r>
+        <w:rPr>
+          <w:rStyle w:val="SchwacheHervorhebung"/>
+          <w:i w:val="0"/>
+          <w:iCs w:val="0"/>
+          <w:color w:val="auto"/>
           <w:sz w:val="26"/>
           <w:szCs w:val="26"/>
-          <w:lang w:val="en-US"/>
-        </w:rPr>
-        <w:t>5</w:t>
-      </w:r>
-      <w:r>
-        <w:rPr>
+          <w:lang w:val="de-AT"/>
+        </w:rPr>
+        <w:t>lost</w:t>
+      </w:r>
+      <w:r>
+        <w:rPr>
+          <w:rStyle w:val="SchwacheHervorhebung"/>
+          <w:i w:val="0"/>
+          <w:iCs w:val="0"/>
+          <w:color w:val="auto"/>
           <w:sz w:val="26"/>
           <w:szCs w:val="26"/>
-          <w:lang w:val="en-US"/>
-        </w:rPr>
-        <w:t xml:space="preserve"> out of 10.</w:t>
+          <w:lang w:val="de-AT"/>
+        </w:rPr>
+        <w:t>&amp;</w:t>
+      </w:r>
+      <w:r>
+        <w:rPr>
+          <w:rStyle w:val="SchwacheHervorhebung"/>
+          <w:i w:val="0"/>
+          <w:iCs w:val="0"/>
+          <w:color w:val="auto"/>
+          <w:sz w:val="26"/>
+          <w:szCs w:val="26"/>
+          <w:lang w:val="de-AT"/>
+        </w:rPr>
+        <w:t>found</w:t>
+      </w:r>
+      <w:r>
+        <w:rPr>
+          <w:rStyle w:val="SchwacheHervorhebung"/>
+          <w:i w:val="0"/>
+          <w:iCs w:val="0"/>
+          <w:color w:val="auto"/>
+          <w:sz w:val="26"/>
+          <w:szCs w:val="26"/>
+          <w:lang w:val="de-AT"/>
+        </w:rPr>
+        <w:t xml:space="preserve"> Inserate ist vollständig und formal korrekt.</w:t>
       </w:r>
     </w:p>
     <w:p>
       <w:pPr>
         <w:tabs>
-          <w:tab w:val="left" w:pos="767"/>
+          <w:tab w:val="left" w:pos="780"/>
         </w:tabs>
-        <w:ind w:left="20"/>
-        <w:rPr>
-          <w:sz w:val="28"/>
-          <w:szCs w:val="28"/>
-          <w:lang w:val="en-US"/>
+        <w:rPr>
+          <w:rFonts w:ascii="Arial" w:eastAsia="Arial" w:hAnsi="Arial" w:cs="Arial"/>
+          <w:sz w:val="29"/>
+          <w:szCs w:val="29"/>
+          <w:lang w:val="de-AT"/>
         </w:rPr>
       </w:pPr>
     </w:p>
     <w:p>
       <w:pPr>
         <w:tabs>
-          <w:tab w:val="left" w:pos="767"/>
+          <w:tab w:val="left" w:pos="780"/>
         </w:tabs>
         <w:rPr>
           <w:rFonts w:ascii="Arial" w:eastAsia="Arial" w:hAnsi="Arial" w:cs="Arial"/>
@@ -7610,475 +7708,33 @@
           <w:bCs/>
           <w:sz w:val="28"/>
           <w:szCs w:val="28"/>
-          <w:lang w:val="en-US"/>
-        </w:rPr>
-        <w:t>Estimated effort</w:t>
-      </w:r>
-    </w:p>
-    <w:p>
-      <w:pPr>
-        <w:tabs>
-          <w:tab w:val="left" w:pos="767"/>
-        </w:tabs>
-        <w:rPr>
-          <w:sz w:val="26"/>
-          <w:szCs w:val="26"/>
-          <w:lang w:val="en-US"/>
-        </w:rPr>
-      </w:pPr>
-      <w:r>
-        <w:rPr>
-          <w:sz w:val="26"/>
-          <w:szCs w:val="26"/>
-          <w:lang w:val="en-US"/>
-        </w:rPr>
-        <w:t xml:space="preserve">The maximum estimated effort of this user story </w:t>
-      </w:r>
-      <w:r>
-        <w:rPr>
-          <w:sz w:val="26"/>
-          <w:szCs w:val="26"/>
-          <w:lang w:val="en-US"/>
-        </w:rPr>
-        <w:t>is</w:t>
-      </w:r>
-      <w:r>
-        <w:rPr>
-          <w:sz w:val="26"/>
-          <w:szCs w:val="26"/>
-          <w:lang w:val="en-US"/>
-        </w:rPr>
-        <w:t xml:space="preserve"> </w:t>
-      </w:r>
-      <w:r>
-        <w:rPr>
-          <w:sz w:val="26"/>
-          <w:szCs w:val="26"/>
-          <w:lang w:val="en-US"/>
-        </w:rPr>
-        <w:t>20</w:t>
-      </w:r>
-      <w:r>
-        <w:rPr>
-          <w:sz w:val="26"/>
-          <w:szCs w:val="26"/>
-          <w:lang w:val="en-US"/>
-        </w:rPr>
-        <w:t xml:space="preserve"> hours.</w:t>
-      </w:r>
-    </w:p>
-    <w:p>
-      <w:pPr>
-        <w:tabs>
-          <w:tab w:val="left" w:pos="767"/>
-        </w:tabs>
-        <w:ind w:left="20"/>
-        <w:rPr>
-          <w:sz w:val="26"/>
-          <w:szCs w:val="26"/>
-          <w:lang w:val="en-US"/>
-        </w:rPr>
-      </w:pPr>
-    </w:p>
-    <w:p>
-      <w:pPr>
-        <w:tabs>
-          <w:tab w:val="left" w:pos="767"/>
-        </w:tabs>
-        <w:ind w:left="20"/>
-        <w:rPr>
-          <w:sz w:val="26"/>
-          <w:szCs w:val="26"/>
-          <w:lang w:val="en-US"/>
-        </w:rPr>
-      </w:pPr>
-    </w:p>
-    <w:p>
-      <w:pPr>
-        <w:pStyle w:val="ListParagraph"/>
-        <w:numPr>
-          <w:ilvl w:val="1"/>
-          <w:numId w:val="41"/>
-        </w:numPr>
+          <w:lang w:val="de-AT"/>
+        </w:rPr>
+        <w:t>Basisstandort ändern</w:t>
+      </w:r>
+    </w:p>
+    <w:p>
+      <w:pPr>
         <w:tabs>
           <w:tab w:val="left" w:pos="780"/>
         </w:tabs>
         <w:rPr>
-          <w:rFonts w:ascii="Arial" w:eastAsia="Arial" w:hAnsi="Arial" w:cs="Arial"/>
-          <w:b/>
-          <w:bCs/>
-          <w:sz w:val="30"/>
-          <w:szCs w:val="30"/>
-        </w:rPr>
-      </w:pPr>
-      <w:r>
-        <w:rPr>
-          <w:rFonts w:ascii="Arial" w:eastAsia="Arial" w:hAnsi="Arial" w:cs="Arial"/>
-          <w:b/>
-          <w:bCs/>
-          <w:sz w:val="30"/>
-          <w:szCs w:val="30"/>
-        </w:rPr>
-        <w:t>Acceptance Criteria</w:t>
-      </w:r>
-    </w:p>
-    <w:p>
-      <w:pPr>
-        <w:pStyle w:val="ListParagraph"/>
-        <w:tabs>
-          <w:tab w:val="left" w:pos="780"/>
-        </w:tabs>
-        <w:ind w:left="756"/>
-        <w:rPr>
-          <w:rFonts w:ascii="Arial" w:eastAsia="Arial" w:hAnsi="Arial" w:cs="Arial"/>
-          <w:b/>
-          <w:bCs/>
-          <w:sz w:val="30"/>
-          <w:szCs w:val="30"/>
-        </w:rPr>
-      </w:pPr>
-    </w:p>
-    <w:p>
-      <w:pPr>
-        <w:tabs>
-          <w:tab w:val="left" w:pos="780"/>
-        </w:tabs>
-        <w:rPr>
-          <w:rFonts w:ascii="Arial" w:eastAsia="Arial" w:hAnsi="Arial" w:cs="Arial"/>
-          <w:b/>
-          <w:bCs/>
-          <w:sz w:val="28"/>
-          <w:szCs w:val="28"/>
-        </w:rPr>
-      </w:pPr>
-      <w:r>
-        <w:rPr>
-          <w:rFonts w:ascii="Arial" w:eastAsia="Arial" w:hAnsi="Arial" w:cs="Arial"/>
-          <w:b/>
-          <w:bCs/>
-          <w:sz w:val="28"/>
-          <w:szCs w:val="28"/>
-        </w:rPr>
-        <w:t>Setting</w:t>
-      </w:r>
-      <w:r>
-        <w:rPr>
-          <w:rFonts w:ascii="Arial" w:eastAsia="Arial" w:hAnsi="Arial" w:cs="Arial"/>
-          <w:b/>
-          <w:bCs/>
-          <w:sz w:val="28"/>
-          <w:szCs w:val="28"/>
-        </w:rPr>
-        <w:t xml:space="preserve"> </w:t>
-      </w:r>
-      <w:r>
-        <w:rPr>
-          <w:rFonts w:ascii="Arial" w:eastAsia="Arial" w:hAnsi="Arial" w:cs="Arial"/>
-          <w:b/>
-          <w:bCs/>
-          <w:sz w:val="28"/>
-          <w:szCs w:val="28"/>
-        </w:rPr>
-        <w:t xml:space="preserve">Radius </w:t>
-      </w:r>
-      <w:r>
-        <w:rPr>
-          <w:rFonts w:ascii="Arial" w:eastAsia="Arial" w:hAnsi="Arial" w:cs="Arial"/>
-          <w:b/>
-          <w:bCs/>
-          <w:sz w:val="28"/>
-          <w:szCs w:val="28"/>
-        </w:rPr>
-        <w:t>Window</w:t>
-      </w:r>
-    </w:p>
-    <w:p>
-      <w:pPr>
-        <w:tabs>
-          <w:tab w:val="left" w:pos="780"/>
-        </w:tabs>
-        <w:rPr>
           <w:sz w:val="26"/>
           <w:szCs w:val="26"/>
-          <w:lang w:val="en-US"/>
-        </w:rPr>
-      </w:pPr>
-      <w:r>
-        <w:rPr>
-          <w:sz w:val="26"/>
-          <w:szCs w:val="26"/>
-          <w:lang w:val="en-US"/>
-        </w:rPr>
-        <w:t xml:space="preserve">There is a </w:t>
-      </w:r>
-      <w:r>
-        <w:rPr>
-          <w:sz w:val="26"/>
-          <w:szCs w:val="26"/>
-          <w:lang w:val="en-US"/>
-        </w:rPr>
-        <w:t>little popover</w:t>
-      </w:r>
-      <w:r>
-        <w:rPr>
-          <w:sz w:val="26"/>
-          <w:szCs w:val="26"/>
-          <w:lang w:val="en-US"/>
-        </w:rPr>
-        <w:t xml:space="preserve"> which allows changes to the finding-radius.  </w:t>
-      </w:r>
-    </w:p>
-    <w:p>
-      <w:pPr>
-        <w:tabs>
-          <w:tab w:val="left" w:pos="780"/>
-        </w:tabs>
-        <w:rPr>
-          <w:rFonts w:ascii="Arial" w:eastAsia="Arial" w:hAnsi="Arial" w:cs="Arial"/>
-          <w:b/>
-          <w:bCs/>
-          <w:sz w:val="28"/>
-          <w:szCs w:val="28"/>
-          <w:lang w:val="en-US"/>
-        </w:rPr>
-      </w:pPr>
-    </w:p>
-    <w:p>
-      <w:pPr>
-        <w:tabs>
-          <w:tab w:val="left" w:pos="780"/>
-        </w:tabs>
-        <w:rPr>
-          <w:rFonts w:ascii="Arial" w:eastAsia="Arial" w:hAnsi="Arial" w:cs="Arial"/>
-          <w:b/>
-          <w:bCs/>
-          <w:sz w:val="28"/>
-          <w:szCs w:val="28"/>
-          <w:lang w:val="en-US"/>
-        </w:rPr>
-      </w:pPr>
-      <w:r>
-        <w:rPr>
-          <w:rFonts w:ascii="Arial" w:eastAsia="Arial" w:hAnsi="Arial" w:cs="Arial"/>
-          <w:b/>
-          <w:bCs/>
-          <w:sz w:val="28"/>
-          <w:szCs w:val="28"/>
-          <w:lang w:val="en-US"/>
-        </w:rPr>
-        <w:t>Item Number</w:t>
-      </w:r>
-    </w:p>
-    <w:p>
-      <w:pPr>
-        <w:tabs>
-          <w:tab w:val="left" w:pos="780"/>
-        </w:tabs>
-        <w:rPr>
-          <w:rStyle w:val="SubtleEmphasis"/>
+        </w:rPr>
+      </w:pPr>
+      <w:r>
+        <w:rPr>
+          <w:rStyle w:val="SchwacheHervorhebung"/>
           <w:i w:val="0"/>
           <w:iCs w:val="0"/>
           <w:color w:val="auto"/>
           <w:sz w:val="26"/>
           <w:szCs w:val="26"/>
-          <w:lang w:val="en-US"/>
-        </w:rPr>
-      </w:pPr>
-      <w:r>
-        <w:rPr>
-          <w:rStyle w:val="SubtleEmphasis"/>
-          <w:i w:val="0"/>
-          <w:iCs w:val="0"/>
-          <w:color w:val="auto"/>
-          <w:sz w:val="26"/>
-          <w:szCs w:val="26"/>
-          <w:lang w:val="en-US"/>
-        </w:rPr>
-        <w:t xml:space="preserve">The </w:t>
-      </w:r>
-      <w:r>
-        <w:rPr>
-          <w:rStyle w:val="SubtleEmphasis"/>
-          <w:i w:val="0"/>
-          <w:iCs w:val="0"/>
-          <w:color w:val="auto"/>
-          <w:sz w:val="26"/>
-          <w:szCs w:val="26"/>
-          <w:lang w:val="en-US"/>
-        </w:rPr>
-        <w:t>number of items to a specific city has to be read and displayed correctly.</w:t>
-      </w:r>
-    </w:p>
-    <w:p>
-      <w:pPr>
-        <w:tabs>
-          <w:tab w:val="left" w:pos="780"/>
-        </w:tabs>
-        <w:rPr>
-          <w:rFonts w:ascii="Arial" w:eastAsia="Arial" w:hAnsi="Arial" w:cs="Arial"/>
-          <w:b/>
-          <w:bCs/>
-          <w:sz w:val="28"/>
-          <w:szCs w:val="28"/>
-          <w:lang w:val="en-US"/>
-        </w:rPr>
-      </w:pPr>
-    </w:p>
-    <w:p>
-      <w:pPr>
-        <w:tabs>
-          <w:tab w:val="left" w:pos="780"/>
-        </w:tabs>
-        <w:rPr>
-          <w:rFonts w:ascii="Arial" w:eastAsia="Arial" w:hAnsi="Arial" w:cs="Arial"/>
-          <w:b/>
-          <w:bCs/>
-          <w:sz w:val="28"/>
-          <w:szCs w:val="28"/>
-          <w:lang w:val="en-US"/>
-        </w:rPr>
-      </w:pPr>
-      <w:r>
-        <w:rPr>
-          <w:rFonts w:ascii="Arial" w:eastAsia="Arial" w:hAnsi="Arial" w:cs="Arial"/>
-          <w:b/>
-          <w:bCs/>
-          <w:sz w:val="28"/>
-          <w:szCs w:val="28"/>
-          <w:lang w:val="en-US"/>
-        </w:rPr>
-        <w:t>Listing</w:t>
-      </w:r>
-    </w:p>
-    <w:p>
-      <w:pPr>
-        <w:tabs>
-          <w:tab w:val="left" w:pos="780"/>
-        </w:tabs>
-        <w:rPr>
-          <w:rStyle w:val="SubtleEmphasis"/>
-          <w:i w:val="0"/>
-          <w:iCs w:val="0"/>
-          <w:color w:val="auto"/>
-          <w:sz w:val="26"/>
-          <w:szCs w:val="26"/>
-          <w:lang w:val="en-US"/>
-        </w:rPr>
-      </w:pPr>
-      <w:r>
-        <w:rPr>
-          <w:rStyle w:val="SubtleEmphasis"/>
-          <w:i w:val="0"/>
-          <w:iCs w:val="0"/>
-          <w:color w:val="auto"/>
-          <w:sz w:val="26"/>
-          <w:szCs w:val="26"/>
-          <w:lang w:val="en-US"/>
-        </w:rPr>
-        <w:t xml:space="preserve">The </w:t>
-      </w:r>
-      <w:r>
-        <w:rPr>
-          <w:rStyle w:val="SubtleEmphasis"/>
-          <w:i w:val="0"/>
-          <w:iCs w:val="0"/>
-          <w:color w:val="auto"/>
-          <w:sz w:val="26"/>
-          <w:szCs w:val="26"/>
-          <w:lang w:val="en-US"/>
-        </w:rPr>
-        <w:t>listing of the lost&amp;found inserates is complete and formally correct.</w:t>
-      </w:r>
-    </w:p>
-    <w:p>
-      <w:pPr>
-        <w:tabs>
-          <w:tab w:val="left" w:pos="780"/>
-        </w:tabs>
-        <w:rPr>
-          <w:rFonts w:ascii="Arial" w:eastAsia="Arial" w:hAnsi="Arial" w:cs="Arial"/>
-          <w:sz w:val="29"/>
-          <w:szCs w:val="29"/>
-          <w:lang w:val="en-US"/>
-        </w:rPr>
-      </w:pPr>
-    </w:p>
-    <w:p>
-      <w:pPr>
-        <w:tabs>
-          <w:tab w:val="left" w:pos="780"/>
-        </w:tabs>
-        <w:rPr>
-          <w:rFonts w:ascii="Arial" w:eastAsia="Arial" w:hAnsi="Arial" w:cs="Arial"/>
-          <w:b/>
-          <w:bCs/>
-          <w:sz w:val="28"/>
-          <w:szCs w:val="28"/>
-          <w:lang w:val="en-US"/>
-        </w:rPr>
-      </w:pPr>
-      <w:r>
-        <w:rPr>
-          <w:rFonts w:ascii="Arial" w:eastAsia="Arial" w:hAnsi="Arial" w:cs="Arial"/>
-          <w:b/>
-          <w:bCs/>
-          <w:sz w:val="28"/>
-          <w:szCs w:val="28"/>
-          <w:lang w:val="en-US"/>
-        </w:rPr>
-        <w:t>Change Base Location</w:t>
-      </w:r>
-    </w:p>
-    <w:p>
-      <w:pPr>
-        <w:tabs>
-          <w:tab w:val="left" w:pos="780"/>
-        </w:tabs>
-        <w:rPr>
-          <w:rStyle w:val="SubtleEmphasis"/>
-          <w:i w:val="0"/>
-          <w:iCs w:val="0"/>
-          <w:color w:val="auto"/>
-          <w:sz w:val="26"/>
-          <w:szCs w:val="26"/>
-          <w:lang w:val="en-US"/>
-        </w:rPr>
-      </w:pPr>
-      <w:r>
-        <w:rPr>
-          <w:rStyle w:val="SubtleEmphasis"/>
-          <w:i w:val="0"/>
-          <w:iCs w:val="0"/>
-          <w:color w:val="auto"/>
-          <w:sz w:val="26"/>
-          <w:szCs w:val="26"/>
-          <w:lang w:val="en-US"/>
-        </w:rPr>
-        <w:t xml:space="preserve">The </w:t>
-      </w:r>
-      <w:r>
-        <w:rPr>
-          <w:rStyle w:val="SubtleEmphasis"/>
-          <w:i w:val="0"/>
-          <w:iCs w:val="0"/>
-          <w:color w:val="auto"/>
-          <w:sz w:val="26"/>
-          <w:szCs w:val="26"/>
-          <w:lang w:val="en-US"/>
-        </w:rPr>
-        <w:t>base location has to be changeable in order to eliminate unnecessary work for the user.</w:t>
-      </w:r>
-    </w:p>
-    <w:p>
-      <w:pPr>
-        <w:tabs>
-          <w:tab w:val="left" w:pos="780"/>
-        </w:tabs>
-        <w:rPr>
-          <w:sz w:val="26"/>
-          <w:szCs w:val="26"/>
-        </w:rPr>
-      </w:pPr>
+          <w:lang w:val="de-AT"/>
+        </w:rPr>
+        <w:t>Die Basisposition muss veränderbar sein, um unnötige Arbeiten für den Anwender zu vermeiden.</w:t>
+      </w:r>
       <w:r>
         <w:rPr>
           <w:rFonts w:ascii="Arial" w:eastAsia="Times New Roman" w:hAnsi="Arial" w:cs="Arial"/>
@@ -8087,8 +7743,8 @@
           <w:sz w:val="72"/>
           <w:szCs w:val="72"/>
         </w:rPr>
-        <w:pict w14:anchorId="66A31AC5">
-          <v:rect id="_x0000_i1029" alt="" style="width:481.35pt;height:.05pt;mso-width-percent:0;mso-height-percent:0;mso-width-percent:0;mso-height-percent:0" o:hralign="center" o:bullet="t" o:hrstd="t" o:hr="t" fillcolor="#a0a0a0" stroked="f"/>
+        <w:pict w14:anchorId="21BA23E6">
+          <v:rect id="_x0000_i1049" alt="" style="width:481.35pt;height:.05pt;mso-width-percent:0;mso-height-percent:0;mso-width-percent:0;mso-height-percent:0" o:hralign="center" o:bullet="t" o:hrstd="t" o:hr="t" fillcolor="#a0a0a0" stroked="f"/>
         </w:pict>
       </w:r>
     </w:p>
@@ -8215,27 +7871,7 @@
                 <w:sz w:val="36"/>
                 <w:szCs w:val="36"/>
               </w:rPr>
-              <w:t xml:space="preserve">User Story </w:t>
-            </w:r>
-            <w:r>
-              <w:rPr>
-                <w:rFonts w:ascii="Arial" w:eastAsia="Arial" w:hAnsi="Arial" w:cs="Arial"/>
-                <w:b/>
-                <w:bCs/>
-                <w:sz w:val="36"/>
-                <w:szCs w:val="36"/>
-              </w:rPr>
-              <w:t xml:space="preserve">ID </w:t>
-            </w:r>
-            <w:r>
-              <w:rPr>
-                <w:rFonts w:ascii="Arial" w:eastAsia="Arial" w:hAnsi="Arial" w:cs="Arial"/>
-                <w:b/>
-                <w:bCs/>
-                <w:sz w:val="36"/>
-                <w:szCs w:val="36"/>
-              </w:rPr>
-              <w:t xml:space="preserve">4 </w:t>
+              <w:t xml:space="preserve">User Story ID 4 </w:t>
             </w:r>
           </w:p>
         </w:tc>
@@ -8458,7 +8094,7 @@
                 <w:noProof/>
               </w:rPr>
               <w:drawing>
-                <wp:anchor distT="0" distB="0" distL="114300" distR="114300" simplePos="0" relativeHeight="251675648" behindDoc="1" locked="0" layoutInCell="1" allowOverlap="1" wp14:anchorId="3977142E" wp14:editId="284DF105">
+                <wp:anchor distT="0" distB="0" distL="114300" distR="114300" simplePos="0" relativeHeight="251671552" behindDoc="1" locked="0" layoutInCell="1" allowOverlap="1" wp14:anchorId="13F2822A" wp14:editId="597841A6">
                   <wp:simplePos x="0" y="0"/>
                   <wp:positionH relativeFrom="column">
                     <wp:posOffset>357505</wp:posOffset>
@@ -8998,7 +8634,7 @@
               <mc:AlternateContent>
                 <mc:Choice Requires="wps">
                   <w:drawing>
-                    <wp:anchor distT="0" distB="0" distL="114300" distR="114300" simplePos="0" relativeHeight="251677696" behindDoc="0" locked="0" layoutInCell="1" allowOverlap="1" wp14:anchorId="51240B28" wp14:editId="6ECCDC2A">
+                    <wp:anchor distT="0" distB="0" distL="114300" distR="114300" simplePos="0" relativeHeight="251673600" behindDoc="0" locked="0" layoutInCell="1" allowOverlap="1" wp14:anchorId="757B6693" wp14:editId="1A1B1D7A">
                       <wp:simplePos x="0" y="0"/>
                       <wp:positionH relativeFrom="column">
                         <wp:posOffset>-59055</wp:posOffset>
@@ -9053,7 +8689,7 @@
                 </mc:Choice>
                 <mc:Fallback>
                   <w:pict>
-                    <v:line w14:anchorId="5BAA0849" id="Gerader Verbinder 11" o:spid="_x0000_s1026" style="position:absolute;flip:y;z-index:251677696;visibility:visible;mso-wrap-style:square;mso-width-percent:0;mso-height-percent:0;mso-wrap-distance-left:9pt;mso-wrap-distance-top:0;mso-wrap-distance-right:9pt;mso-wrap-distance-bottom:0;mso-position-horizontal:absolute;mso-position-horizontal-relative:text;mso-position-vertical:absolute;mso-position-vertical-relative:text;mso-width-percent:0;mso-height-percent:0;mso-width-relative:margin;mso-height-relative:margin" from="-4.65pt,-7.05pt" to="371.55pt,-6.45pt" o:gfxdata="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" strokecolor="black [3200]" strokeweight=".5pt">
+                    <v:line w14:anchorId="56EE5B3F" id="Gerader Verbinder 11" o:spid="_x0000_s1026" style="position:absolute;flip:y;z-index:251673600;visibility:visible;mso-wrap-style:square;mso-width-percent:0;mso-height-percent:0;mso-wrap-distance-left:9pt;mso-wrap-distance-top:0;mso-wrap-distance-right:9pt;mso-wrap-distance-bottom:0;mso-position-horizontal:absolute;mso-position-horizontal-relative:text;mso-position-vertical:absolute;mso-position-vertical-relative:text;mso-width-percent:0;mso-height-percent:0;mso-width-relative:margin;mso-height-relative:margin" from="-4.65pt,-7.05pt" to="371.55pt,-6.45pt" o:gfxdata="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" strokecolor="black [3200]" strokeweight=".5pt">
                       <v:stroke joinstyle="miter"/>
                     </v:line>
                   </w:pict>
@@ -9211,7 +8847,7 @@
                 <w:noProof/>
               </w:rPr>
               <w:drawing>
-                <wp:anchor distT="0" distB="0" distL="114300" distR="114300" simplePos="0" relativeHeight="251676672" behindDoc="1" locked="0" layoutInCell="1" allowOverlap="1" wp14:anchorId="442720E8" wp14:editId="2C26429E">
+                <wp:anchor distT="0" distB="0" distL="114300" distR="114300" simplePos="0" relativeHeight="251672576" behindDoc="1" locked="0" layoutInCell="1" allowOverlap="1" wp14:anchorId="1D467F67" wp14:editId="34926118">
                   <wp:simplePos x="0" y="0"/>
                   <wp:positionH relativeFrom="column">
                     <wp:posOffset>370840</wp:posOffset>
@@ -9341,7 +8977,7 @@
               <mc:AlternateContent>
                 <mc:Choice Requires="wps">
                   <w:drawing>
-                    <wp:anchor distT="0" distB="0" distL="114300" distR="114300" simplePos="0" relativeHeight="251678720" behindDoc="0" locked="0" layoutInCell="1" allowOverlap="1" wp14:anchorId="52D6752C" wp14:editId="085A07A8">
+                    <wp:anchor distT="0" distB="0" distL="114300" distR="114300" simplePos="0" relativeHeight="251674624" behindDoc="0" locked="0" layoutInCell="1" allowOverlap="1" wp14:anchorId="6EA3A4EA" wp14:editId="16FAA4FD">
                       <wp:simplePos x="0" y="0"/>
                       <wp:positionH relativeFrom="column">
                         <wp:posOffset>1276985</wp:posOffset>
@@ -9396,7 +9032,7 @@
                 </mc:Choice>
                 <mc:Fallback>
                   <w:pict>
-                    <v:line w14:anchorId="08725D75" id="Gerader Verbinder 12" o:spid="_x0000_s1026" style="position:absolute;flip:x;z-index:251678720;visibility:visible;mso-wrap-style:square;mso-width-percent:0;mso-height-percent:0;mso-wrap-distance-left:9pt;mso-wrap-distance-top:0;mso-wrap-distance-right:9pt;mso-wrap-distance-bottom:0;mso-position-horizontal:absolute;mso-position-horizontal-relative:text;mso-position-vertical:absolute;mso-position-vertical-relative:text;mso-width-percent:0;mso-height-percent:0;mso-width-relative:margin;mso-height-relative:margin" from="100.55pt,-70.4pt" to="101.15pt,67.6pt" o:gfxdata="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" strokecolor="black [3200]" strokeweight=".5pt">
+                    <v:line w14:anchorId="267EE2EF" id="Gerader Verbinder 12" o:spid="_x0000_s1026" style="position:absolute;flip:x;z-index:251674624;visibility:visible;mso-wrap-style:square;mso-width-percent:0;mso-height-percent:0;mso-wrap-distance-left:9pt;mso-wrap-distance-top:0;mso-wrap-distance-right:9pt;mso-wrap-distance-bottom:0;mso-position-horizontal:absolute;mso-position-horizontal-relative:text;mso-position-vertical:absolute;mso-position-vertical-relative:text;mso-width-percent:0;mso-height-percent:0;mso-width-relative:margin;mso-height-relative:margin" from="100.55pt,-70.4pt" to="101.15pt,67.6pt" o:gfxdata="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" strokecolor="black [3200]" strokeweight=".5pt">
                       <v:stroke joinstyle="miter"/>
                     </v:line>
                   </w:pict>
@@ -9491,15 +9127,7 @@
                 <w:sz w:val="20"/>
                 <w:szCs w:val="20"/>
               </w:rPr>
-              <w:t>Team A</w:t>
-            </w:r>
-            <w:r>
-              <w:rPr>
-                <w:rFonts w:ascii="Arial Narrow" w:eastAsia="Arial Narrow" w:hAnsi="Arial Narrow" w:cs="Arial Narrow"/>
-                <w:sz w:val="20"/>
-                <w:szCs w:val="20"/>
-              </w:rPr>
-              <w:t>FD</w:t>
+              <w:t>Team AFD</w:t>
             </w:r>
           </w:p>
         </w:tc>
@@ -9610,15 +9238,7 @@
                 <w:sz w:val="20"/>
                 <w:szCs w:val="20"/>
               </w:rPr>
-              <w:t>Team A</w:t>
-            </w:r>
-            <w:r>
-              <w:rPr>
-                <w:rFonts w:ascii="Arial Narrow" w:eastAsia="Arial Narrow" w:hAnsi="Arial Narrow" w:cs="Arial Narrow"/>
-                <w:sz w:val="20"/>
-                <w:szCs w:val="20"/>
-              </w:rPr>
-              <w:t>FD</w:t>
+              <w:t>Team AFD</w:t>
             </w:r>
           </w:p>
           <w:p>
@@ -9948,24 +9568,6 @@
     </w:p>
     <w:p>
       <w:pPr>
-        <w:spacing w:line="200" w:lineRule="exact"/>
-        <w:rPr>
-          <w:sz w:val="24"/>
-          <w:szCs w:val="24"/>
-        </w:rPr>
-      </w:pPr>
-    </w:p>
-    <w:p>
-      <w:pPr>
-        <w:spacing w:line="200" w:lineRule="exact"/>
-        <w:rPr>
-          <w:sz w:val="24"/>
-          <w:szCs w:val="24"/>
-        </w:rPr>
-      </w:pPr>
-    </w:p>
-    <w:p>
-      <w:pPr>
         <w:spacing w:line="347" w:lineRule="exact"/>
         <w:rPr>
           <w:sz w:val="24"/>
@@ -10009,7 +9611,7 @@
           <w:sz w:val="30"/>
           <w:szCs w:val="30"/>
         </w:rPr>
-        <w:t>General</w:t>
+        <w:t>Allgemeines</w:t>
       </w:r>
       <w:r>
         <w:rPr>
@@ -10066,16 +9668,24 @@
         <w:rPr>
           <w:sz w:val="26"/>
           <w:szCs w:val="26"/>
-          <w:lang w:val="en-US"/>
+          <w:lang w:val="de-AT"/>
         </w:rPr>
       </w:pPr>
       <w:r>
         <w:rPr>
           <w:sz w:val="26"/>
           <w:szCs w:val="26"/>
-          <w:lang w:val="en-US"/>
-        </w:rPr>
-        <w:t>The ID of this user story is 4.</w:t>
+          <w:lang w:val="de-AT"/>
+        </w:rPr>
+        <w:t>Die ID dieser User S</w:t>
+      </w:r>
+      <w:r>
+        <w:rPr>
+          <w:sz w:val="26"/>
+          <w:szCs w:val="26"/>
+          <w:lang w:val="de-AT"/>
+        </w:rPr>
+        <w:t>tory lautet 4.</w:t>
       </w:r>
     </w:p>
     <w:p>
@@ -10087,7 +9697,7 @@
         <w:rPr>
           <w:sz w:val="28"/>
           <w:szCs w:val="28"/>
-          <w:lang w:val="en-US"/>
+          <w:lang w:val="de-AT"/>
         </w:rPr>
       </w:pPr>
     </w:p>
@@ -10102,7 +9712,7 @@
           <w:bCs/>
           <w:sz w:val="28"/>
           <w:szCs w:val="28"/>
-          <w:lang w:val="en-US"/>
+          <w:lang w:val="de-AT"/>
         </w:rPr>
       </w:pPr>
       <w:r>
@@ -10112,9 +9722,9 @@
           <w:bCs/>
           <w:sz w:val="28"/>
           <w:szCs w:val="28"/>
-          <w:lang w:val="en-US"/>
-        </w:rPr>
-        <w:t>Title</w:t>
+          <w:lang w:val="de-AT"/>
+        </w:rPr>
+        <w:t>Titel</w:t>
       </w:r>
     </w:p>
     <w:p>
@@ -10126,24 +9736,16 @@
         <w:rPr>
           <w:sz w:val="26"/>
           <w:szCs w:val="26"/>
-          <w:lang w:val="en-US"/>
+          <w:lang w:val="de-AT"/>
         </w:rPr>
       </w:pPr>
       <w:r>
         <w:rPr>
           <w:sz w:val="26"/>
           <w:szCs w:val="26"/>
-          <w:lang w:val="en-US"/>
-        </w:rPr>
-        <w:t xml:space="preserve">As a user I want </w:t>
-      </w:r>
-      <w:r>
-        <w:rPr>
-          <w:sz w:val="26"/>
-          <w:szCs w:val="26"/>
-          <w:lang w:val="en-US"/>
-        </w:rPr>
-        <w:t>to open a “Inserat” and open a dropdown with the details of the lost item you are currently watching.</w:t>
+          <w:lang w:val="de-AT"/>
+        </w:rPr>
+        <w:t>Als Benutzer möchte ich ein "Inserat" öffnen und ein Dropdown-Menü mit den Details des verlorenen Objekts öffnen, das Sie gerade sehen.</w:t>
       </w:r>
     </w:p>
     <w:p>
@@ -10155,7 +9757,7 @@
         <w:rPr>
           <w:sz w:val="26"/>
           <w:szCs w:val="26"/>
-          <w:lang w:val="en-US"/>
+          <w:lang w:val="de-AT"/>
         </w:rPr>
       </w:pPr>
     </w:p>
@@ -10170,7 +9772,7 @@
           <w:bCs/>
           <w:sz w:val="28"/>
           <w:szCs w:val="28"/>
-          <w:lang w:val="en-US"/>
+          <w:lang w:val="de-AT"/>
         </w:rPr>
       </w:pPr>
       <w:r>
@@ -10180,9 +9782,9 @@
           <w:bCs/>
           <w:sz w:val="28"/>
           <w:szCs w:val="28"/>
-          <w:lang w:val="en-US"/>
-        </w:rPr>
-        <w:t>Priority</w:t>
+          <w:lang w:val="de-AT"/>
+        </w:rPr>
+        <w:t>Priorität</w:t>
       </w:r>
     </w:p>
     <w:p>
@@ -10194,32 +9796,24 @@
         <w:rPr>
           <w:sz w:val="26"/>
           <w:szCs w:val="26"/>
-          <w:lang w:val="en-US"/>
+          <w:lang w:val="de-AT"/>
         </w:rPr>
       </w:pPr>
       <w:r>
         <w:rPr>
           <w:sz w:val="26"/>
           <w:szCs w:val="26"/>
-          <w:lang w:val="en-US"/>
-        </w:rPr>
-        <w:t xml:space="preserve">The priority of this user story is </w:t>
+          <w:lang w:val="de-AT"/>
+        </w:rPr>
+        <w:t>Die Priorität dieser User S</w:t>
       </w:r>
       <w:r>
         <w:rPr>
           <w:sz w:val="26"/>
           <w:szCs w:val="26"/>
-          <w:lang w:val="en-US"/>
-        </w:rPr>
-        <w:t>4</w:t>
-      </w:r>
-      <w:r>
-        <w:rPr>
-          <w:sz w:val="26"/>
-          <w:szCs w:val="26"/>
-          <w:lang w:val="en-US"/>
-        </w:rPr>
-        <w:t xml:space="preserve"> out of 10.</w:t>
+          <w:lang w:val="de-AT"/>
+        </w:rPr>
+        <w:t>tory ist 4 von 10.</w:t>
       </w:r>
     </w:p>
     <w:p>
@@ -10231,7 +9825,7 @@
         <w:rPr>
           <w:sz w:val="28"/>
           <w:szCs w:val="28"/>
-          <w:lang w:val="en-US"/>
+          <w:lang w:val="de-AT"/>
         </w:rPr>
       </w:pPr>
     </w:p>
@@ -10240,15 +9834,23 @@
         <w:tabs>
           <w:tab w:val="left" w:pos="767"/>
         </w:tabs>
+        <w:rPr>
+          <w:sz w:val="26"/>
+          <w:szCs w:val="26"/>
+          <w:lang w:val="de-AT"/>
+        </w:rPr>
+      </w:pPr>
+      <w:r>
         <w:rPr>
           <w:rFonts w:ascii="Arial" w:eastAsia="Arial" w:hAnsi="Arial" w:cs="Arial"/>
           <w:b/>
           <w:bCs/>
           <w:sz w:val="28"/>
           <w:szCs w:val="28"/>
-          <w:lang w:val="en-US"/>
-        </w:rPr>
-      </w:pPr>
+          <w:lang w:val="de-AT"/>
+        </w:rPr>
+        <w:t>Geschätzter Au</w:t>
+      </w:r>
       <w:r>
         <w:rPr>
           <w:rFonts w:ascii="Arial" w:eastAsia="Arial" w:hAnsi="Arial" w:cs="Arial"/>
@@ -10256,61 +9858,9 @@
           <w:bCs/>
           <w:sz w:val="28"/>
           <w:szCs w:val="28"/>
-          <w:lang w:val="en-US"/>
-        </w:rPr>
-        <w:t>Estimated effort</w:t>
-      </w:r>
-    </w:p>
-    <w:p>
-      <w:pPr>
-        <w:tabs>
-          <w:tab w:val="left" w:pos="767"/>
-        </w:tabs>
-        <w:rPr>
-          <w:sz w:val="26"/>
-          <w:szCs w:val="26"/>
-          <w:lang w:val="en-US"/>
-        </w:rPr>
-      </w:pPr>
-      <w:r>
-        <w:rPr>
-          <w:sz w:val="26"/>
-          <w:szCs w:val="26"/>
-          <w:lang w:val="en-US"/>
-        </w:rPr>
-        <w:t xml:space="preserve">The maximum estimated effort of this user story </w:t>
-      </w:r>
-      <w:r>
-        <w:rPr>
-          <w:sz w:val="26"/>
-          <w:szCs w:val="26"/>
-          <w:lang w:val="en-US"/>
-        </w:rPr>
-        <w:t>is</w:t>
-      </w:r>
-      <w:r>
-        <w:rPr>
-          <w:sz w:val="26"/>
-          <w:szCs w:val="26"/>
-          <w:lang w:val="en-US"/>
-        </w:rPr>
-        <w:t xml:space="preserve"> </w:t>
-      </w:r>
-      <w:r>
-        <w:rPr>
-          <w:sz w:val="26"/>
-          <w:szCs w:val="26"/>
-          <w:lang w:val="en-US"/>
-        </w:rPr>
-        <w:t>28</w:t>
-      </w:r>
-      <w:r>
-        <w:rPr>
-          <w:sz w:val="26"/>
-          <w:szCs w:val="26"/>
-          <w:lang w:val="en-US"/>
-        </w:rPr>
-        <w:t xml:space="preserve"> hours.</w:t>
+          <w:lang w:val="de-AT"/>
+        </w:rPr>
+        <w:t>fwand</w:t>
       </w:r>
     </w:p>
     <w:p>
@@ -10322,26 +9872,49 @@
         <w:rPr>
           <w:sz w:val="26"/>
           <w:szCs w:val="26"/>
-          <w:lang w:val="en-US"/>
-        </w:rPr>
-      </w:pPr>
+          <w:lang w:val="de-AT"/>
+        </w:rPr>
+      </w:pPr>
+      <w:r>
+        <w:rPr>
+          <w:sz w:val="26"/>
+          <w:szCs w:val="26"/>
+          <w:lang w:val="de-AT"/>
+        </w:rPr>
+        <w:t xml:space="preserve">Der maximale geschätzte Aufwand dieser User Story beträgt </w:t>
+      </w:r>
+      <w:r>
+        <w:rPr>
+          <w:sz w:val="26"/>
+          <w:szCs w:val="26"/>
+          <w:lang w:val="de-AT"/>
+        </w:rPr>
+        <w:t>28</w:t>
+      </w:r>
+      <w:r>
+        <w:rPr>
+          <w:sz w:val="26"/>
+          <w:szCs w:val="26"/>
+          <w:lang w:val="de-AT"/>
+        </w:rPr>
+        <w:t xml:space="preserve"> Stunden.</w:t>
+      </w:r>
     </w:p>
     <w:p>
       <w:pPr>
         <w:tabs>
           <w:tab w:val="left" w:pos="767"/>
         </w:tabs>
-        <w:ind w:left="20"/>
         <w:rPr>
           <w:sz w:val="26"/>
           <w:szCs w:val="26"/>
-          <w:lang w:val="en-US"/>
-        </w:rPr>
-      </w:pPr>
-    </w:p>
-    <w:p>
-      <w:pPr>
-        <w:pStyle w:val="ListParagraph"/>
+          <w:lang w:val="de-AT"/>
+        </w:rPr>
+      </w:pPr>
+    </w:p>
+    <w:p>
+      <w:pPr>
+        <w:pStyle w:val="Listenabsatz"/>
         <w:numPr>
           <w:ilvl w:val="1"/>
           <w:numId w:val="42"/>
@@ -10365,16 +9938,9 @@
           <w:sz w:val="30"/>
           <w:szCs w:val="30"/>
         </w:rPr>
-        <w:t>Acceptance Criteria</w:t>
-      </w:r>
-    </w:p>
-    <w:p>
-      <w:pPr>
-        <w:pStyle w:val="ListParagraph"/>
-        <w:tabs>
-          <w:tab w:val="left" w:pos="780"/>
-        </w:tabs>
-        <w:ind w:left="756"/>
+        <w:t>A</w:t>
+      </w:r>
+      <w:r>
         <w:rPr>
           <w:rFonts w:ascii="Arial" w:eastAsia="Arial" w:hAnsi="Arial" w:cs="Arial"/>
           <w:b/>
@@ -10382,6 +9948,23 @@
           <w:sz w:val="30"/>
           <w:szCs w:val="30"/>
         </w:rPr>
+        <w:t>kzeptanzkriterien</w:t>
+      </w:r>
+    </w:p>
+    <w:p>
+      <w:pPr>
+        <w:pStyle w:val="Listenabsatz"/>
+        <w:tabs>
+          <w:tab w:val="left" w:pos="780"/>
+        </w:tabs>
+        <w:ind w:left="756"/>
+        <w:rPr>
+          <w:rFonts w:ascii="Arial" w:eastAsia="Arial" w:hAnsi="Arial" w:cs="Arial"/>
+          <w:b/>
+          <w:bCs/>
+          <w:sz w:val="30"/>
+          <w:szCs w:val="30"/>
+        </w:rPr>
       </w:pPr>
     </w:p>
     <w:p>
@@ -10405,7 +9988,7 @@
           <w:sz w:val="28"/>
           <w:szCs w:val="28"/>
         </w:rPr>
-        <w:t>Item</w:t>
+        <w:t>Gegenstand</w:t>
       </w:r>
     </w:p>
     <w:p>
@@ -10414,8 +9997,8 @@
           <w:tab w:val="left" w:pos="8967"/>
         </w:tabs>
         <w:rPr>
-          <w:rStyle w:val="SubtleEmphasis"/>
-          <w:lang w:val="en-US"/>
+          <w:rStyle w:val="SchwacheHervorhebung"/>
+          <w:lang w:val="de-AT"/>
         </w:rPr>
       </w:pPr>
       <w:r>
@@ -10423,18 +10006,96 @@
           <w:iCs/>
           <w:sz w:val="26"/>
           <w:szCs w:val="26"/>
-          <w:lang w:val="en-US"/>
-        </w:rPr>
-        <w:t>The Item is displayed correctly in the module loaded when the “Inserat” is clicked.</w:t>
-      </w:r>
-    </w:p>
-    <w:p>
-      <w:pPr>
-        <w:pStyle w:val="ListParagraph"/>
+          <w:lang w:val="de-AT"/>
+        </w:rPr>
+        <w:t>Das Element wird in dem geladenen Modul korrekt angezeigt, wenn auf "Einfügen" geklickt wird.</w:t>
+      </w:r>
+    </w:p>
+    <w:p>
+      <w:pPr>
+        <w:pStyle w:val="Listenabsatz"/>
         <w:tabs>
           <w:tab w:val="left" w:pos="780"/>
         </w:tabs>
         <w:ind w:left="756"/>
+        <w:rPr>
+          <w:rFonts w:ascii="Arial" w:eastAsia="Arial" w:hAnsi="Arial" w:cs="Arial"/>
+          <w:b/>
+          <w:bCs/>
+          <w:sz w:val="28"/>
+          <w:szCs w:val="28"/>
+          <w:lang w:val="de-AT"/>
+        </w:rPr>
+      </w:pPr>
+    </w:p>
+    <w:p>
+      <w:pPr>
+        <w:tabs>
+          <w:tab w:val="left" w:pos="780"/>
+        </w:tabs>
+        <w:rPr>
+          <w:rFonts w:ascii="Arial" w:eastAsia="Arial" w:hAnsi="Arial" w:cs="Arial"/>
+          <w:b/>
+          <w:bCs/>
+          <w:sz w:val="28"/>
+          <w:szCs w:val="28"/>
+          <w:lang w:val="de-AT"/>
+        </w:rPr>
+      </w:pPr>
+      <w:r>
+        <w:rPr>
+          <w:rFonts w:ascii="Arial" w:eastAsia="Arial" w:hAnsi="Arial" w:cs="Arial"/>
+          <w:b/>
+          <w:bCs/>
+          <w:sz w:val="28"/>
+          <w:szCs w:val="28"/>
+          <w:lang w:val="de-AT"/>
+        </w:rPr>
+        <w:t>Dropdown - Menü</w:t>
+      </w:r>
+    </w:p>
+    <w:p>
+      <w:pPr>
+        <w:tabs>
+          <w:tab w:val="left" w:pos="780"/>
+        </w:tabs>
+        <w:rPr>
+          <w:iCs/>
+          <w:sz w:val="26"/>
+          <w:szCs w:val="26"/>
+          <w:lang w:val="de-AT"/>
+        </w:rPr>
+      </w:pPr>
+      <w:r>
+        <w:rPr>
+          <w:iCs/>
+          <w:sz w:val="26"/>
+          <w:szCs w:val="26"/>
+          <w:lang w:val="de-AT"/>
+        </w:rPr>
+        <w:t>Das Dropdown-Menü funktioniert tatsächlich korrekt.</w:t>
+      </w:r>
+    </w:p>
+    <w:p>
+      <w:pPr>
+        <w:tabs>
+          <w:tab w:val="left" w:pos="780"/>
+        </w:tabs>
+        <w:rPr>
+          <w:rFonts w:ascii="Arial" w:eastAsia="Arial" w:hAnsi="Arial" w:cs="Arial"/>
+          <w:b/>
+          <w:bCs/>
+          <w:sz w:val="28"/>
+          <w:szCs w:val="28"/>
+          <w:lang w:val="de-AT"/>
+        </w:rPr>
+      </w:pPr>
+    </w:p>
+    <w:p>
+      <w:pPr>
+        <w:tabs>
+          <w:tab w:val="left" w:pos="780"/>
+        </w:tabs>
         <w:rPr>
           <w:rFonts w:ascii="Arial" w:eastAsia="Arial" w:hAnsi="Arial" w:cs="Arial"/>
           <w:b/>
@@ -10444,12 +10105,7 @@
           <w:lang w:val="en-US"/>
         </w:rPr>
       </w:pPr>
-    </w:p>
-    <w:p>
-      <w:pPr>
-        <w:tabs>
-          <w:tab w:val="left" w:pos="780"/>
-        </w:tabs>
+      <w:r>
         <w:rPr>
           <w:rFonts w:ascii="Arial" w:eastAsia="Arial" w:hAnsi="Arial" w:cs="Arial"/>
           <w:b/>
@@ -10458,8 +10114,51 @@
           <w:szCs w:val="28"/>
           <w:lang w:val="en-US"/>
         </w:rPr>
-      </w:pPr>
-      <w:r>
+        <w:t>Display</w:t>
+      </w:r>
+    </w:p>
+    <w:p>
+      <w:pPr>
+        <w:tabs>
+          <w:tab w:val="left" w:pos="780"/>
+        </w:tabs>
+        <w:rPr>
+          <w:iCs/>
+          <w:sz w:val="26"/>
+          <w:szCs w:val="26"/>
+          <w:lang w:val="de-AT"/>
+        </w:rPr>
+      </w:pPr>
+      <w:r>
+        <w:rPr>
+          <w:iCs/>
+          <w:sz w:val="26"/>
+          <w:szCs w:val="26"/>
+          <w:lang w:val="de-AT"/>
+        </w:rPr>
+        <w:t>Das Dropdown-Menü verarbeitet und enthält die richtigen Daten zur Anzeige.</w:t>
+      </w:r>
+    </w:p>
+    <w:p>
+      <w:pPr>
+        <w:tabs>
+          <w:tab w:val="left" w:pos="780"/>
+        </w:tabs>
+        <w:rPr>
+          <w:rFonts w:ascii="Arial" w:eastAsia="Arial" w:hAnsi="Arial" w:cs="Arial"/>
+          <w:b/>
+          <w:bCs/>
+          <w:sz w:val="28"/>
+          <w:szCs w:val="28"/>
+          <w:lang w:val="de-AT"/>
+        </w:rPr>
+      </w:pPr>
+    </w:p>
+    <w:p>
+      <w:pPr>
+        <w:tabs>
+          <w:tab w:val="left" w:pos="780"/>
+        </w:tabs>
         <w:rPr>
           <w:rFonts w:ascii="Arial" w:eastAsia="Arial" w:hAnsi="Arial" w:cs="Arial"/>
           <w:b/>
@@ -10468,36 +10167,8 @@
           <w:szCs w:val="28"/>
           <w:lang w:val="en-US"/>
         </w:rPr>
-        <w:t>Dropdown</w:t>
-      </w:r>
-    </w:p>
-    <w:p>
-      <w:pPr>
-        <w:tabs>
-          <w:tab w:val="left" w:pos="780"/>
-        </w:tabs>
-        <w:rPr>
-          <w:iCs/>
-          <w:sz w:val="26"/>
-          <w:szCs w:val="26"/>
-          <w:lang w:val="en-US"/>
-        </w:rPr>
-      </w:pPr>
-      <w:r>
-        <w:rPr>
-          <w:iCs/>
-          <w:sz w:val="26"/>
-          <w:szCs w:val="26"/>
-          <w:lang w:val="en-US"/>
-        </w:rPr>
-        <w:t>The Dropdown does in fact work correctly.</w:t>
-      </w:r>
-    </w:p>
-    <w:p>
-      <w:pPr>
-        <w:tabs>
-          <w:tab w:val="left" w:pos="780"/>
-        </w:tabs>
+      </w:pPr>
+      <w:r>
         <w:rPr>
           <w:rFonts w:ascii="Arial" w:eastAsia="Arial" w:hAnsi="Arial" w:cs="Arial"/>
           <w:b/>
@@ -10506,117 +10177,29 @@
           <w:szCs w:val="28"/>
           <w:lang w:val="en-US"/>
         </w:rPr>
-      </w:pPr>
+        <w:t>Service</w:t>
+      </w:r>
     </w:p>
     <w:p>
       <w:pPr>
         <w:tabs>
-          <w:tab w:val="left" w:pos="780"/>
+          <w:tab w:val="left" w:pos="8967"/>
         </w:tabs>
         <w:rPr>
-          <w:rFonts w:ascii="Arial" w:eastAsia="Arial" w:hAnsi="Arial" w:cs="Arial"/>
-          <w:b/>
-          <w:bCs/>
-          <w:sz w:val="28"/>
-          <w:szCs w:val="28"/>
-          <w:lang w:val="en-US"/>
-        </w:rPr>
-      </w:pPr>
-      <w:r>
-        <w:rPr>
-          <w:rFonts w:ascii="Arial" w:eastAsia="Arial" w:hAnsi="Arial" w:cs="Arial"/>
-          <w:b/>
-          <w:bCs/>
-          <w:sz w:val="28"/>
-          <w:szCs w:val="28"/>
-          <w:lang w:val="en-US"/>
-        </w:rPr>
-        <w:t>Display</w:t>
-      </w:r>
-    </w:p>
-    <w:p>
-      <w:pPr>
-        <w:tabs>
-          <w:tab w:val="left" w:pos="780"/>
-        </w:tabs>
+          <w:i/>
+          <w:iCs/>
+          <w:color w:val="404040" w:themeColor="text1" w:themeTint="BF"/>
+          <w:lang w:val="de-AT"/>
+        </w:rPr>
+      </w:pPr>
+      <w:r>
         <w:rPr>
           <w:iCs/>
           <w:sz w:val="26"/>
           <w:szCs w:val="26"/>
-          <w:lang w:val="en-US"/>
-        </w:rPr>
-      </w:pPr>
-      <w:r>
-        <w:rPr>
-          <w:iCs/>
-          <w:sz w:val="26"/>
-          <w:szCs w:val="26"/>
-          <w:lang w:val="en-US"/>
-        </w:rPr>
-        <w:t>The Dropdown processes and contains the right data to display.</w:t>
-      </w:r>
-    </w:p>
-    <w:p>
-      <w:pPr>
-        <w:tabs>
-          <w:tab w:val="left" w:pos="780"/>
-        </w:tabs>
-        <w:rPr>
-          <w:rFonts w:ascii="Arial" w:eastAsia="Arial" w:hAnsi="Arial" w:cs="Arial"/>
-          <w:b/>
-          <w:bCs/>
-          <w:sz w:val="28"/>
-          <w:szCs w:val="28"/>
-          <w:lang w:val="en-US"/>
-        </w:rPr>
-      </w:pPr>
-    </w:p>
-    <w:p>
-      <w:pPr>
-        <w:tabs>
-          <w:tab w:val="left" w:pos="780"/>
-        </w:tabs>
-        <w:rPr>
-          <w:rFonts w:ascii="Arial" w:eastAsia="Arial" w:hAnsi="Arial" w:cs="Arial"/>
-          <w:b/>
-          <w:bCs/>
-          <w:sz w:val="28"/>
-          <w:szCs w:val="28"/>
-          <w:lang w:val="en-US"/>
-        </w:rPr>
-      </w:pPr>
-      <w:r>
-        <w:rPr>
-          <w:rFonts w:ascii="Arial" w:eastAsia="Arial" w:hAnsi="Arial" w:cs="Arial"/>
-          <w:b/>
-          <w:bCs/>
-          <w:sz w:val="28"/>
-          <w:szCs w:val="28"/>
-          <w:lang w:val="en-US"/>
-        </w:rPr>
-        <w:t>Service</w:t>
-      </w:r>
-    </w:p>
-    <w:p>
-      <w:pPr>
-        <w:tabs>
-          <w:tab w:val="left" w:pos="8967"/>
-        </w:tabs>
-        <w:rPr>
-          <w:i/>
-          <w:iCs/>
-          <w:color w:val="404040" w:themeColor="text1" w:themeTint="BF"/>
-          <w:lang w:val="en-US"/>
-        </w:rPr>
-      </w:pPr>
-      <w:r>
-        <w:rPr>
-          <w:iCs/>
-          <w:sz w:val="26"/>
-          <w:szCs w:val="26"/>
-          <w:lang w:val="en-US"/>
-        </w:rPr>
-        <w:t>The information filling of modules happens with a webservice.</w:t>
+          <w:lang w:val="de-AT"/>
+        </w:rPr>
+        <w:t>Die Informationsbefüllung der Module erfolgt über einen Webservice.</w:t>
       </w:r>
     </w:p>
     <w:p>
@@ -10637,8 +10220,8 @@
           <w:sz w:val="72"/>
           <w:szCs w:val="72"/>
         </w:rPr>
-        <w:pict w14:anchorId="7806B405">
-          <v:rect id="_x0000_i1028" alt="" style="width:481.35pt;height:.05pt;mso-width-percent:0;mso-height-percent:0;mso-width-percent:0;mso-height-percent:0" o:hralign="center" o:bullet="t" o:hrstd="t" o:hr="t" fillcolor="#a0a0a0" stroked="f"/>
+        <w:pict w14:anchorId="7CFFE3C0">
+          <v:rect id="_x0000_i1044" alt="" style="width:481.35pt;height:.05pt;mso-width-percent:0;mso-height-percent:0;mso-width-percent:0;mso-height-percent:0" o:hralign="center" o:bullet="t" o:hrstd="t" o:hr="t" fillcolor="#a0a0a0" stroked="f"/>
         </w:pict>
       </w:r>
     </w:p>
@@ -10765,27 +10348,7 @@
                 <w:sz w:val="36"/>
                 <w:szCs w:val="36"/>
               </w:rPr>
-              <w:t xml:space="preserve">User Story </w:t>
-            </w:r>
-            <w:r>
-              <w:rPr>
-                <w:rFonts w:ascii="Arial" w:eastAsia="Arial" w:hAnsi="Arial" w:cs="Arial"/>
-                <w:b/>
-                <w:bCs/>
-                <w:sz w:val="36"/>
-                <w:szCs w:val="36"/>
-              </w:rPr>
-              <w:t xml:space="preserve">ID </w:t>
-            </w:r>
-            <w:r>
-              <w:rPr>
-                <w:rFonts w:ascii="Arial" w:eastAsia="Arial" w:hAnsi="Arial" w:cs="Arial"/>
-                <w:b/>
-                <w:bCs/>
-                <w:sz w:val="36"/>
-                <w:szCs w:val="36"/>
-              </w:rPr>
-              <w:t xml:space="preserve">5 </w:t>
+              <w:t xml:space="preserve">User Story ID 5 </w:t>
             </w:r>
           </w:p>
         </w:tc>
@@ -11008,7 +10571,7 @@
                 <w:noProof/>
               </w:rPr>
               <w:drawing>
-                <wp:anchor distT="0" distB="0" distL="114300" distR="114300" simplePos="0" relativeHeight="251680768" behindDoc="1" locked="0" layoutInCell="1" allowOverlap="1" wp14:anchorId="626BEA17" wp14:editId="61005E01">
+                <wp:anchor distT="0" distB="0" distL="114300" distR="114300" simplePos="0" relativeHeight="251675648" behindDoc="1" locked="0" layoutInCell="1" allowOverlap="1" wp14:anchorId="28983AAE" wp14:editId="730FE499">
                   <wp:simplePos x="0" y="0"/>
                   <wp:positionH relativeFrom="column">
                     <wp:posOffset>357505</wp:posOffset>
@@ -11548,7 +11111,7 @@
               <mc:AlternateContent>
                 <mc:Choice Requires="wps">
                   <w:drawing>
-                    <wp:anchor distT="0" distB="0" distL="114300" distR="114300" simplePos="0" relativeHeight="251682816" behindDoc="0" locked="0" layoutInCell="1" allowOverlap="1" wp14:anchorId="66232A8C" wp14:editId="6E24230F">
+                    <wp:anchor distT="0" distB="0" distL="114300" distR="114300" simplePos="0" relativeHeight="251677696" behindDoc="0" locked="0" layoutInCell="1" allowOverlap="1" wp14:anchorId="43C1B50C" wp14:editId="794B63C0">
                       <wp:simplePos x="0" y="0"/>
                       <wp:positionH relativeFrom="column">
                         <wp:posOffset>-59055</wp:posOffset>
@@ -11603,7 +11166,7 @@
                 </mc:Choice>
                 <mc:Fallback>
                   <w:pict>
-                    <v:line w14:anchorId="1CD749D6" id="Gerader Verbinder 15" o:spid="_x0000_s1026" style="position:absolute;flip:y;z-index:251682816;visibility:visible;mso-wrap-style:square;mso-width-percent:0;mso-height-percent:0;mso-wrap-distance-left:9pt;mso-wrap-distance-top:0;mso-wrap-distance-right:9pt;mso-wrap-distance-bottom:0;mso-position-horizontal:absolute;mso-position-horizontal-relative:text;mso-position-vertical:absolute;mso-position-vertical-relative:text;mso-width-percent:0;mso-height-percent:0;mso-width-relative:margin;mso-height-relative:margin" from="-4.65pt,-7.05pt" to="371.55pt,-6.45pt" o:gfxdata="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" strokecolor="black [3200]" strokeweight=".5pt">
+                    <v:line w14:anchorId="04AA98AE" id="Gerader Verbinder 15" o:spid="_x0000_s1026" style="position:absolute;flip:y;z-index:251677696;visibility:visible;mso-wrap-style:square;mso-width-percent:0;mso-height-percent:0;mso-wrap-distance-left:9pt;mso-wrap-distance-top:0;mso-wrap-distance-right:9pt;mso-wrap-distance-bottom:0;mso-position-horizontal:absolute;mso-position-horizontal-relative:text;mso-position-vertical:absolute;mso-position-vertical-relative:text;mso-width-percent:0;mso-height-percent:0;mso-width-relative:margin;mso-height-relative:margin" from="-4.65pt,-7.05pt" to="371.55pt,-6.45pt" o:gfxdata="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" strokecolor="black [3200]" strokeweight=".5pt">
                       <v:stroke joinstyle="miter"/>
                     </v:line>
                   </w:pict>
@@ -11761,7 +11324,7 @@
                 <w:noProof/>
               </w:rPr>
               <w:drawing>
-                <wp:anchor distT="0" distB="0" distL="114300" distR="114300" simplePos="0" relativeHeight="251681792" behindDoc="1" locked="0" layoutInCell="1" allowOverlap="1" wp14:anchorId="7B61ED5B" wp14:editId="76DBC673">
+                <wp:anchor distT="0" distB="0" distL="114300" distR="114300" simplePos="0" relativeHeight="251676672" behindDoc="1" locked="0" layoutInCell="1" allowOverlap="1" wp14:anchorId="5C3EA726" wp14:editId="6A9F33F2">
                   <wp:simplePos x="0" y="0"/>
                   <wp:positionH relativeFrom="column">
                     <wp:posOffset>370840</wp:posOffset>
@@ -11891,7 +11454,7 @@
               <mc:AlternateContent>
                 <mc:Choice Requires="wps">
                   <w:drawing>
-                    <wp:anchor distT="0" distB="0" distL="114300" distR="114300" simplePos="0" relativeHeight="251683840" behindDoc="0" locked="0" layoutInCell="1" allowOverlap="1" wp14:anchorId="6859167F" wp14:editId="3CC0F58E">
+                    <wp:anchor distT="0" distB="0" distL="114300" distR="114300" simplePos="0" relativeHeight="251678720" behindDoc="0" locked="0" layoutInCell="1" allowOverlap="1" wp14:anchorId="7898AE44" wp14:editId="1462615D">
                       <wp:simplePos x="0" y="0"/>
                       <wp:positionH relativeFrom="column">
                         <wp:posOffset>1276985</wp:posOffset>
@@ -11946,7 +11509,7 @@
                 </mc:Choice>
                 <mc:Fallback>
                   <w:pict>
-                    <v:line w14:anchorId="13282674" id="Gerader Verbinder 16" o:spid="_x0000_s1026" style="position:absolute;flip:x;z-index:251683840;visibility:visible;mso-wrap-style:square;mso-width-percent:0;mso-height-percent:0;mso-wrap-distance-left:9pt;mso-wrap-distance-top:0;mso-wrap-distance-right:9pt;mso-wrap-distance-bottom:0;mso-position-horizontal:absolute;mso-position-horizontal-relative:text;mso-position-vertical:absolute;mso-position-vertical-relative:text;mso-width-percent:0;mso-height-percent:0;mso-width-relative:margin;mso-height-relative:margin" from="100.55pt,-70.4pt" to="101.15pt,67.6pt" o:gfxdata="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" strokecolor="black [3200]" strokeweight=".5pt">
+                    <v:line w14:anchorId="43B36B6D" id="Gerader Verbinder 16" o:spid="_x0000_s1026" style="position:absolute;flip:x;z-index:251678720;visibility:visible;mso-wrap-style:square;mso-width-percent:0;mso-height-percent:0;mso-wrap-distance-left:9pt;mso-wrap-distance-top:0;mso-wrap-distance-right:9pt;mso-wrap-distance-bottom:0;mso-position-horizontal:absolute;mso-position-horizontal-relative:text;mso-position-vertical:absolute;mso-position-vertical-relative:text;mso-width-percent:0;mso-height-percent:0;mso-width-relative:margin;mso-height-relative:margin" from="100.55pt,-70.4pt" to="101.15pt,67.6pt" o:gfxdata="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" strokecolor="black [3200]" strokeweight=".5pt">
                       <v:stroke joinstyle="miter"/>
                     </v:line>
                   </w:pict>
@@ -12482,33 +12045,6 @@
     </w:p>
     <w:p>
       <w:pPr>
-        <w:spacing w:line="200" w:lineRule="exact"/>
-        <w:rPr>
-          <w:sz w:val="24"/>
-          <w:szCs w:val="24"/>
-        </w:rPr>
-      </w:pPr>
-    </w:p>
-    <w:p>
-      <w:pPr>
-        <w:spacing w:line="200" w:lineRule="exact"/>
-        <w:rPr>
-          <w:sz w:val="24"/>
-          <w:szCs w:val="24"/>
-        </w:rPr>
-      </w:pPr>
-    </w:p>
-    <w:p>
-      <w:pPr>
-        <w:spacing w:line="347" w:lineRule="exact"/>
-        <w:rPr>
-          <w:sz w:val="24"/>
-          <w:szCs w:val="24"/>
-        </w:rPr>
-      </w:pPr>
-    </w:p>
-    <w:p>
-      <w:pPr>
         <w:tabs>
           <w:tab w:val="left" w:pos="780"/>
         </w:tabs>
@@ -12543,7 +12079,7 @@
           <w:sz w:val="30"/>
           <w:szCs w:val="30"/>
         </w:rPr>
-        <w:t>General</w:t>
+        <w:t>Allgemeines</w:t>
       </w:r>
     </w:p>
     <w:p>
@@ -12590,16 +12126,24 @@
         <w:rPr>
           <w:sz w:val="26"/>
           <w:szCs w:val="26"/>
-          <w:lang w:val="en-US"/>
+          <w:lang w:val="de-AT"/>
         </w:rPr>
       </w:pPr>
       <w:r>
         <w:rPr>
           <w:sz w:val="26"/>
           <w:szCs w:val="26"/>
-          <w:lang w:val="en-US"/>
-        </w:rPr>
-        <w:t>The ID of this user story is 5.</w:t>
+          <w:lang w:val="de-AT"/>
+        </w:rPr>
+        <w:t>Die ID dieser User S</w:t>
+      </w:r>
+      <w:r>
+        <w:rPr>
+          <w:sz w:val="26"/>
+          <w:szCs w:val="26"/>
+          <w:lang w:val="de-AT"/>
+        </w:rPr>
+        <w:t>tory lautet 5.</w:t>
       </w:r>
     </w:p>
     <w:p>
@@ -12611,7 +12155,65 @@
         <w:rPr>
           <w:sz w:val="28"/>
           <w:szCs w:val="28"/>
-          <w:lang w:val="en-US"/>
+          <w:lang w:val="de-AT"/>
+        </w:rPr>
+      </w:pPr>
+    </w:p>
+    <w:p>
+      <w:pPr>
+        <w:tabs>
+          <w:tab w:val="left" w:pos="767"/>
+        </w:tabs>
+        <w:rPr>
+          <w:rFonts w:ascii="Arial" w:eastAsia="Arial" w:hAnsi="Arial" w:cs="Arial"/>
+          <w:b/>
+          <w:bCs/>
+          <w:sz w:val="28"/>
+          <w:szCs w:val="28"/>
+          <w:lang w:val="de-AT"/>
+        </w:rPr>
+      </w:pPr>
+      <w:r>
+        <w:rPr>
+          <w:rFonts w:ascii="Arial" w:eastAsia="Arial" w:hAnsi="Arial" w:cs="Arial"/>
+          <w:b/>
+          <w:bCs/>
+          <w:sz w:val="28"/>
+          <w:szCs w:val="28"/>
+          <w:lang w:val="de-AT"/>
+        </w:rPr>
+        <w:t>Titel</w:t>
+      </w:r>
+    </w:p>
+    <w:p>
+      <w:pPr>
+        <w:tabs>
+          <w:tab w:val="left" w:pos="780"/>
+        </w:tabs>
+        <w:rPr>
+          <w:sz w:val="26"/>
+          <w:szCs w:val="26"/>
+          <w:lang w:val="de-AT"/>
+        </w:rPr>
+      </w:pPr>
+      <w:r>
+        <w:rPr>
+          <w:sz w:val="26"/>
+          <w:szCs w:val="26"/>
+          <w:lang w:val="de-AT"/>
+        </w:rPr>
+        <w:t>Als Benutzer möchte ich die Möglichkeit haben, mich für ein Konto anzumelden und mindestens ein persönliches Dokument zur Verfügung zu stellen, das überprüft werden muss, um den Service nutzen zu können.</w:t>
+      </w:r>
+    </w:p>
+    <w:p>
+      <w:pPr>
+        <w:tabs>
+          <w:tab w:val="left" w:pos="780"/>
+        </w:tabs>
+        <w:rPr>
+          <w:sz w:val="26"/>
+          <w:szCs w:val="26"/>
+          <w:lang w:val="de-AT"/>
         </w:rPr>
       </w:pPr>
     </w:p>
@@ -12638,64 +12240,73 @@
           <w:szCs w:val="28"/>
           <w:lang w:val="en-US"/>
         </w:rPr>
-        <w:t>Title</w:t>
-      </w:r>
-    </w:p>
-    <w:p>
-      <w:pPr>
-        <w:tabs>
-          <w:tab w:val="left" w:pos="780"/>
-        </w:tabs>
-        <w:ind w:left="20"/>
-        <w:rPr>
-          <w:sz w:val="26"/>
-          <w:szCs w:val="26"/>
-          <w:lang w:val="en-US"/>
-        </w:rPr>
-      </w:pPr>
-      <w:r>
-        <w:rPr>
-          <w:sz w:val="26"/>
-          <w:szCs w:val="26"/>
-          <w:lang w:val="en-US"/>
-        </w:rPr>
-        <w:t xml:space="preserve">As a user I want to have </w:t>
-      </w:r>
-      <w:r>
-        <w:rPr>
-          <w:sz w:val="26"/>
-          <w:szCs w:val="26"/>
-          <w:lang w:val="en-US"/>
-        </w:rPr>
-        <w:t>the ability to sign up for an account, providing at least one personal document that has to be verified in order to use the service.</w:t>
-      </w:r>
-    </w:p>
-    <w:p>
-      <w:pPr>
-        <w:tabs>
-          <w:tab w:val="left" w:pos="780"/>
-        </w:tabs>
-        <w:rPr>
-          <w:sz w:val="26"/>
-          <w:szCs w:val="26"/>
-          <w:lang w:val="en-US"/>
-        </w:rPr>
-      </w:pPr>
+        <w:t>Priorität</w:t>
+      </w:r>
     </w:p>
     <w:p>
       <w:pPr>
         <w:tabs>
           <w:tab w:val="left" w:pos="767"/>
         </w:tabs>
+        <w:ind w:left="20"/>
+        <w:rPr>
+          <w:sz w:val="26"/>
+          <w:szCs w:val="26"/>
+          <w:lang w:val="de-AT"/>
+        </w:rPr>
+      </w:pPr>
+      <w:r>
+        <w:rPr>
+          <w:sz w:val="26"/>
+          <w:szCs w:val="26"/>
+          <w:lang w:val="de-AT"/>
+        </w:rPr>
+        <w:t>Die Priorität dieser User S</w:t>
+      </w:r>
+      <w:r>
+        <w:rPr>
+          <w:sz w:val="26"/>
+          <w:szCs w:val="26"/>
+          <w:lang w:val="de-AT"/>
+        </w:rPr>
+        <w:t>tory ist 3 von 10.</w:t>
+      </w:r>
+    </w:p>
+    <w:p>
+      <w:pPr>
+        <w:tabs>
+          <w:tab w:val="left" w:pos="767"/>
+        </w:tabs>
+        <w:ind w:left="20"/>
+        <w:rPr>
+          <w:sz w:val="28"/>
+          <w:szCs w:val="28"/>
+          <w:lang w:val="de-AT"/>
+        </w:rPr>
+      </w:pPr>
+    </w:p>
+    <w:p>
+      <w:pPr>
+        <w:tabs>
+          <w:tab w:val="left" w:pos="767"/>
+        </w:tabs>
+        <w:rPr>
+          <w:sz w:val="26"/>
+          <w:szCs w:val="26"/>
+          <w:lang w:val="de-AT"/>
+        </w:rPr>
+      </w:pPr>
+      <w:r>
         <w:rPr>
           <w:rFonts w:ascii="Arial" w:eastAsia="Arial" w:hAnsi="Arial" w:cs="Arial"/>
           <w:b/>
           <w:bCs/>
           <w:sz w:val="28"/>
           <w:szCs w:val="28"/>
-          <w:lang w:val="en-US"/>
-        </w:rPr>
-      </w:pPr>
+          <w:lang w:val="de-AT"/>
+        </w:rPr>
+        <w:t>Geschätzter Au</w:t>
+      </w:r>
       <w:r>
         <w:rPr>
           <w:rFonts w:ascii="Arial" w:eastAsia="Arial" w:hAnsi="Arial" w:cs="Arial"/>
@@ -12703,9 +12314,9 @@
           <w:bCs/>
           <w:sz w:val="28"/>
           <w:szCs w:val="28"/>
-          <w:lang w:val="en-US"/>
-        </w:rPr>
-        <w:t>Priority</w:t>
+          <w:lang w:val="de-AT"/>
+        </w:rPr>
+        <w:t>fwand</w:t>
       </w:r>
     </w:p>
     <w:p>
@@ -12717,32 +12328,32 @@
         <w:rPr>
           <w:sz w:val="26"/>
           <w:szCs w:val="26"/>
-          <w:lang w:val="en-US"/>
+          <w:lang w:val="de-AT"/>
         </w:rPr>
       </w:pPr>
       <w:r>
         <w:rPr>
           <w:sz w:val="26"/>
           <w:szCs w:val="26"/>
-          <w:lang w:val="en-US"/>
-        </w:rPr>
-        <w:t xml:space="preserve">The priority of this user story is </w:t>
+          <w:lang w:val="de-AT"/>
+        </w:rPr>
+        <w:t xml:space="preserve">Der maximale geschätzte Aufwand dieser User Story beträgt </w:t>
       </w:r>
       <w:r>
         <w:rPr>
           <w:sz w:val="26"/>
           <w:szCs w:val="26"/>
-          <w:lang w:val="en-US"/>
-        </w:rPr>
-        <w:t>3</w:t>
+          <w:lang w:val="de-AT"/>
+        </w:rPr>
+        <w:t>30</w:t>
       </w:r>
       <w:r>
         <w:rPr>
           <w:sz w:val="26"/>
           <w:szCs w:val="26"/>
-          <w:lang w:val="en-US"/>
-        </w:rPr>
-        <w:t xml:space="preserve"> out of 10.</w:t>
+          <w:lang w:val="de-AT"/>
+        </w:rPr>
+        <w:t xml:space="preserve"> Stunden.</w:t>
       </w:r>
     </w:p>
     <w:p>
@@ -12752,119 +12363,15 @@
         </w:tabs>
         <w:ind w:left="20"/>
         <w:rPr>
-          <w:sz w:val="28"/>
-          <w:szCs w:val="28"/>
-          <w:lang w:val="en-US"/>
-        </w:rPr>
-      </w:pPr>
-    </w:p>
-    <w:p>
-      <w:pPr>
-        <w:tabs>
-          <w:tab w:val="left" w:pos="767"/>
-        </w:tabs>
-        <w:rPr>
-          <w:rFonts w:ascii="Arial" w:eastAsia="Arial" w:hAnsi="Arial" w:cs="Arial"/>
-          <w:b/>
-          <w:bCs/>
-          <w:sz w:val="28"/>
-          <w:szCs w:val="28"/>
-          <w:lang w:val="en-US"/>
-        </w:rPr>
-      </w:pPr>
-      <w:r>
-        <w:rPr>
-          <w:rFonts w:ascii="Arial" w:eastAsia="Arial" w:hAnsi="Arial" w:cs="Arial"/>
-          <w:b/>
-          <w:bCs/>
-          <w:sz w:val="28"/>
-          <w:szCs w:val="28"/>
-          <w:lang w:val="en-US"/>
-        </w:rPr>
-        <w:t>Estimated effort</w:t>
-      </w:r>
-    </w:p>
-    <w:p>
-      <w:pPr>
-        <w:tabs>
-          <w:tab w:val="left" w:pos="767"/>
-        </w:tabs>
-        <w:rPr>
           <w:sz w:val="26"/>
           <w:szCs w:val="26"/>
-          <w:lang w:val="en-US"/>
-        </w:rPr>
-      </w:pPr>
-      <w:r>
-        <w:rPr>
-          <w:sz w:val="26"/>
-          <w:szCs w:val="26"/>
-          <w:lang w:val="en-US"/>
-        </w:rPr>
-        <w:t xml:space="preserve">The maximum estimated effort of this user story </w:t>
-      </w:r>
-      <w:r>
-        <w:rPr>
-          <w:sz w:val="26"/>
-          <w:szCs w:val="26"/>
-          <w:lang w:val="en-US"/>
-        </w:rPr>
-        <w:t>is</w:t>
-      </w:r>
-      <w:r>
-        <w:rPr>
-          <w:sz w:val="26"/>
-          <w:szCs w:val="26"/>
-          <w:lang w:val="en-US"/>
-        </w:rPr>
-        <w:t xml:space="preserve"> </w:t>
-      </w:r>
-      <w:r>
-        <w:rPr>
-          <w:sz w:val="26"/>
-          <w:szCs w:val="26"/>
-          <w:lang w:val="en-US"/>
-        </w:rPr>
-        <w:t>30</w:t>
-      </w:r>
-      <w:r>
-        <w:rPr>
-          <w:sz w:val="26"/>
-          <w:szCs w:val="26"/>
-          <w:lang w:val="en-US"/>
-        </w:rPr>
-        <w:t xml:space="preserve"> hours.</w:t>
-      </w:r>
-    </w:p>
-    <w:p>
-      <w:pPr>
-        <w:tabs>
-          <w:tab w:val="left" w:pos="767"/>
-        </w:tabs>
-        <w:ind w:left="20"/>
-        <w:rPr>
-          <w:sz w:val="26"/>
-          <w:szCs w:val="26"/>
-          <w:lang w:val="en-US"/>
-        </w:rPr>
-      </w:pPr>
-    </w:p>
-    <w:p>
-      <w:pPr>
-        <w:tabs>
-          <w:tab w:val="left" w:pos="767"/>
-        </w:tabs>
-        <w:ind w:left="20"/>
-        <w:rPr>
-          <w:sz w:val="26"/>
-          <w:szCs w:val="26"/>
-          <w:lang w:val="en-US"/>
-        </w:rPr>
-      </w:pPr>
-    </w:p>
-    <w:p>
-      <w:pPr>
-        <w:pStyle w:val="ListParagraph"/>
+          <w:lang w:val="de-AT"/>
+        </w:rPr>
+      </w:pPr>
+    </w:p>
+    <w:p>
+      <w:pPr>
+        <w:pStyle w:val="Listenabsatz"/>
         <w:numPr>
           <w:ilvl w:val="1"/>
           <w:numId w:val="43"/>
@@ -12888,16 +12395,9 @@
           <w:sz w:val="30"/>
           <w:szCs w:val="30"/>
         </w:rPr>
-        <w:t>Acceptance Criteria</w:t>
-      </w:r>
-    </w:p>
-    <w:p>
-      <w:pPr>
-        <w:pStyle w:val="ListParagraph"/>
-        <w:tabs>
-          <w:tab w:val="left" w:pos="780"/>
-        </w:tabs>
-        <w:ind w:left="756"/>
+        <w:t>A</w:t>
+      </w:r>
+      <w:r>
         <w:rPr>
           <w:rFonts w:ascii="Arial" w:eastAsia="Arial" w:hAnsi="Arial" w:cs="Arial"/>
           <w:b/>
@@ -12905,7 +12405,8 @@
           <w:sz w:val="30"/>
           <w:szCs w:val="30"/>
         </w:rPr>
-      </w:pPr>
+        <w:t>kzeptanzkriterien</w:t>
+      </w:r>
     </w:p>
     <w:p>
       <w:pPr>
@@ -12937,39 +12438,34 @@
           <w:tab w:val="left" w:pos="780"/>
         </w:tabs>
         <w:rPr>
-          <w:i/>
-          <w:iCs/>
-          <w:color w:val="404040" w:themeColor="text1" w:themeTint="BF"/>
-          <w:lang w:val="en-US"/>
-        </w:rPr>
-      </w:pPr>
-      <w:r>
-        <w:rPr>
           <w:iCs/>
           <w:sz w:val="26"/>
           <w:szCs w:val="26"/>
-          <w:lang w:val="en-US"/>
-        </w:rPr>
-        <w:t>If the user enters the correct credentials in the login field</w:t>
-      </w:r>
+          <w:lang w:val="de-AT"/>
+        </w:rPr>
+      </w:pPr>
       <w:r>
         <w:rPr>
           <w:iCs/>
           <w:sz w:val="26"/>
           <w:szCs w:val="26"/>
-          <w:lang w:val="en-US"/>
-        </w:rPr>
-        <w:t>, he’ll get redirected to the main map.</w:t>
-      </w:r>
-      <w:r>
+          <w:lang w:val="de-AT"/>
+        </w:rPr>
+        <w:t>Wenn der Benutzer die korrekten Zugangsdaten in das Anmeldefeld eingibt, wird er zur Hauptkarte weitergeleitet.</w:t>
+      </w:r>
+    </w:p>
+    <w:p>
+      <w:pPr>
+        <w:tabs>
+          <w:tab w:val="left" w:pos="780"/>
+        </w:tabs>
         <w:rPr>
           <w:iCs/>
           <w:sz w:val="26"/>
           <w:szCs w:val="26"/>
-          <w:lang w:val="en-US"/>
-        </w:rPr>
-        <w:br/>
-      </w:r>
+          <w:lang w:val="de-AT"/>
+        </w:rPr>
+      </w:pPr>
     </w:p>
     <w:p>
       <w:pPr>
@@ -12994,7 +12490,7 @@
           <w:szCs w:val="28"/>
           <w:lang w:val="en-US"/>
         </w:rPr>
-        <w:t>Document providing</w:t>
+        <w:t>Dokumentenbereitstellung</w:t>
       </w:r>
     </w:p>
     <w:p>
@@ -13006,7 +12502,7 @@
           <w:i/>
           <w:iCs/>
           <w:color w:val="404040" w:themeColor="text1" w:themeTint="BF"/>
-          <w:lang w:val="en-US"/>
+          <w:lang w:val="de-AT"/>
         </w:rPr>
       </w:pPr>
       <w:r>
@@ -13014,16 +12510,16 @@
           <w:iCs/>
           <w:sz w:val="26"/>
           <w:szCs w:val="26"/>
-          <w:lang w:val="en-US"/>
-        </w:rPr>
-        <w:t>One document has to be uploaded with an on-site file uploader for verification in order to successfully register an account.</w:t>
+          <w:lang w:val="de-AT"/>
+        </w:rPr>
+        <w:t>Ein Dokument muss zur Überprüfung mit einem Datei-Uploader vor Ort hochgeladen werden, um ein Konto erfolgreich registrieren zu können.</w:t>
       </w:r>
       <w:r>
         <w:rPr>
           <w:i/>
           <w:iCs/>
           <w:color w:val="404040" w:themeColor="text1" w:themeTint="BF"/>
-          <w:lang w:val="en-US"/>
+          <w:lang w:val="de-AT"/>
         </w:rPr>
         <w:br/>
       </w:r>
@@ -13051,7 +12547,7 @@
           <w:szCs w:val="28"/>
           <w:lang w:val="en-US"/>
         </w:rPr>
-        <w:t>Document verification</w:t>
+        <w:t>Dokumentenprüfung</w:t>
       </w:r>
     </w:p>
     <w:p>
@@ -13060,8 +12556,8 @@
           <w:tab w:val="left" w:pos="780"/>
         </w:tabs>
         <w:rPr>
-          <w:rStyle w:val="SubtleEmphasis"/>
-          <w:lang w:val="en-US"/>
+          <w:rStyle w:val="SchwacheHervorhebung"/>
+          <w:lang w:val="de-AT"/>
         </w:rPr>
       </w:pPr>
       <w:r>
@@ -13069,27 +12565,9 @@
           <w:iCs/>
           <w:sz w:val="26"/>
           <w:szCs w:val="26"/>
-          <w:lang w:val="en-US"/>
-        </w:rPr>
-        <w:t xml:space="preserve">All </w:t>
-      </w:r>
-      <w:r>
-        <w:rPr>
-          <w:iCs/>
-          <w:sz w:val="26"/>
-          <w:szCs w:val="26"/>
-          <w:lang w:val="en-US"/>
-        </w:rPr>
-        <w:t>uploaded</w:t>
-      </w:r>
-      <w:r>
-        <w:rPr>
-          <w:iCs/>
-          <w:sz w:val="26"/>
-          <w:szCs w:val="26"/>
-          <w:lang w:val="en-US"/>
-        </w:rPr>
-        <w:t xml:space="preserve"> documents get verified by human interaction in an Admin Dashboard.</w:t>
+          <w:lang w:val="de-AT"/>
+        </w:rPr>
+        <w:t>Alle hochgeladenen Dokumente werden durch menschliche Interaktion in einem Admin Dashboard verifiziert.</w:t>
       </w:r>
     </w:p>
     <w:p>
@@ -13098,8 +12576,8 @@
           <w:tab w:val="left" w:pos="780"/>
         </w:tabs>
         <w:rPr>
-          <w:rStyle w:val="SubtleEmphasis"/>
-          <w:lang w:val="en-US"/>
+          <w:rStyle w:val="SchwacheHervorhebung"/>
+          <w:lang w:val="de-AT"/>
         </w:rPr>
       </w:pPr>
     </w:p>
@@ -13130,7 +12608,7 @@
           <w:szCs w:val="28"/>
           <w:lang w:val="en-US"/>
         </w:rPr>
-        <w:t>Registration E-Mail</w:t>
+        <w:t>Registrierungs-E-Mail</w:t>
       </w:r>
     </w:p>
     <w:p>
@@ -13142,7 +12620,7 @@
           <w:iCs/>
           <w:sz w:val="26"/>
           <w:szCs w:val="26"/>
-          <w:lang w:val="en-US"/>
+          <w:lang w:val="de-AT"/>
         </w:rPr>
       </w:pPr>
       <w:r>
@@ -13150,9 +12628,9 @@
           <w:iCs/>
           <w:sz w:val="26"/>
           <w:szCs w:val="26"/>
-          <w:lang w:val="en-US"/>
-        </w:rPr>
-        <w:t>The registered user gets his e-mail when his account is registered and ready for</w:t>
+          <w:lang w:val="de-AT"/>
+        </w:rPr>
+        <w:t>Der registrierte Benutzer erhält seine E-Mail, wenn sein Konto registriert ist und bereit für die Nutzung ist.</w:t>
       </w:r>
       <w:r>
         <w:rPr>
@@ -13162,8 +12640,8 @@
           <w:sz w:val="72"/>
           <w:szCs w:val="72"/>
         </w:rPr>
-        <w:pict w14:anchorId="723549F0">
-          <v:rect id="_x0000_i1027" alt="" style="width:481.35pt;height:.05pt;mso-width-percent:0;mso-height-percent:0;mso-width-percent:0;mso-height-percent:0" o:hralign="center" o:bullet="t" o:hrstd="t" o:hr="t" fillcolor="#a0a0a0" stroked="f"/>
+        <w:pict w14:anchorId="7FD13B9A">
+          <v:rect id="_x0000_i1045" alt="" style="width:481.35pt;height:.05pt;mso-width-percent:0;mso-height-percent:0;mso-width-percent:0;mso-height-percent:0" o:hralign="center" o:bullet="t" o:hrstd="t" o:hr="t" fillcolor="#a0a0a0" stroked="f"/>
         </w:pict>
       </w:r>
     </w:p>
@@ -13290,27 +12768,7 @@
                 <w:sz w:val="36"/>
                 <w:szCs w:val="36"/>
               </w:rPr>
-              <w:t xml:space="preserve">User Story </w:t>
-            </w:r>
-            <w:r>
-              <w:rPr>
-                <w:rFonts w:ascii="Arial" w:eastAsia="Arial" w:hAnsi="Arial" w:cs="Arial"/>
-                <w:b/>
-                <w:bCs/>
-                <w:sz w:val="36"/>
-                <w:szCs w:val="36"/>
-              </w:rPr>
-              <w:t xml:space="preserve">ID </w:t>
-            </w:r>
-            <w:r>
-              <w:rPr>
-                <w:rFonts w:ascii="Arial" w:eastAsia="Arial" w:hAnsi="Arial" w:cs="Arial"/>
-                <w:b/>
-                <w:bCs/>
-                <w:sz w:val="36"/>
-                <w:szCs w:val="36"/>
-              </w:rPr>
-              <w:t xml:space="preserve">6 </w:t>
+              <w:t xml:space="preserve">User Story ID 6 </w:t>
             </w:r>
           </w:p>
         </w:tc>
@@ -13533,7 +12991,7 @@
                 <w:noProof/>
               </w:rPr>
               <w:drawing>
-                <wp:anchor distT="0" distB="0" distL="114300" distR="114300" simplePos="0" relativeHeight="251685888" behindDoc="1" locked="0" layoutInCell="1" allowOverlap="1" wp14:anchorId="3DD525E1" wp14:editId="351B0A12">
+                <wp:anchor distT="0" distB="0" distL="114300" distR="114300" simplePos="0" relativeHeight="251679744" behindDoc="1" locked="0" layoutInCell="1" allowOverlap="1" wp14:anchorId="1D3DED9A" wp14:editId="6BD0E4FD">
                   <wp:simplePos x="0" y="0"/>
                   <wp:positionH relativeFrom="column">
                     <wp:posOffset>357505</wp:posOffset>
@@ -14073,7 +13531,7 @@
               <mc:AlternateContent>
                 <mc:Choice Requires="wps">
                   <w:drawing>
-                    <wp:anchor distT="0" distB="0" distL="114300" distR="114300" simplePos="0" relativeHeight="251687936" behindDoc="0" locked="0" layoutInCell="1" allowOverlap="1" wp14:anchorId="695E2C81" wp14:editId="5CDE3424">
+                    <wp:anchor distT="0" distB="0" distL="114300" distR="114300" simplePos="0" relativeHeight="251681792" behindDoc="0" locked="0" layoutInCell="1" allowOverlap="1" wp14:anchorId="47EDB904" wp14:editId="05DFB914">
                       <wp:simplePos x="0" y="0"/>
                       <wp:positionH relativeFrom="column">
                         <wp:posOffset>-59055</wp:posOffset>
@@ -14128,7 +13586,7 @@
                 </mc:Choice>
                 <mc:Fallback>
                   <w:pict>
-                    <v:line w14:anchorId="062E1030" id="Gerader Verbinder 19" o:spid="_x0000_s1026" style="position:absolute;flip:y;z-index:251687936;visibility:visible;mso-wrap-style:square;mso-width-percent:0;mso-height-percent:0;mso-wrap-distance-left:9pt;mso-wrap-distance-top:0;mso-wrap-distance-right:9pt;mso-wrap-distance-bottom:0;mso-position-horizontal:absolute;mso-position-horizontal-relative:text;mso-position-vertical:absolute;mso-position-vertical-relative:text;mso-width-percent:0;mso-height-percent:0;mso-width-relative:margin;mso-height-relative:margin" from="-4.65pt,-7.05pt" to="371.55pt,-6.45pt" o:gfxdata="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" strokecolor="black [3200]" strokeweight=".5pt">
+                    <v:line w14:anchorId="1BBC7AE9" id="Gerader Verbinder 19" o:spid="_x0000_s1026" style="position:absolute;flip:y;z-index:251681792;visibility:visible;mso-wrap-style:square;mso-width-percent:0;mso-height-percent:0;mso-wrap-distance-left:9pt;mso-wrap-distance-top:0;mso-wrap-distance-right:9pt;mso-wrap-distance-bottom:0;mso-position-horizontal:absolute;mso-position-horizontal-relative:text;mso-position-vertical:absolute;mso-position-vertical-relative:text;mso-width-percent:0;mso-height-percent:0;mso-width-relative:margin;mso-height-relative:margin" from="-4.65pt,-7.05pt" to="371.55pt,-6.45pt" o:gfxdata="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" strokecolor="black [3200]" strokeweight=".5pt">
                       <v:stroke joinstyle="miter"/>
                     </v:line>
                   </w:pict>
@@ -14286,7 +13744,7 @@
                 <w:noProof/>
               </w:rPr>
               <w:drawing>
-                <wp:anchor distT="0" distB="0" distL="114300" distR="114300" simplePos="0" relativeHeight="251686912" behindDoc="1" locked="0" layoutInCell="1" allowOverlap="1" wp14:anchorId="53833CC4" wp14:editId="6CBF166C">
+                <wp:anchor distT="0" distB="0" distL="114300" distR="114300" simplePos="0" relativeHeight="251680768" behindDoc="1" locked="0" layoutInCell="1" allowOverlap="1" wp14:anchorId="72CBF9F2" wp14:editId="1640B646">
                   <wp:simplePos x="0" y="0"/>
                   <wp:positionH relativeFrom="column">
                     <wp:posOffset>370840</wp:posOffset>
@@ -14416,7 +13874,7 @@
               <mc:AlternateContent>
                 <mc:Choice Requires="wps">
                   <w:drawing>
-                    <wp:anchor distT="0" distB="0" distL="114300" distR="114300" simplePos="0" relativeHeight="251688960" behindDoc="0" locked="0" layoutInCell="1" allowOverlap="1" wp14:anchorId="79CC2AA9" wp14:editId="288D984C">
+                    <wp:anchor distT="0" distB="0" distL="114300" distR="114300" simplePos="0" relativeHeight="251682816" behindDoc="0" locked="0" layoutInCell="1" allowOverlap="1" wp14:anchorId="4B9D4A8F" wp14:editId="6C423374">
                       <wp:simplePos x="0" y="0"/>
                       <wp:positionH relativeFrom="column">
                         <wp:posOffset>1276985</wp:posOffset>
@@ -14471,7 +13929,7 @@
                 </mc:Choice>
                 <mc:Fallback>
                   <w:pict>
-                    <v:line w14:anchorId="157713D4" id="Gerader Verbinder 20" o:spid="_x0000_s1026" style="position:absolute;flip:x;z-index:251688960;visibility:visible;mso-wrap-style:square;mso-width-percent:0;mso-height-percent:0;mso-wrap-distance-left:9pt;mso-wrap-distance-top:0;mso-wrap-distance-right:9pt;mso-wrap-distance-bottom:0;mso-position-horizontal:absolute;mso-position-horizontal-relative:text;mso-position-vertical:absolute;mso-position-vertical-relative:text;mso-width-percent:0;mso-height-percent:0;mso-width-relative:margin;mso-height-relative:margin" from="100.55pt,-70.4pt" to="101.15pt,67.6pt" o:gfxdata="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" strokecolor="black [3200]" strokeweight=".5pt">
+                    <v:line w14:anchorId="7C8E3874" id="Gerader Verbinder 20" o:spid="_x0000_s1026" style="position:absolute;flip:x;z-index:251682816;visibility:visible;mso-wrap-style:square;mso-width-percent:0;mso-height-percent:0;mso-wrap-distance-left:9pt;mso-wrap-distance-top:0;mso-wrap-distance-right:9pt;mso-wrap-distance-bottom:0;mso-position-horizontal:absolute;mso-position-horizontal-relative:text;mso-position-vertical:absolute;mso-position-vertical-relative:text;mso-width-percent:0;mso-height-percent:0;mso-width-relative:margin;mso-height-relative:margin" from="100.55pt,-70.4pt" to="101.15pt,67.6pt" o:gfxdata="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" strokecolor="black [3200]" strokeweight=".5pt">
                       <v:stroke joinstyle="miter"/>
                     </v:line>
                   </w:pict>
@@ -14566,15 +14024,7 @@
                 <w:sz w:val="20"/>
                 <w:szCs w:val="20"/>
               </w:rPr>
-              <w:t>Team A</w:t>
-            </w:r>
-            <w:r>
-              <w:rPr>
-                <w:rFonts w:ascii="Arial Narrow" w:eastAsia="Arial Narrow" w:hAnsi="Arial Narrow" w:cs="Arial Narrow"/>
-                <w:sz w:val="20"/>
-                <w:szCs w:val="20"/>
-              </w:rPr>
-              <w:t>FD</w:t>
+              <w:t>Team AFD</w:t>
             </w:r>
           </w:p>
         </w:tc>
@@ -14685,18 +14135,8 @@
                 <w:sz w:val="20"/>
                 <w:szCs w:val="20"/>
               </w:rPr>
-              <w:t>Team A</w:t>
+              <w:t>Team AFD</w:t>
             </w:r>
-            <w:r>
-              <w:rPr>
-                <w:rFonts w:ascii="Arial Narrow" w:eastAsia="Arial Narrow" w:hAnsi="Arial Narrow" w:cs="Arial Narrow"/>
-                <w:sz w:val="20"/>
-                <w:szCs w:val="20"/>
-              </w:rPr>
-              <w:t>FD</w:t>
-            </w:r>
-            <w:bookmarkStart w:id="4" w:name="_GoBack"/>
-            <w:bookmarkEnd w:id="4"/>
           </w:p>
           <w:p>
             <w:pPr>
@@ -15025,24 +14465,6 @@
     </w:p>
     <w:p>
       <w:pPr>
-        <w:spacing w:line="200" w:lineRule="exact"/>
-        <w:rPr>
-          <w:sz w:val="24"/>
-          <w:szCs w:val="24"/>
-        </w:rPr>
-      </w:pPr>
-    </w:p>
-    <w:p>
-      <w:pPr>
-        <w:spacing w:line="200" w:lineRule="exact"/>
-        <w:rPr>
-          <w:sz w:val="24"/>
-          <w:szCs w:val="24"/>
-        </w:rPr>
-      </w:pPr>
-    </w:p>
-    <w:p>
-      <w:pPr>
         <w:spacing w:line="347" w:lineRule="exact"/>
         <w:rPr>
           <w:sz w:val="24"/>
@@ -15086,7 +14508,7 @@
           <w:sz w:val="30"/>
           <w:szCs w:val="30"/>
         </w:rPr>
-        <w:t>General</w:t>
+        <w:t>Allgemeines</w:t>
       </w:r>
       <w:r>
         <w:rPr>
@@ -15143,16 +14565,24 @@
         <w:rPr>
           <w:sz w:val="26"/>
           <w:szCs w:val="26"/>
-          <w:lang w:val="en-US"/>
+          <w:lang w:val="de-AT"/>
         </w:rPr>
       </w:pPr>
       <w:r>
         <w:rPr>
           <w:sz w:val="26"/>
           <w:szCs w:val="26"/>
-          <w:lang w:val="en-US"/>
-        </w:rPr>
-        <w:t>The ID of this user story is 6.</w:t>
+          <w:lang w:val="de-AT"/>
+        </w:rPr>
+        <w:t>Die ID dieser User S</w:t>
+      </w:r>
+      <w:r>
+        <w:rPr>
+          <w:sz w:val="26"/>
+          <w:szCs w:val="26"/>
+          <w:lang w:val="de-AT"/>
+        </w:rPr>
+        <w:t>tory lautet 6.</w:t>
       </w:r>
     </w:p>
     <w:p>
@@ -15164,7 +14594,7 @@
         <w:rPr>
           <w:sz w:val="28"/>
           <w:szCs w:val="28"/>
-          <w:lang w:val="en-US"/>
+          <w:lang w:val="de-AT"/>
         </w:rPr>
       </w:pPr>
     </w:p>
@@ -15179,7 +14609,7 @@
           <w:bCs/>
           <w:sz w:val="28"/>
           <w:szCs w:val="28"/>
-          <w:lang w:val="en-US"/>
+          <w:lang w:val="de-AT"/>
         </w:rPr>
       </w:pPr>
       <w:r>
@@ -15189,9 +14619,9 @@
           <w:bCs/>
           <w:sz w:val="28"/>
           <w:szCs w:val="28"/>
-          <w:lang w:val="en-US"/>
-        </w:rPr>
-        <w:t>Title</w:t>
+          <w:lang w:val="de-AT"/>
+        </w:rPr>
+        <w:t>Titel</w:t>
       </w:r>
     </w:p>
     <w:p>
@@ -15203,16 +14633,32 @@
         <w:rPr>
           <w:sz w:val="26"/>
           <w:szCs w:val="26"/>
-          <w:lang w:val="en-US"/>
+          <w:lang w:val="de-AT"/>
         </w:rPr>
       </w:pPr>
       <w:r>
         <w:rPr>
           <w:sz w:val="26"/>
           <w:szCs w:val="26"/>
-          <w:lang w:val="en-US"/>
-        </w:rPr>
-        <w:t>As a developer I want to have a wizard that lets you answer a few questions regarding the lost item in order to verify that It’s yours.</w:t>
+          <w:lang w:val="de-AT"/>
+        </w:rPr>
+        <w:t xml:space="preserve">Als Entwickler möchte ich einen </w:t>
+      </w:r>
+      <w:r>
+        <w:rPr>
+          <w:sz w:val="26"/>
+          <w:szCs w:val="26"/>
+          <w:lang w:val="de-AT"/>
+        </w:rPr>
+        <w:t>Wizard</w:t>
+      </w:r>
+      <w:r>
+        <w:rPr>
+          <w:sz w:val="26"/>
+          <w:szCs w:val="26"/>
+          <w:lang w:val="de-AT"/>
+        </w:rPr>
+        <w:t xml:space="preserve"> haben, mit dem Sie ein paar Fragen zum verlorenen Gegenstand beantworten können, um zu überprüfen, ob es Ihnen gehört.</w:t>
       </w:r>
     </w:p>
     <w:p>
@@ -15224,7 +14670,7 @@
         <w:rPr>
           <w:sz w:val="26"/>
           <w:szCs w:val="26"/>
-          <w:lang w:val="en-US"/>
+          <w:lang w:val="de-AT"/>
         </w:rPr>
       </w:pPr>
     </w:p>
@@ -15239,7 +14685,7 @@
           <w:bCs/>
           <w:sz w:val="28"/>
           <w:szCs w:val="28"/>
-          <w:lang w:val="en-US"/>
+          <w:lang w:val="de-AT"/>
         </w:rPr>
       </w:pPr>
       <w:r>
@@ -15249,9 +14695,9 @@
           <w:bCs/>
           <w:sz w:val="28"/>
           <w:szCs w:val="28"/>
-          <w:lang w:val="en-US"/>
-        </w:rPr>
-        <w:t>Priority</w:t>
+          <w:lang w:val="de-AT"/>
+        </w:rPr>
+        <w:t>Priorität</w:t>
       </w:r>
     </w:p>
     <w:p>
@@ -15263,16 +14709,24 @@
         <w:rPr>
           <w:sz w:val="26"/>
           <w:szCs w:val="26"/>
-          <w:lang w:val="en-US"/>
+          <w:lang w:val="de-AT"/>
         </w:rPr>
       </w:pPr>
       <w:r>
         <w:rPr>
           <w:sz w:val="26"/>
           <w:szCs w:val="26"/>
-          <w:lang w:val="en-US"/>
-        </w:rPr>
-        <w:t>The priority of this user story is 3 out of 10.</w:t>
+          <w:lang w:val="de-AT"/>
+        </w:rPr>
+        <w:t>Die Priorität dieser User S</w:t>
+      </w:r>
+      <w:r>
+        <w:rPr>
+          <w:sz w:val="26"/>
+          <w:szCs w:val="26"/>
+          <w:lang w:val="de-AT"/>
+        </w:rPr>
+        <w:t>tory ist 3 von 10.</w:t>
       </w:r>
     </w:p>
     <w:p>
@@ -15284,7 +14738,7 @@
         <w:rPr>
           <w:sz w:val="28"/>
           <w:szCs w:val="28"/>
-          <w:lang w:val="en-US"/>
+          <w:lang w:val="de-AT"/>
         </w:rPr>
       </w:pPr>
     </w:p>
@@ -15293,15 +14747,23 @@
         <w:tabs>
           <w:tab w:val="left" w:pos="767"/>
         </w:tabs>
+        <w:rPr>
+          <w:sz w:val="26"/>
+          <w:szCs w:val="26"/>
+          <w:lang w:val="de-AT"/>
+        </w:rPr>
+      </w:pPr>
+      <w:r>
         <w:rPr>
           <w:rFonts w:ascii="Arial" w:eastAsia="Arial" w:hAnsi="Arial" w:cs="Arial"/>
           <w:b/>
           <w:bCs/>
           <w:sz w:val="28"/>
           <w:szCs w:val="28"/>
-          <w:lang w:val="en-US"/>
-        </w:rPr>
-      </w:pPr>
+          <w:lang w:val="de-AT"/>
+        </w:rPr>
+        <w:t>Geschätzter Au</w:t>
+      </w:r>
       <w:r>
         <w:rPr>
           <w:rFonts w:ascii="Arial" w:eastAsia="Arial" w:hAnsi="Arial" w:cs="Arial"/>
@@ -15309,9 +14771,9 @@
           <w:bCs/>
           <w:sz w:val="28"/>
           <w:szCs w:val="28"/>
-          <w:lang w:val="en-US"/>
-        </w:rPr>
-        <w:t>Estimated effort</w:t>
+          <w:lang w:val="de-AT"/>
+        </w:rPr>
+        <w:t>fwand</w:t>
       </w:r>
     </w:p>
     <w:p>
@@ -15323,32 +14785,32 @@
         <w:rPr>
           <w:sz w:val="26"/>
           <w:szCs w:val="26"/>
-          <w:lang w:val="en-US"/>
+          <w:lang w:val="de-AT"/>
         </w:rPr>
       </w:pPr>
       <w:r>
         <w:rPr>
           <w:sz w:val="26"/>
           <w:szCs w:val="26"/>
-          <w:lang w:val="en-US"/>
-        </w:rPr>
-        <w:t>The maximum estimated effort of this user story are 2</w:t>
+          <w:lang w:val="de-AT"/>
+        </w:rPr>
+        <w:t xml:space="preserve">Der maximale geschätzte Aufwand dieser User Story beträgt </w:t>
       </w:r>
       <w:r>
         <w:rPr>
           <w:sz w:val="26"/>
           <w:szCs w:val="26"/>
-          <w:lang w:val="en-US"/>
-        </w:rPr>
-        <w:t>4</w:t>
+          <w:lang w:val="de-AT"/>
+        </w:rPr>
+        <w:t>30</w:t>
       </w:r>
       <w:r>
         <w:rPr>
           <w:sz w:val="26"/>
           <w:szCs w:val="26"/>
-          <w:lang w:val="en-US"/>
-        </w:rPr>
-        <w:t xml:space="preserve"> hours.</w:t>
+          <w:lang w:val="de-AT"/>
+        </w:rPr>
+        <w:t xml:space="preserve"> Stunden.</w:t>
       </w:r>
     </w:p>
     <w:p>
@@ -15360,7 +14822,7 @@
         <w:rPr>
           <w:sz w:val="26"/>
           <w:szCs w:val="26"/>
-          <w:lang w:val="en-US"/>
+          <w:lang w:val="de-AT"/>
         </w:rPr>
       </w:pPr>
     </w:p>
@@ -15373,13 +14835,13 @@
         <w:rPr>
           <w:sz w:val="26"/>
           <w:szCs w:val="26"/>
-          <w:lang w:val="en-US"/>
-        </w:rPr>
-      </w:pPr>
-    </w:p>
-    <w:p>
-      <w:pPr>
-        <w:pStyle w:val="ListParagraph"/>
+          <w:lang w:val="de-AT"/>
+        </w:rPr>
+      </w:pPr>
+    </w:p>
+    <w:p>
+      <w:pPr>
+        <w:pStyle w:val="Listenabsatz"/>
         <w:numPr>
           <w:ilvl w:val="1"/>
           <w:numId w:val="44"/>
@@ -15387,6 +14849,7 @@
         <w:tabs>
           <w:tab w:val="left" w:pos="780"/>
         </w:tabs>
+        <w:ind w:left="756"/>
         <w:rPr>
           <w:rFonts w:ascii="Arial" w:eastAsia="Arial" w:hAnsi="Arial" w:cs="Arial"/>
           <w:b/>
@@ -15403,16 +14866,9 @@
           <w:sz w:val="30"/>
           <w:szCs w:val="30"/>
         </w:rPr>
-        <w:t>Acceptance Criteria</w:t>
-      </w:r>
-    </w:p>
-    <w:p>
-      <w:pPr>
-        <w:pStyle w:val="ListParagraph"/>
-        <w:tabs>
-          <w:tab w:val="left" w:pos="780"/>
-        </w:tabs>
-        <w:ind w:left="756"/>
+        <w:t>A</w:t>
+      </w:r>
+      <w:r>
         <w:rPr>
           <w:rFonts w:ascii="Arial" w:eastAsia="Arial" w:hAnsi="Arial" w:cs="Arial"/>
           <w:b/>
@@ -15420,6 +14876,23 @@
           <w:sz w:val="30"/>
           <w:szCs w:val="30"/>
         </w:rPr>
+        <w:t>kzeptanzkriterien</w:t>
+      </w:r>
+    </w:p>
+    <w:p>
+      <w:pPr>
+        <w:pStyle w:val="Listenabsatz"/>
+        <w:tabs>
+          <w:tab w:val="left" w:pos="780"/>
+        </w:tabs>
+        <w:ind w:left="756"/>
+        <w:rPr>
+          <w:rFonts w:ascii="Arial" w:eastAsia="Arial" w:hAnsi="Arial" w:cs="Arial"/>
+          <w:b/>
+          <w:bCs/>
+          <w:sz w:val="30"/>
+          <w:szCs w:val="30"/>
+        </w:rPr>
       </w:pPr>
     </w:p>
     <w:p>
@@ -15433,6 +14906,7 @@
           <w:bCs/>
           <w:sz w:val="28"/>
           <w:szCs w:val="28"/>
+          <w:lang w:val="en-GB"/>
         </w:rPr>
       </w:pPr>
       <w:r>
@@ -15443,7 +14917,18 @@
           <w:sz w:val="28"/>
           <w:szCs w:val="28"/>
         </w:rPr>
-        <w:t xml:space="preserve">Steps Transition </w:t>
+        <w:t>S</w:t>
+      </w:r>
+      <w:r>
+        <w:rPr>
+          <w:rFonts w:ascii="Arial" w:eastAsia="Arial" w:hAnsi="Arial" w:cs="Arial"/>
+          <w:b/>
+          <w:bCs/>
+          <w:sz w:val="28"/>
+          <w:szCs w:val="28"/>
+          <w:lang w:val="en-GB"/>
+        </w:rPr>
+        <w:t xml:space="preserve">chritte Übergang </w:t>
       </w:r>
     </w:p>
     <w:p>
@@ -15452,21 +14937,117 @@
           <w:tab w:val="left" w:pos="780"/>
         </w:tabs>
         <w:rPr>
-          <w:i/>
-          <w:iCs/>
-          <w:color w:val="404040" w:themeColor="text1" w:themeTint="BF"/>
-          <w:lang w:val="en-US"/>
-        </w:rPr>
-      </w:pPr>
-      <w:r>
-        <w:rPr>
           <w:iCs/>
           <w:sz w:val="26"/>
           <w:szCs w:val="26"/>
-          <w:lang w:val="en-US"/>
-        </w:rPr>
-        <w:t>The transition from step to step is functioning as expected.</w:t>
-      </w:r>
+          <w:lang w:val="de-AT"/>
+        </w:rPr>
+      </w:pPr>
+      <w:r>
+        <w:rPr>
+          <w:iCs/>
+          <w:sz w:val="26"/>
+          <w:szCs w:val="26"/>
+          <w:lang w:val="de-AT"/>
+        </w:rPr>
+        <w:t>Der Übergang von Schritt zu Schritt funktioniert wie erwartet.</w:t>
+      </w:r>
+    </w:p>
+    <w:p>
+      <w:pPr>
+        <w:tabs>
+          <w:tab w:val="left" w:pos="780"/>
+        </w:tabs>
+        <w:rPr>
+          <w:rFonts w:ascii="Arial" w:eastAsia="Arial" w:hAnsi="Arial" w:cs="Arial"/>
+          <w:b/>
+          <w:bCs/>
+          <w:sz w:val="28"/>
+          <w:szCs w:val="28"/>
+          <w:lang w:val="de-AT"/>
+        </w:rPr>
+      </w:pPr>
+    </w:p>
+    <w:p>
+      <w:pPr>
+        <w:tabs>
+          <w:tab w:val="left" w:pos="780"/>
+        </w:tabs>
+        <w:rPr>
+          <w:rFonts w:ascii="Arial" w:eastAsia="Arial" w:hAnsi="Arial" w:cs="Arial"/>
+          <w:b/>
+          <w:bCs/>
+          <w:sz w:val="28"/>
+          <w:szCs w:val="28"/>
+          <w:lang w:val="de-AT"/>
+        </w:rPr>
+      </w:pPr>
+      <w:r>
+        <w:rPr>
+          <w:rFonts w:ascii="Arial" w:eastAsia="Arial" w:hAnsi="Arial" w:cs="Arial"/>
+          <w:b/>
+          <w:bCs/>
+          <w:sz w:val="28"/>
+          <w:szCs w:val="28"/>
+          <w:lang w:val="de-AT"/>
+        </w:rPr>
+        <w:t>Fragen</w:t>
+      </w:r>
+    </w:p>
+    <w:p>
+      <w:pPr>
+        <w:tabs>
+          <w:tab w:val="left" w:pos="780"/>
+        </w:tabs>
+        <w:rPr>
+          <w:iCs/>
+          <w:sz w:val="26"/>
+          <w:szCs w:val="26"/>
+          <w:lang w:val="de-AT"/>
+        </w:rPr>
+      </w:pPr>
+      <w:r>
+        <w:rPr>
+          <w:iCs/>
+          <w:sz w:val="26"/>
+          <w:szCs w:val="26"/>
+          <w:lang w:val="de-AT"/>
+        </w:rPr>
+        <w:t xml:space="preserve">Die Detailfragen zu diesem Artikel werden im </w:t>
+      </w:r>
+      <w:r>
+        <w:rPr>
+          <w:iCs/>
+          <w:sz w:val="26"/>
+          <w:szCs w:val="26"/>
+          <w:lang w:val="de-AT"/>
+        </w:rPr>
+        <w:t>Wizard</w:t>
+      </w:r>
+      <w:r>
+        <w:rPr>
+          <w:iCs/>
+          <w:sz w:val="26"/>
+          <w:szCs w:val="26"/>
+          <w:lang w:val="de-AT"/>
+        </w:rPr>
+        <w:t xml:space="preserve"> korrekt angezeigt.</w:t>
+      </w:r>
+    </w:p>
+    <w:p>
+      <w:pPr>
+        <w:tabs>
+          <w:tab w:val="left" w:pos="780"/>
+        </w:tabs>
+        <w:rPr>
+          <w:rFonts w:ascii="Arial" w:eastAsia="Arial" w:hAnsi="Arial" w:cs="Arial"/>
+          <w:b/>
+          <w:bCs/>
+          <w:sz w:val="28"/>
+          <w:szCs w:val="28"/>
+          <w:lang w:val="de-AT"/>
+        </w:rPr>
+      </w:pPr>
     </w:p>
     <w:p>
       <w:pPr>
@@ -15482,12 +15063,7 @@
           <w:lang w:val="en-US"/>
         </w:rPr>
       </w:pPr>
-    </w:p>
-    <w:p>
-      <w:pPr>
-        <w:tabs>
-          <w:tab w:val="left" w:pos="780"/>
-        </w:tabs>
+      <w:r>
         <w:rPr>
           <w:rFonts w:ascii="Arial" w:eastAsia="Arial" w:hAnsi="Arial" w:cs="Arial"/>
           <w:b/>
@@ -15496,64 +15072,86 @@
           <w:szCs w:val="28"/>
           <w:lang w:val="en-US"/>
         </w:rPr>
-      </w:pPr>
-      <w:r>
+        <w:t>Navigation</w:t>
+      </w:r>
+    </w:p>
+    <w:p>
+      <w:pPr>
+        <w:tabs>
+          <w:tab w:val="left" w:pos="780"/>
+        </w:tabs>
+        <w:rPr>
+          <w:iCs/>
+          <w:sz w:val="26"/>
+          <w:szCs w:val="26"/>
+          <w:lang w:val="de-AT"/>
+        </w:rPr>
+      </w:pPr>
+      <w:r>
+        <w:rPr>
+          <w:iCs/>
+          <w:sz w:val="26"/>
+          <w:szCs w:val="26"/>
+          <w:lang w:val="de-AT"/>
+        </w:rPr>
+        <w:t xml:space="preserve">Die Navigation zwischen den </w:t>
+      </w:r>
+      <w:r>
+        <w:rPr>
+          <w:iCs/>
+          <w:sz w:val="26"/>
+          <w:szCs w:val="26"/>
+          <w:lang w:val="de-AT"/>
+        </w:rPr>
+        <w:t>Wizard</w:t>
+      </w:r>
+      <w:r>
+        <w:rPr>
+          <w:iCs/>
+          <w:sz w:val="26"/>
+          <w:szCs w:val="26"/>
+          <w:lang w:val="de-AT"/>
+        </w:rPr>
+        <w:t>-Seiten ist möglich, allerdings nur vor und zurück.</w:t>
+      </w:r>
+    </w:p>
+    <w:p>
+      <w:pPr>
+        <w:tabs>
+          <w:tab w:val="left" w:pos="780"/>
+        </w:tabs>
+        <w:rPr>
+          <w:rFonts w:ascii="Arial" w:eastAsia="Times New Roman" w:hAnsi="Arial" w:cs="Arial"/>
+          <w:color w:val="3C78D8"/>
+          <w:lang w:val="de-AT"/>
+        </w:rPr>
+      </w:pPr>
+    </w:p>
+    <w:p>
+      <w:pPr>
+        <w:tabs>
+          <w:tab w:val="left" w:pos="780"/>
+        </w:tabs>
         <w:rPr>
           <w:rFonts w:ascii="Arial" w:eastAsia="Arial" w:hAnsi="Arial" w:cs="Arial"/>
           <w:b/>
           <w:bCs/>
           <w:sz w:val="28"/>
           <w:szCs w:val="28"/>
-          <w:lang w:val="en-US"/>
-        </w:rPr>
-        <w:t>Questions</w:t>
-      </w:r>
-    </w:p>
-    <w:p>
-      <w:pPr>
-        <w:tabs>
-          <w:tab w:val="left" w:pos="780"/>
-        </w:tabs>
-        <w:rPr>
-          <w:i/>
-          <w:iCs/>
-          <w:color w:val="404040" w:themeColor="text1" w:themeTint="BF"/>
-          <w:lang w:val="en-US"/>
-        </w:rPr>
-      </w:pPr>
-      <w:r>
-        <w:rPr>
-          <w:iCs/>
-          <w:sz w:val="26"/>
-          <w:szCs w:val="26"/>
-          <w:lang w:val="en-US"/>
-        </w:rPr>
-        <w:t xml:space="preserve">The </w:t>
-      </w:r>
-      <w:r>
-        <w:rPr>
-          <w:iCs/>
-          <w:sz w:val="26"/>
-          <w:szCs w:val="26"/>
-          <w:lang w:val="en-US"/>
-        </w:rPr>
-        <w:t>detail questions regarding this specific item are displayed correctly in the wizard.</w:t>
-      </w:r>
-    </w:p>
-    <w:p>
-      <w:pPr>
-        <w:tabs>
-          <w:tab w:val="left" w:pos="780"/>
-        </w:tabs>
+          <w:lang w:val="de-AT"/>
+        </w:rPr>
+      </w:pPr>
+      <w:r>
         <w:rPr>
           <w:rFonts w:ascii="Arial" w:eastAsia="Arial" w:hAnsi="Arial" w:cs="Arial"/>
           <w:b/>
           <w:bCs/>
           <w:sz w:val="28"/>
           <w:szCs w:val="28"/>
-          <w:lang w:val="en-US"/>
-        </w:rPr>
-      </w:pPr>
+          <w:lang w:val="de-AT"/>
+        </w:rPr>
+        <w:t>Verifizierung</w:t>
+      </w:r>
     </w:p>
     <w:p>
       <w:pPr>
@@ -15561,34 +15159,8 @@
           <w:tab w:val="left" w:pos="780"/>
         </w:tabs>
         <w:rPr>
-          <w:rFonts w:ascii="Arial" w:eastAsia="Arial" w:hAnsi="Arial" w:cs="Arial"/>
-          <w:b/>
-          <w:bCs/>
-          <w:sz w:val="28"/>
-          <w:szCs w:val="28"/>
-          <w:lang w:val="en-US"/>
-        </w:rPr>
-      </w:pPr>
-      <w:r>
-        <w:rPr>
-          <w:rFonts w:ascii="Arial" w:eastAsia="Arial" w:hAnsi="Arial" w:cs="Arial"/>
-          <w:b/>
-          <w:bCs/>
-          <w:sz w:val="28"/>
-          <w:szCs w:val="28"/>
-          <w:lang w:val="en-US"/>
-        </w:rPr>
-        <w:t>Navigation</w:t>
-      </w:r>
-    </w:p>
-    <w:p>
-      <w:pPr>
-        <w:tabs>
-          <w:tab w:val="left" w:pos="780"/>
-        </w:tabs>
-        <w:rPr>
-          <w:rStyle w:val="SubtleEmphasis"/>
-          <w:lang w:val="en-US"/>
+          <w:sz w:val="26"/>
+          <w:szCs w:val="26"/>
         </w:rPr>
       </w:pPr>
       <w:r>
@@ -15596,81 +15168,28 @@
           <w:iCs/>
           <w:sz w:val="26"/>
           <w:szCs w:val="26"/>
-          <w:lang w:val="en-US"/>
-        </w:rPr>
-        <w:t>Navigation between wizard-pages is possible, just back and forward though.</w:t>
-      </w:r>
-    </w:p>
-    <w:p>
-      <w:pPr>
-        <w:tabs>
-          <w:tab w:val="left" w:pos="780"/>
-        </w:tabs>
-        <w:rPr>
-          <w:rFonts w:ascii="Arial" w:eastAsia="Times New Roman" w:hAnsi="Arial" w:cs="Arial"/>
-          <w:color w:val="3C78D8"/>
-          <w:lang w:val="en-US"/>
-        </w:rPr>
-      </w:pPr>
-    </w:p>
-    <w:p>
-      <w:pPr>
-        <w:tabs>
-          <w:tab w:val="left" w:pos="780"/>
-        </w:tabs>
-        <w:rPr>
-          <w:rFonts w:ascii="Arial" w:eastAsia="Arial" w:hAnsi="Arial" w:cs="Arial"/>
-          <w:b/>
-          <w:bCs/>
-          <w:sz w:val="28"/>
-          <w:szCs w:val="28"/>
-          <w:lang w:val="en-US"/>
-        </w:rPr>
-      </w:pPr>
-      <w:r>
-        <w:rPr>
-          <w:rFonts w:ascii="Arial" w:eastAsia="Arial" w:hAnsi="Arial" w:cs="Arial"/>
-          <w:b/>
-          <w:bCs/>
-          <w:sz w:val="28"/>
-          <w:szCs w:val="28"/>
-          <w:lang w:val="en-US"/>
-        </w:rPr>
-        <w:t xml:space="preserve">Verification </w:t>
-      </w:r>
-    </w:p>
-    <w:p>
-      <w:pPr>
-        <w:tabs>
-          <w:tab w:val="left" w:pos="780"/>
-        </w:tabs>
+          <w:lang w:val="de-AT"/>
+        </w:rPr>
+        <w:t xml:space="preserve">Wenn alle im </w:t>
+      </w:r>
+      <w:r>
         <w:rPr>
           <w:iCs/>
           <w:sz w:val="26"/>
           <w:szCs w:val="26"/>
-          <w:lang w:val="en-US"/>
-        </w:rPr>
-      </w:pPr>
+          <w:lang w:val="de-AT"/>
+        </w:rPr>
+        <w:t>Wizard</w:t>
+      </w:r>
       <w:r>
         <w:rPr>
           <w:iCs/>
           <w:sz w:val="26"/>
           <w:szCs w:val="26"/>
-          <w:lang w:val="en-US"/>
-        </w:rPr>
-        <w:t xml:space="preserve">If all of the answers entered in the wizard pass the verification, then the item can be unlocked. </w:t>
-      </w:r>
-    </w:p>
-    <w:p>
-      <w:pPr>
-        <w:tabs>
-          <w:tab w:val="left" w:pos="780"/>
-        </w:tabs>
-        <w:rPr>
-          <w:sz w:val="26"/>
-          <w:szCs w:val="26"/>
-        </w:rPr>
-      </w:pPr>
+          <w:lang w:val="de-AT"/>
+        </w:rPr>
+        <w:t xml:space="preserve"> eingegebenen Antworten die Überprüfung bestehen, kann der Artikel entsperrt werden. </w:t>
+      </w:r>
       <w:r>
         <w:rPr>
           <w:rFonts w:ascii="Arial" w:eastAsia="Times New Roman" w:hAnsi="Arial" w:cs="Arial"/>
@@ -15679,8 +15198,8 @@
           <w:sz w:val="72"/>
           <w:szCs w:val="72"/>
         </w:rPr>
-        <w:pict w14:anchorId="673A9B51">
-          <v:rect id="_x0000_i1026" alt="" style="width:481.35pt;height:.05pt;mso-width-percent:0;mso-height-percent:0;mso-width-percent:0;mso-height-percent:0" o:hralign="center" o:bullet="t" o:hrstd="t" o:hr="t" fillcolor="#a0a0a0" stroked="f"/>
+        <w:pict w14:anchorId="18E870B8">
+          <v:rect id="_x0000_i1046" alt="" style="width:481.35pt;height:.05pt;mso-width-percent:0;mso-height-percent:0;mso-width-percent:0;mso-height-percent:0" o:hralign="center" o:bullet="t" o:hrstd="t" o:hr="t" fillcolor="#a0a0a0" stroked="f"/>
         </w:pict>
       </w:r>
     </w:p>
@@ -16030,7 +15549,7 @@
                 <w:noProof/>
               </w:rPr>
               <w:drawing>
-                <wp:anchor distT="0" distB="0" distL="114300" distR="114300" simplePos="0" relativeHeight="251691008" behindDoc="1" locked="0" layoutInCell="1" allowOverlap="1" wp14:anchorId="1BED60C8" wp14:editId="7CA69917">
+                <wp:anchor distT="0" distB="0" distL="114300" distR="114300" simplePos="0" relativeHeight="251683840" behindDoc="1" locked="0" layoutInCell="1" allowOverlap="1" wp14:anchorId="42BCCB5F" wp14:editId="5FD2DA72">
                   <wp:simplePos x="0" y="0"/>
                   <wp:positionH relativeFrom="column">
                     <wp:posOffset>357505</wp:posOffset>
@@ -16570,7 +16089,7 @@
               <mc:AlternateContent>
                 <mc:Choice Requires="wps">
                   <w:drawing>
-                    <wp:anchor distT="0" distB="0" distL="114300" distR="114300" simplePos="0" relativeHeight="251693056" behindDoc="0" locked="0" layoutInCell="1" allowOverlap="1" wp14:anchorId="1E4C0FA7" wp14:editId="67013CBA">
+                    <wp:anchor distT="0" distB="0" distL="114300" distR="114300" simplePos="0" relativeHeight="251685888" behindDoc="0" locked="0" layoutInCell="1" allowOverlap="1" wp14:anchorId="37132693" wp14:editId="74BBA31A">
                       <wp:simplePos x="0" y="0"/>
                       <wp:positionH relativeFrom="column">
                         <wp:posOffset>-59055</wp:posOffset>
@@ -16625,7 +16144,7 @@
                 </mc:Choice>
                 <mc:Fallback>
                   <w:pict>
-                    <v:line w14:anchorId="1A007109" id="Gerader Verbinder 23" o:spid="_x0000_s1026" style="position:absolute;flip:y;z-index:251693056;visibility:visible;mso-wrap-style:square;mso-width-percent:0;mso-height-percent:0;mso-wrap-distance-left:9pt;mso-wrap-distance-top:0;mso-wrap-distance-right:9pt;mso-wrap-distance-bottom:0;mso-position-horizontal:absolute;mso-position-horizontal-relative:text;mso-position-vertical:absolute;mso-position-vertical-relative:text;mso-width-percent:0;mso-height-percent:0;mso-width-relative:margin;mso-height-relative:margin" from="-4.65pt,-7.05pt" to="371.55pt,-6.45pt" o:gfxdata="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" strokecolor="black [3200]" strokeweight=".5pt">
+                    <v:line w14:anchorId="578D64DE" id="Gerader Verbinder 23" o:spid="_x0000_s1026" style="position:absolute;flip:y;z-index:251685888;visibility:visible;mso-wrap-style:square;mso-width-percent:0;mso-height-percent:0;mso-wrap-distance-left:9pt;mso-wrap-distance-top:0;mso-wrap-distance-right:9pt;mso-wrap-distance-bottom:0;mso-position-horizontal:absolute;mso-position-horizontal-relative:text;mso-position-vertical:absolute;mso-position-vertical-relative:text;mso-width-percent:0;mso-height-percent:0;mso-width-relative:margin;mso-height-relative:margin" from="-4.65pt,-7.05pt" to="371.55pt,-6.45pt" o:gfxdata="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" strokecolor="black [3200]" strokeweight=".5pt">
                       <v:stroke joinstyle="miter"/>
                     </v:line>
                   </w:pict>
@@ -16783,7 +16302,7 @@
                 <w:noProof/>
               </w:rPr>
               <w:drawing>
-                <wp:anchor distT="0" distB="0" distL="114300" distR="114300" simplePos="0" relativeHeight="251692032" behindDoc="1" locked="0" layoutInCell="1" allowOverlap="1" wp14:anchorId="35839B37" wp14:editId="14E6592F">
+                <wp:anchor distT="0" distB="0" distL="114300" distR="114300" simplePos="0" relativeHeight="251684864" behindDoc="1" locked="0" layoutInCell="1" allowOverlap="1" wp14:anchorId="5D6D0425" wp14:editId="3A44E844">
                   <wp:simplePos x="0" y="0"/>
                   <wp:positionH relativeFrom="column">
                     <wp:posOffset>370840</wp:posOffset>
@@ -16913,7 +16432,7 @@
               <mc:AlternateContent>
                 <mc:Choice Requires="wps">
                   <w:drawing>
-                    <wp:anchor distT="0" distB="0" distL="114300" distR="114300" simplePos="0" relativeHeight="251694080" behindDoc="0" locked="0" layoutInCell="1" allowOverlap="1" wp14:anchorId="63F82F7F" wp14:editId="434309A8">
+                    <wp:anchor distT="0" distB="0" distL="114300" distR="114300" simplePos="0" relativeHeight="251686912" behindDoc="0" locked="0" layoutInCell="1" allowOverlap="1" wp14:anchorId="008F56F8" wp14:editId="1608088A">
                       <wp:simplePos x="0" y="0"/>
                       <wp:positionH relativeFrom="column">
                         <wp:posOffset>1276985</wp:posOffset>
@@ -16968,7 +16487,7 @@
                 </mc:Choice>
                 <mc:Fallback>
                   <w:pict>
-                    <v:line w14:anchorId="2D9D73C6" id="Gerader Verbinder 24" o:spid="_x0000_s1026" style="position:absolute;flip:x;z-index:251694080;visibility:visible;mso-wrap-style:square;mso-width-percent:0;mso-height-percent:0;mso-wrap-distance-left:9pt;mso-wrap-distance-top:0;mso-wrap-distance-right:9pt;mso-wrap-distance-bottom:0;mso-position-horizontal:absolute;mso-position-horizontal-relative:text;mso-position-vertical:absolute;mso-position-vertical-relative:text;mso-width-percent:0;mso-height-percent:0;mso-width-relative:margin;mso-height-relative:margin" from="100.55pt,-70.4pt" to="101.15pt,67.6pt" o:gfxdata="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" strokecolor="black [3200]" strokeweight=".5pt">
+                    <v:line w14:anchorId="737C2530" id="Gerader Verbinder 24" o:spid="_x0000_s1026" style="position:absolute;flip:x;z-index:251686912;visibility:visible;mso-wrap-style:square;mso-width-percent:0;mso-height-percent:0;mso-wrap-distance-left:9pt;mso-wrap-distance-top:0;mso-wrap-distance-right:9pt;mso-wrap-distance-bottom:0;mso-position-horizontal:absolute;mso-position-horizontal-relative:text;mso-position-vertical:absolute;mso-position-vertical-relative:text;mso-width-percent:0;mso-height-percent:0;mso-width-relative:margin;mso-height-relative:margin" from="100.55pt,-70.4pt" to="101.15pt,67.6pt" o:gfxdata="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" strokecolor="black [3200]" strokeweight=".5pt">
                       <v:stroke joinstyle="miter"/>
                     </v:line>
                   </w:pict>
@@ -17565,7 +17084,7 @@
           <w:sz w:val="30"/>
           <w:szCs w:val="30"/>
         </w:rPr>
-        <w:t>General</w:t>
+        <w:t>Allgemeines</w:t>
       </w:r>
       <w:r>
         <w:rPr>
@@ -17622,16 +17141,24 @@
         <w:rPr>
           <w:sz w:val="26"/>
           <w:szCs w:val="26"/>
-          <w:lang w:val="en-US"/>
+          <w:lang w:val="de-AT"/>
         </w:rPr>
       </w:pPr>
       <w:r>
         <w:rPr>
           <w:sz w:val="26"/>
           <w:szCs w:val="26"/>
-          <w:lang w:val="en-US"/>
-        </w:rPr>
-        <w:t>The ID of this user story is 7.</w:t>
+          <w:lang w:val="de-AT"/>
+        </w:rPr>
+        <w:t>Die ID dieser User S</w:t>
+      </w:r>
+      <w:r>
+        <w:rPr>
+          <w:sz w:val="26"/>
+          <w:szCs w:val="26"/>
+          <w:lang w:val="de-AT"/>
+        </w:rPr>
+        <w:t>tory lautet 7.</w:t>
       </w:r>
     </w:p>
     <w:p>
@@ -17643,7 +17170,7 @@
         <w:rPr>
           <w:sz w:val="28"/>
           <w:szCs w:val="28"/>
-          <w:lang w:val="en-US"/>
+          <w:lang w:val="de-AT"/>
         </w:rPr>
       </w:pPr>
     </w:p>
@@ -17658,7 +17185,7 @@
           <w:bCs/>
           <w:sz w:val="28"/>
           <w:szCs w:val="28"/>
-          <w:lang w:val="en-US"/>
+          <w:lang w:val="de-AT"/>
         </w:rPr>
       </w:pPr>
       <w:r>
@@ -17668,9 +17195,9 @@
           <w:bCs/>
           <w:sz w:val="28"/>
           <w:szCs w:val="28"/>
-          <w:lang w:val="en-US"/>
-        </w:rPr>
-        <w:t>Title</w:t>
+          <w:lang w:val="de-AT"/>
+        </w:rPr>
+        <w:t>Titel</w:t>
       </w:r>
     </w:p>
     <w:p>
@@ -17682,24 +17209,16 @@
         <w:rPr>
           <w:sz w:val="26"/>
           <w:szCs w:val="26"/>
-          <w:lang w:val="en-US"/>
+          <w:lang w:val="de-AT"/>
         </w:rPr>
       </w:pPr>
       <w:r>
         <w:rPr>
           <w:sz w:val="26"/>
           <w:szCs w:val="26"/>
-          <w:lang w:val="en-US"/>
-        </w:rPr>
-        <w:t xml:space="preserve">As a </w:t>
-      </w:r>
-      <w:r>
-        <w:rPr>
-          <w:sz w:val="26"/>
-          <w:szCs w:val="26"/>
-          <w:lang w:val="en-US"/>
-        </w:rPr>
-        <w:t>developer I want to unlock a “Inserat” to the user that had a 100% quote on the detailed questions in the wizard.</w:t>
+          <w:lang w:val="de-AT"/>
+        </w:rPr>
+        <w:t>Als Entwickler möchte ich ein "Inserat" für den Benutzer freischalten, der ein 100%iges Angebot zu den Detailfragen im Wizard hatte.</w:t>
       </w:r>
     </w:p>
     <w:p>
@@ -17711,7 +17230,7 @@
         <w:rPr>
           <w:sz w:val="26"/>
           <w:szCs w:val="26"/>
-          <w:lang w:val="en-US"/>
+          <w:lang w:val="de-AT"/>
         </w:rPr>
       </w:pPr>
     </w:p>
@@ -17726,7 +17245,7 @@
           <w:bCs/>
           <w:sz w:val="28"/>
           <w:szCs w:val="28"/>
-          <w:lang w:val="en-US"/>
+          <w:lang w:val="de-AT"/>
         </w:rPr>
       </w:pPr>
       <w:r>
@@ -17736,9 +17255,9 @@
           <w:bCs/>
           <w:sz w:val="28"/>
           <w:szCs w:val="28"/>
-          <w:lang w:val="en-US"/>
-        </w:rPr>
-        <w:t>Priority</w:t>
+          <w:lang w:val="de-AT"/>
+        </w:rPr>
+        <w:t>Priorität</w:t>
       </w:r>
     </w:p>
     <w:p>
@@ -17750,32 +17269,24 @@
         <w:rPr>
           <w:sz w:val="26"/>
           <w:szCs w:val="26"/>
-          <w:lang w:val="en-US"/>
+          <w:lang w:val="de-AT"/>
         </w:rPr>
       </w:pPr>
       <w:r>
         <w:rPr>
           <w:sz w:val="26"/>
           <w:szCs w:val="26"/>
-          <w:lang w:val="en-US"/>
-        </w:rPr>
-        <w:t xml:space="preserve">The priority of this user story is </w:t>
+          <w:lang w:val="de-AT"/>
+        </w:rPr>
+        <w:t>Die Priorität dieser User S</w:t>
       </w:r>
       <w:r>
         <w:rPr>
           <w:sz w:val="26"/>
           <w:szCs w:val="26"/>
-          <w:lang w:val="en-US"/>
-        </w:rPr>
-        <w:t>2</w:t>
-      </w:r>
-      <w:r>
-        <w:rPr>
-          <w:sz w:val="26"/>
-          <w:szCs w:val="26"/>
-          <w:lang w:val="en-US"/>
-        </w:rPr>
-        <w:t xml:space="preserve"> out of 10.</w:t>
+          <w:lang w:val="de-AT"/>
+        </w:rPr>
+        <w:t>tory ist 2 von 10.</w:t>
       </w:r>
     </w:p>
     <w:p>
@@ -17787,7 +17298,7 @@
         <w:rPr>
           <w:sz w:val="28"/>
           <w:szCs w:val="28"/>
-          <w:lang w:val="en-US"/>
+          <w:lang w:val="de-AT"/>
         </w:rPr>
       </w:pPr>
     </w:p>
@@ -17796,15 +17307,23 @@
         <w:tabs>
           <w:tab w:val="left" w:pos="767"/>
         </w:tabs>
+        <w:rPr>
+          <w:sz w:val="26"/>
+          <w:szCs w:val="26"/>
+          <w:lang w:val="de-AT"/>
+        </w:rPr>
+      </w:pPr>
+      <w:r>
         <w:rPr>
           <w:rFonts w:ascii="Arial" w:eastAsia="Arial" w:hAnsi="Arial" w:cs="Arial"/>
           <w:b/>
           <w:bCs/>
           <w:sz w:val="28"/>
           <w:szCs w:val="28"/>
-          <w:lang w:val="en-US"/>
-        </w:rPr>
-      </w:pPr>
+          <w:lang w:val="de-AT"/>
+        </w:rPr>
+        <w:t>Geschätzter Au</w:t>
+      </w:r>
       <w:r>
         <w:rPr>
           <w:rFonts w:ascii="Arial" w:eastAsia="Arial" w:hAnsi="Arial" w:cs="Arial"/>
@@ -17812,9 +17331,9 @@
           <w:bCs/>
           <w:sz w:val="28"/>
           <w:szCs w:val="28"/>
-          <w:lang w:val="en-US"/>
-        </w:rPr>
-        <w:t>Estimated effort</w:t>
+          <w:lang w:val="de-AT"/>
+        </w:rPr>
+        <w:t>fwand</w:t>
       </w:r>
     </w:p>
     <w:p>
@@ -17826,22 +17345,22 @@
         <w:rPr>
           <w:sz w:val="26"/>
           <w:szCs w:val="26"/>
-          <w:lang w:val="en-US"/>
+          <w:lang w:val="de-AT"/>
         </w:rPr>
       </w:pPr>
       <w:r>
         <w:rPr>
           <w:sz w:val="26"/>
           <w:szCs w:val="26"/>
-          <w:lang w:val="en-US"/>
-        </w:rPr>
-        <w:t xml:space="preserve">The maximum estimated effort of this user story are </w:t>
+          <w:lang w:val="de-AT"/>
+        </w:rPr>
+        <w:t xml:space="preserve">Der maximale geschätzte Aufwand dieser User Story beträgt </w:t>
       </w:r>
       <w:r>
         <w:rPr>
           <w:sz w:val="26"/>
           <w:szCs w:val="26"/>
-          <w:lang w:val="en-US"/>
+          <w:lang w:val="de-AT"/>
         </w:rPr>
         <w:t>7</w:t>
       </w:r>
@@ -17849,9 +17368,9 @@
         <w:rPr>
           <w:sz w:val="26"/>
           <w:szCs w:val="26"/>
-          <w:lang w:val="en-US"/>
-        </w:rPr>
-        <w:t xml:space="preserve"> hours.</w:t>
+          <w:lang w:val="de-AT"/>
+        </w:rPr>
+        <w:t xml:space="preserve"> Stunden.</w:t>
       </w:r>
     </w:p>
     <w:p>
@@ -17863,7 +17382,7 @@
         <w:rPr>
           <w:sz w:val="26"/>
           <w:szCs w:val="26"/>
-          <w:lang w:val="en-US"/>
+          <w:lang w:val="de-AT"/>
         </w:rPr>
       </w:pPr>
     </w:p>
@@ -17876,13 +17395,13 @@
         <w:rPr>
           <w:sz w:val="26"/>
           <w:szCs w:val="26"/>
-          <w:lang w:val="en-US"/>
-        </w:rPr>
-      </w:pPr>
-    </w:p>
-    <w:p>
-      <w:pPr>
-        <w:pStyle w:val="ListParagraph"/>
+          <w:lang w:val="de-AT"/>
+        </w:rPr>
+      </w:pPr>
+    </w:p>
+    <w:p>
+      <w:pPr>
+        <w:pStyle w:val="Listenabsatz"/>
         <w:numPr>
           <w:ilvl w:val="1"/>
           <w:numId w:val="45"/>
@@ -17906,16 +17425,9 @@
           <w:sz w:val="30"/>
           <w:szCs w:val="30"/>
         </w:rPr>
-        <w:t>Acceptance Criteria</w:t>
-      </w:r>
-    </w:p>
-    <w:p>
-      <w:pPr>
-        <w:pStyle w:val="ListParagraph"/>
-        <w:tabs>
-          <w:tab w:val="left" w:pos="780"/>
-        </w:tabs>
-        <w:ind w:left="756"/>
+        <w:t>A</w:t>
+      </w:r>
+      <w:r>
         <w:rPr>
           <w:rFonts w:ascii="Arial" w:eastAsia="Arial" w:hAnsi="Arial" w:cs="Arial"/>
           <w:b/>
@@ -17923,6 +17435,23 @@
           <w:sz w:val="30"/>
           <w:szCs w:val="30"/>
         </w:rPr>
+        <w:t xml:space="preserve">kzeptanzkriterien </w:t>
+      </w:r>
+    </w:p>
+    <w:p>
+      <w:pPr>
+        <w:pStyle w:val="Listenabsatz"/>
+        <w:tabs>
+          <w:tab w:val="left" w:pos="780"/>
+        </w:tabs>
+        <w:ind w:left="756"/>
+        <w:rPr>
+          <w:rFonts w:ascii="Arial" w:eastAsia="Arial" w:hAnsi="Arial" w:cs="Arial"/>
+          <w:b/>
+          <w:bCs/>
+          <w:sz w:val="30"/>
+          <w:szCs w:val="30"/>
+        </w:rPr>
       </w:pPr>
     </w:p>
     <w:p>
@@ -17946,7 +17475,7 @@
           <w:sz w:val="28"/>
           <w:szCs w:val="28"/>
         </w:rPr>
-        <w:t>Wizard availability</w:t>
+        <w:t>Wizard verfügbarkeit</w:t>
       </w:r>
     </w:p>
     <w:p>
@@ -17955,29 +17484,38 @@
           <w:tab w:val="left" w:pos="780"/>
         </w:tabs>
         <w:rPr>
-          <w:i/>
-          <w:iCs/>
-          <w:color w:val="404040" w:themeColor="text1" w:themeTint="BF"/>
-          <w:lang w:val="en-US"/>
-        </w:rPr>
-      </w:pPr>
-      <w:r>
-        <w:rPr>
           <w:iCs/>
           <w:sz w:val="26"/>
           <w:szCs w:val="26"/>
-          <w:lang w:val="en-US"/>
-        </w:rPr>
-        <w:t xml:space="preserve">The </w:t>
-      </w:r>
+          <w:lang w:val="de-AT"/>
+        </w:rPr>
+      </w:pPr>
       <w:r>
         <w:rPr>
           <w:iCs/>
           <w:sz w:val="26"/>
           <w:szCs w:val="26"/>
-          <w:lang w:val="en-US"/>
-        </w:rPr>
-        <w:t>system hides the wizard and the “Inserat” until the chat negotiations are over.</w:t>
+          <w:lang w:val="de-AT"/>
+        </w:rPr>
+        <w:t xml:space="preserve">Das System blendet den </w:t>
+      </w:r>
+      <w:r>
+        <w:rPr>
+          <w:iCs/>
+          <w:sz w:val="26"/>
+          <w:szCs w:val="26"/>
+          <w:lang w:val="de-AT"/>
+        </w:rPr>
+        <w:t>Wizard</w:t>
+      </w:r>
+      <w:r>
+        <w:rPr>
+          <w:iCs/>
+          <w:sz w:val="26"/>
+          <w:szCs w:val="26"/>
+          <w:lang w:val="de-AT"/>
+        </w:rPr>
+        <w:t xml:space="preserve"> und das "Inserat" aus, bis die Chat-Verhandlungen beendet sind.</w:t>
       </w:r>
     </w:p>
     <w:p>
@@ -17991,7 +17529,7 @@
           <w:bCs/>
           <w:sz w:val="28"/>
           <w:szCs w:val="28"/>
-          <w:lang w:val="en-US"/>
+          <w:lang w:val="de-AT"/>
         </w:rPr>
       </w:pPr>
     </w:p>
@@ -18006,7 +17544,7 @@
           <w:bCs/>
           <w:sz w:val="28"/>
           <w:szCs w:val="28"/>
-          <w:lang w:val="en-US"/>
+          <w:lang w:val="de-AT"/>
         </w:rPr>
       </w:pPr>
       <w:r>
@@ -18016,7 +17554,7 @@
           <w:bCs/>
           <w:sz w:val="28"/>
           <w:szCs w:val="28"/>
-          <w:lang w:val="en-US"/>
+          <w:lang w:val="de-AT"/>
         </w:rPr>
         <w:t>Navigation</w:t>
       </w:r>
@@ -18027,29 +17565,20 @@
           <w:tab w:val="left" w:pos="780"/>
         </w:tabs>
         <w:rPr>
-          <w:i/>
-          <w:iCs/>
-          <w:color w:val="404040" w:themeColor="text1" w:themeTint="BF"/>
-          <w:lang w:val="en-US"/>
-        </w:rPr>
-      </w:pPr>
-      <w:r>
-        <w:rPr>
           <w:iCs/>
           <w:sz w:val="26"/>
           <w:szCs w:val="26"/>
-          <w:lang w:val="en-US"/>
-        </w:rPr>
-        <w:t xml:space="preserve">After a “Inserat” has been unlocked and verified the user get’s navigated to a “Start-A-Chat” page, where they can </w:t>
-      </w:r>
+          <w:lang w:val="de-AT"/>
+        </w:rPr>
+      </w:pPr>
       <w:r>
         <w:rPr>
           <w:iCs/>
           <w:sz w:val="26"/>
           <w:szCs w:val="26"/>
-          <w:lang w:val="en-US"/>
-        </w:rPr>
-        <w:t xml:space="preserve">chat and setup the meet.  </w:t>
+          <w:lang w:val="de-AT"/>
+        </w:rPr>
+        <w:t xml:space="preserve">Nachdem ein "Inserat" freigeschaltet und verifiziert wurde, wird der Benutzer zu einer "Start-A-Chat"-Seite geleitet, wo er chatten und das Meeting einrichten kann. </w:t>
       </w:r>
     </w:p>
     <w:p>
@@ -18063,22 +17592,23 @@
           <w:bCs/>
           <w:sz w:val="28"/>
           <w:szCs w:val="28"/>
-          <w:lang w:val="en-US"/>
+          <w:lang w:val="de-AT"/>
         </w:rPr>
       </w:pPr>
     </w:p>
     <w:p>
       <w:pPr>
         <w:tabs>
-          <w:tab w:val="left" w:pos="780"/>
+          <w:tab w:val="left" w:pos="8967"/>
         </w:tabs>
+        <w:ind w:left="7"/>
         <w:rPr>
           <w:rFonts w:ascii="Arial" w:eastAsia="Arial" w:hAnsi="Arial" w:cs="Arial"/>
           <w:b/>
           <w:bCs/>
           <w:sz w:val="28"/>
           <w:szCs w:val="28"/>
-          <w:lang w:val="en-US"/>
+          <w:lang w:val="de-AT"/>
         </w:rPr>
       </w:pPr>
       <w:r>
@@ -18088,9 +17618,9 @@
           <w:bCs/>
           <w:sz w:val="28"/>
           <w:szCs w:val="28"/>
-          <w:lang w:val="en-US"/>
-        </w:rPr>
-        <w:t xml:space="preserve">Verifying </w:t>
+          <w:lang w:val="de-AT"/>
+        </w:rPr>
+        <w:t xml:space="preserve">Verifizierung </w:t>
       </w:r>
     </w:p>
     <w:p>
@@ -18103,7 +17633,7 @@
           <w:rFonts w:ascii="Arial" w:eastAsia="Arial" w:hAnsi="Arial" w:cs="Arial"/>
           <w:sz w:val="19"/>
           <w:szCs w:val="19"/>
-          <w:lang w:val="en-US"/>
+          <w:lang w:val="de-AT"/>
         </w:rPr>
       </w:pPr>
       <w:r>
@@ -18111,18 +17641,9 @@
           <w:iCs/>
           <w:sz w:val="26"/>
           <w:szCs w:val="26"/>
-          <w:lang w:val="en-US"/>
-        </w:rPr>
-        <w:t>The person who got a 100% quote, gets his questions verified by the owner of the “Inserat” and a support person which has an objective sight to this</w:t>
-      </w:r>
-      <w:r>
-        <w:rPr>
-          <w:iCs/>
-          <w:sz w:val="26"/>
-          <w:szCs w:val="26"/>
-          <w:lang w:val="en-US"/>
-        </w:rPr>
-        <w:t>.</w:t>
+          <w:lang w:val="de-AT"/>
+        </w:rPr>
+        <w:t>Derjenige, der ein 100%iges Angebot erhalten hat, lässt seine Fragen vom Eigentümer des "Inserats" und einer Hilfsperson, die einen objektiven Blick darauf hat, überprüfen.</w:t>
       </w:r>
     </w:p>
     <w:p>
@@ -18143,8 +17664,8 @@
           <w:sz w:val="72"/>
           <w:szCs w:val="72"/>
         </w:rPr>
-        <w:pict w14:anchorId="074743AA">
-          <v:rect id="_x0000_i1025" alt="" style="width:481.35pt;height:.05pt;mso-width-percent:0;mso-height-percent:0;mso-width-percent:0;mso-height-percent:0" o:hralign="center" o:bullet="t" o:hrstd="t" o:hr="t" fillcolor="#a0a0a0" stroked="f"/>
+        <w:pict w14:anchorId="2838FA5E">
+          <v:rect id="_x0000_i1047" alt="" style="width:481.35pt;height:.05pt;mso-width-percent:0;mso-height-percent:0;mso-width-percent:0;mso-height-percent:0" o:hralign="center" o:bullet="t" o:hrstd="t" o:hr="t" fillcolor="#a0a0a0" stroked="f"/>
         </w:pict>
       </w:r>
     </w:p>
@@ -18204,6 +17725,8 @@
         </w:rPr>
         <w:t>8</w:t>
       </w:r>
+      <w:bookmarkStart w:id="4" w:name="_GoBack"/>
+      <w:bookmarkEnd w:id="4"/>
     </w:p>
     <w:sectPr>
       <w:headerReference w:type="default" r:id="rId10"/>
@@ -18260,12 +17783,12 @@
 <w:hdr xmlns:wpc="http://schemas.microsoft.com/office/word/2010/wordprocessingCanvas" xmlns:cx="http://schemas.microsoft.com/office/drawing/2014/chartex" xmlns:cx1="http://schemas.microsoft.com/office/drawing/2015/9/8/chartex" xmlns:cx2="http://schemas.microsoft.com/office/drawing/2015/10/21/chartex" xmlns:cx3="http://schemas.microsoft.com/office/drawing/2016/5/9/chartex" xmlns:cx4="http://schemas.microsoft.com/office/drawing/2016/5/10/chartex" xmlns:cx5="http://schemas.microsoft.com/office/drawing/2016/5/11/chartex" xmlns:cx6="http://schemas.microsoft.com/office/drawing/2016/5/12/chartex" xmlns:cx7="http://schemas.microsoft.com/office/drawing/2016/5/13/chartex" xmlns:cx8="http://schemas.microsoft.com/office/drawing/2016/5/14/chartex" xmlns:mc="http://schemas.openxmlformats.org/markup-compatibility/2006" xmlns:aink="http://schemas.microsoft.com/office/drawing/2016/ink" xmlns:am3d="http://schemas.microsoft.com/office/drawing/2017/model3d" xmlns:o="urn:schemas-microsoft-com:office:office" xmlns:r="http://schemas.openxmlformats.org/officeDocument/2006/relationships" xmlns:m="http://schemas.openxmlformats.org/officeDocument/2006/math" xmlns:v="urn:schemas-microsoft-com:vml" xmlns:wp14="http://schemas.microsoft.com/office/word/2010/wordprocessingDrawing" xmlns:wp="http://schemas.openxmlformats.org/drawingml/2006/wordprocessingDrawing" xmlns:w10="urn:schemas-microsoft-com:office:word" xmlns:w="http://schemas.openxmlformats.org/wordprocessingml/2006/main" xmlns:w14="http://schemas.microsoft.com/office/word/2010/wordml" xmlns:w15="http://schemas.microsoft.com/office/word/2012/wordml" xmlns:w16cid="http://schemas.microsoft.com/office/word/2016/wordml/cid" xmlns:w16se="http://schemas.microsoft.com/office/word/2015/wordml/symex" xmlns:wpg="http://schemas.microsoft.com/office/word/2010/wordprocessingGroup" xmlns:wpi="http://schemas.microsoft.com/office/word/2010/wordprocessingInk" xmlns:wne="http://schemas.microsoft.com/office/word/2006/wordml" xmlns:wps="http://schemas.microsoft.com/office/word/2010/wordprocessingShape" mc:Ignorable="w14 w15 w16se w16cid wp14">
   <w:p>
     <w:pPr>
-      <w:pStyle w:val="Header"/>
+      <w:pStyle w:val="Kopfzeile"/>
     </w:pPr>
   </w:p>
   <w:p>
     <w:pPr>
-      <w:pStyle w:val="Header"/>
+      <w:pStyle w:val="Kopfzeile"/>
     </w:pPr>
     <w:r>
       <w:t>19.10.2017</w:t>
@@ -18278,7 +17801,7 @@
 <w:numbering xmlns:wpc="http://schemas.microsoft.com/office/word/2010/wordprocessingCanvas" xmlns:cx="http://schemas.microsoft.com/office/drawing/2014/chartex" xmlns:cx1="http://schemas.microsoft.com/office/drawing/2015/9/8/chartex" xmlns:cx2="http://schemas.microsoft.com/office/drawing/2015/10/21/chartex" xmlns:cx3="http://schemas.microsoft.com/office/drawing/2016/5/9/chartex" xmlns:cx4="http://schemas.microsoft.com/office/drawing/2016/5/10/chartex" xmlns:cx5="http://schemas.microsoft.com/office/drawing/2016/5/11/chartex" xmlns:cx6="http://schemas.microsoft.com/office/drawing/2016/5/12/chartex" xmlns:cx7="http://schemas.microsoft.com/office/drawing/2016/5/13/chartex" xmlns:cx8="http://schemas.microsoft.com/office/drawing/2016/5/14/chartex" xmlns:mc="http://schemas.openxmlformats.org/markup-compatibility/2006" xmlns:aink="http://schemas.microsoft.com/office/drawing/2016/ink" xmlns:am3d="http://schemas.microsoft.com/office/drawing/2017/model3d" xmlns:o="urn:schemas-microsoft-com:office:office" xmlns:r="http://schemas.openxmlformats.org/officeDocument/2006/relationships" xmlns:m="http://schemas.openxmlformats.org/officeDocument/2006/math" xmlns:v="urn:schemas-microsoft-com:vml" xmlns:wp14="http://schemas.microsoft.com/office/word/2010/wordprocessingDrawing" xmlns:wp="http://schemas.openxmlformats.org/drawingml/2006/wordprocessingDrawing" xmlns:w10="urn:schemas-microsoft-com:office:word" xmlns:w="http://schemas.openxmlformats.org/wordprocessingml/2006/main" xmlns:w14="http://schemas.microsoft.com/office/word/2010/wordml" xmlns:w15="http://schemas.microsoft.com/office/word/2012/wordml" xmlns:w16cid="http://schemas.microsoft.com/office/word/2016/wordml/cid" xmlns:w16se="http://schemas.microsoft.com/office/word/2015/wordml/symex" xmlns:wpg="http://schemas.microsoft.com/office/word/2010/wordprocessingGroup" xmlns:wpi="http://schemas.microsoft.com/office/word/2010/wordprocessingInk" xmlns:wne="http://schemas.microsoft.com/office/word/2006/wordml" xmlns:wps="http://schemas.microsoft.com/office/word/2010/wordprocessingShape" mc:Ignorable="w14 w15 w16se w16cid wp14">
   <w:numPicBullet w:numPicBulletId="0">
     <w:pict>
-      <v:rect id="_x0000_i1064" style="width:0;height:1.5pt" o:hralign="center" o:bullet="t" o:hrstd="t" o:hr="t" fillcolor="#a0a0a0" stroked="f"/>
+      <v:rect id="_x0000_i1047" style="width:0;height:1.5pt" o:hralign="center" o:bullet="t" o:hrstd="t" o:hr="t" fillcolor="#a0a0a0" stroked="f"/>
     </w:pict>
   </w:numPicBullet>
   <w:abstractNum w:abstractNumId="0" w15:restartNumberingAfterBreak="0">
@@ -22277,7 +21800,7 @@
     </w:rPrDefault>
     <w:pPrDefault/>
   </w:docDefaults>
-  <w:latentStyles w:defLockedState="0" w:defUIPriority="99" w:defSemiHidden="0" w:defUnhideWhenUsed="0" w:defQFormat="0" w:count="375">
+  <w:latentStyles w:defLockedState="0" w:defUIPriority="99" w:defSemiHidden="0" w:defUnhideWhenUsed="0" w:defQFormat="0" w:count="376">
     <w:lsdException w:name="Normal" w:uiPriority="0" w:qFormat="1"/>
     <w:lsdException w:name="heading 1" w:uiPriority="9" w:qFormat="1"/>
     <w:lsdException w:name="heading 2" w:semiHidden="1" w:uiPriority="9" w:unhideWhenUsed="1" w:qFormat="1"/>
@@ -22383,7 +21906,6 @@
     <w:lsdException w:name="HTML Sample" w:semiHidden="1" w:unhideWhenUsed="1"/>
     <w:lsdException w:name="HTML Typewriter" w:semiHidden="1" w:unhideWhenUsed="1"/>
     <w:lsdException w:name="HTML Variable" w:semiHidden="1" w:unhideWhenUsed="1"/>
-    <w:lsdException w:name="Normal Table" w:semiHidden="1" w:unhideWhenUsed="1"/>
     <w:lsdException w:name="annotation subject" w:semiHidden="1" w:unhideWhenUsed="1"/>
     <w:lsdException w:name="No List" w:semiHidden="1" w:unhideWhenUsed="1"/>
     <w:lsdException w:name="Outline List 1" w:semiHidden="1" w:unhideWhenUsed="1"/>
@@ -22430,10 +21952,8 @@
     <w:lsdException w:name="Table Subtle 2" w:semiHidden="1" w:unhideWhenUsed="1"/>
     <w:lsdException w:name="Table Web 1" w:semiHidden="1" w:unhideWhenUsed="1"/>
     <w:lsdException w:name="Table Web 2" w:semiHidden="1" w:unhideWhenUsed="1"/>
-    <w:lsdException w:name="Table Web 3" w:semiHidden="1" w:unhideWhenUsed="1"/>
     <w:lsdException w:name="Balloon Text" w:semiHidden="1" w:unhideWhenUsed="1"/>
     <w:lsdException w:name="Table Grid" w:uiPriority="59"/>
-    <w:lsdException w:name="Table Theme" w:semiHidden="1" w:unhideWhenUsed="1"/>
     <w:lsdException w:name="Placeholder Text" w:semiHidden="1"/>
     <w:lsdException w:name="No Spacing" w:uiPriority="1" w:qFormat="1"/>
     <w:lsdException w:name="Light Shading" w:uiPriority="60"/>
@@ -22653,15 +22173,16 @@
     <w:lsdException w:name="Smart Hyperlink" w:semiHidden="1" w:unhideWhenUsed="1"/>
     <w:lsdException w:name="Hashtag" w:semiHidden="1" w:unhideWhenUsed="1"/>
     <w:lsdException w:name="Unresolved Mention" w:semiHidden="1" w:unhideWhenUsed="1"/>
+    <w:lsdException w:name="Smart Link" w:semiHidden="1" w:unhideWhenUsed="1"/>
   </w:latentStyles>
-  <w:style w:type="paragraph" w:default="1" w:styleId="Normal">
+  <w:style w:type="paragraph" w:default="1" w:styleId="Standard">
     <w:name w:val="Normal"/>
     <w:qFormat/>
   </w:style>
-  <w:style w:type="paragraph" w:styleId="Heading1">
+  <w:style w:type="paragraph" w:styleId="berschrift1">
     <w:name w:val="heading 1"/>
-    <w:basedOn w:val="Normal"/>
-    <w:link w:val="Heading1Char"/>
+    <w:basedOn w:val="Standard"/>
+    <w:link w:val="berschrift1Zchn"/>
     <w:uiPriority w:val="9"/>
     <w:qFormat/>
     <w:rsid w:val="000B40E8"/>
@@ -22678,11 +22199,11 @@
       <w:szCs w:val="48"/>
     </w:rPr>
   </w:style>
-  <w:style w:type="paragraph" w:styleId="Heading2">
+  <w:style w:type="paragraph" w:styleId="berschrift2">
     <w:name w:val="heading 2"/>
-    <w:basedOn w:val="Normal"/>
-    <w:next w:val="Normal"/>
-    <w:link w:val="Heading2Char"/>
+    <w:basedOn w:val="Standard"/>
+    <w:next w:val="Standard"/>
+    <w:link w:val="berschrift2Zchn"/>
     <w:uiPriority w:val="9"/>
     <w:semiHidden/>
     <w:unhideWhenUsed/>
@@ -22701,11 +22222,11 @@
       <w:szCs w:val="26"/>
     </w:rPr>
   </w:style>
-  <w:style w:type="paragraph" w:styleId="Heading3">
+  <w:style w:type="paragraph" w:styleId="berschrift3">
     <w:name w:val="heading 3"/>
-    <w:basedOn w:val="Normal"/>
-    <w:next w:val="Normal"/>
-    <w:link w:val="Heading3Char"/>
+    <w:basedOn w:val="Standard"/>
+    <w:next w:val="Standard"/>
+    <w:link w:val="berschrift3Zchn"/>
     <w:uiPriority w:val="9"/>
     <w:semiHidden/>
     <w:unhideWhenUsed/>
@@ -22724,13 +22245,13 @@
       <w:szCs w:val="24"/>
     </w:rPr>
   </w:style>
-  <w:style w:type="character" w:default="1" w:styleId="DefaultParagraphFont">
+  <w:style w:type="character" w:default="1" w:styleId="Absatz-Standardschriftart">
     <w:name w:val="Default Paragraph Font"/>
     <w:uiPriority w:val="1"/>
     <w:semiHidden/>
     <w:unhideWhenUsed/>
   </w:style>
-  <w:style w:type="table" w:default="1" w:styleId="TableNormal">
+  <w:style w:type="table" w:default="1" w:styleId="NormaleTabelle">
     <w:name w:val="Normal Table"/>
     <w:uiPriority w:val="99"/>
     <w:semiHidden/>
@@ -22745,16 +22266,16 @@
       </w:tblCellMar>
     </w:tblPr>
   </w:style>
-  <w:style w:type="numbering" w:default="1" w:styleId="NoList">
+  <w:style w:type="numbering" w:default="1" w:styleId="KeineListe">
     <w:name w:val="No List"/>
     <w:uiPriority w:val="99"/>
     <w:semiHidden/>
     <w:unhideWhenUsed/>
   </w:style>
-  <w:style w:type="character" w:customStyle="1" w:styleId="Heading1Char">
-    <w:name w:val="Heading 1 Char"/>
-    <w:basedOn w:val="DefaultParagraphFont"/>
-    <w:link w:val="Heading1"/>
+  <w:style w:type="character" w:customStyle="1" w:styleId="berschrift1Zchn">
+    <w:name w:val="Überschrift 1 Zchn"/>
+    <w:basedOn w:val="Absatz-Standardschriftart"/>
+    <w:link w:val="berschrift1"/>
     <w:uiPriority w:val="9"/>
     <w:rsid w:val="000B40E8"/>
     <w:rPr>
@@ -22766,9 +22287,9 @@
       <w:szCs w:val="48"/>
     </w:rPr>
   </w:style>
-  <w:style w:type="paragraph" w:styleId="NormalWeb">
+  <w:style w:type="paragraph" w:styleId="StandardWeb">
     <w:name w:val="Normal (Web)"/>
-    <w:basedOn w:val="Normal"/>
+    <w:basedOn w:val="Standard"/>
     <w:uiPriority w:val="99"/>
     <w:unhideWhenUsed/>
     <w:rsid w:val="000B40E8"/>
@@ -22781,10 +22302,10 @@
       <w:szCs w:val="24"/>
     </w:rPr>
   </w:style>
-  <w:style w:type="paragraph" w:styleId="Header">
+  <w:style w:type="paragraph" w:styleId="Kopfzeile">
     <w:name w:val="header"/>
-    <w:basedOn w:val="Normal"/>
-    <w:link w:val="HeaderChar"/>
+    <w:basedOn w:val="Standard"/>
+    <w:link w:val="KopfzeileZchn"/>
     <w:uiPriority w:val="99"/>
     <w:unhideWhenUsed/>
     <w:rsid w:val="000B40E8"/>
@@ -22795,17 +22316,17 @@
       </w:tabs>
     </w:pPr>
   </w:style>
-  <w:style w:type="character" w:customStyle="1" w:styleId="HeaderChar">
-    <w:name w:val="Header Char"/>
-    <w:basedOn w:val="DefaultParagraphFont"/>
-    <w:link w:val="Header"/>
+  <w:style w:type="character" w:customStyle="1" w:styleId="KopfzeileZchn">
+    <w:name w:val="Kopfzeile Zchn"/>
+    <w:basedOn w:val="Absatz-Standardschriftart"/>
+    <w:link w:val="Kopfzeile"/>
     <w:uiPriority w:val="99"/>
     <w:rsid w:val="000B40E8"/>
   </w:style>
-  <w:style w:type="paragraph" w:styleId="Footer">
+  <w:style w:type="paragraph" w:styleId="Fuzeile">
     <w:name w:val="footer"/>
-    <w:basedOn w:val="Normal"/>
-    <w:link w:val="FooterChar"/>
+    <w:basedOn w:val="Standard"/>
+    <w:link w:val="FuzeileZchn"/>
     <w:uiPriority w:val="99"/>
     <w:unhideWhenUsed/>
     <w:rsid w:val="000B40E8"/>
@@ -22816,16 +22337,16 @@
       </w:tabs>
     </w:pPr>
   </w:style>
-  <w:style w:type="character" w:customStyle="1" w:styleId="FooterChar">
-    <w:name w:val="Footer Char"/>
-    <w:basedOn w:val="DefaultParagraphFont"/>
-    <w:link w:val="Footer"/>
+  <w:style w:type="character" w:customStyle="1" w:styleId="FuzeileZchn">
+    <w:name w:val="Fußzeile Zchn"/>
+    <w:basedOn w:val="Absatz-Standardschriftart"/>
+    <w:link w:val="Fuzeile"/>
     <w:uiPriority w:val="99"/>
     <w:rsid w:val="000B40E8"/>
   </w:style>
-  <w:style w:type="paragraph" w:styleId="ListParagraph">
+  <w:style w:type="paragraph" w:styleId="Listenabsatz">
     <w:name w:val="List Paragraph"/>
-    <w:basedOn w:val="Normal"/>
+    <w:basedOn w:val="Standard"/>
     <w:uiPriority w:val="34"/>
     <w:qFormat/>
     <w:rsid w:val="00145FFB"/>
@@ -22834,10 +22355,10 @@
       <w:contextualSpacing/>
     </w:pPr>
   </w:style>
-  <w:style w:type="character" w:customStyle="1" w:styleId="Heading2Char">
-    <w:name w:val="Heading 2 Char"/>
-    <w:basedOn w:val="DefaultParagraphFont"/>
-    <w:link w:val="Heading2"/>
+  <w:style w:type="character" w:customStyle="1" w:styleId="berschrift2Zchn">
+    <w:name w:val="Überschrift 2 Zchn"/>
+    <w:basedOn w:val="Absatz-Standardschriftart"/>
+    <w:link w:val="berschrift2"/>
     <w:uiPriority w:val="9"/>
     <w:semiHidden/>
     <w:rsid w:val="007A3332"/>
@@ -22850,17 +22371,17 @@
   </w:style>
   <w:style w:type="character" w:customStyle="1" w:styleId="apple-tab-span">
     <w:name w:val="apple-tab-span"/>
-    <w:basedOn w:val="DefaultParagraphFont"/>
+    <w:basedOn w:val="Absatz-Standardschriftart"/>
     <w:rsid w:val="007A3332"/>
   </w:style>
   <w:style w:type="character" w:customStyle="1" w:styleId="apple-converted-space">
     <w:name w:val="apple-converted-space"/>
-    <w:basedOn w:val="DefaultParagraphFont"/>
+    <w:basedOn w:val="Absatz-Standardschriftart"/>
     <w:rsid w:val="005C39A5"/>
   </w:style>
   <w:style w:type="character" w:styleId="Hyperlink">
     <w:name w:val="Hyperlink"/>
-    <w:basedOn w:val="DefaultParagraphFont"/>
+    <w:basedOn w:val="Absatz-Standardschriftart"/>
     <w:uiPriority w:val="99"/>
     <w:semiHidden/>
     <w:unhideWhenUsed/>
@@ -22870,10 +22391,10 @@
       <w:u w:val="single"/>
     </w:rPr>
   </w:style>
-  <w:style w:type="character" w:customStyle="1" w:styleId="Heading3Char">
-    <w:name w:val="Heading 3 Char"/>
-    <w:basedOn w:val="DefaultParagraphFont"/>
-    <w:link w:val="Heading3"/>
+  <w:style w:type="character" w:customStyle="1" w:styleId="berschrift3Zchn">
+    <w:name w:val="Überschrift 3 Zchn"/>
+    <w:basedOn w:val="Absatz-Standardschriftart"/>
+    <w:link w:val="berschrift3"/>
     <w:uiPriority w:val="9"/>
     <w:semiHidden/>
     <w:rsid w:val="00366E92"/>
@@ -22884,9 +22405,9 @@
       <w:szCs w:val="24"/>
     </w:rPr>
   </w:style>
-  <w:style w:type="character" w:styleId="SubtleEmphasis">
+  <w:style w:type="character" w:styleId="SchwacheHervorhebung">
     <w:name w:val="Subtle Emphasis"/>
-    <w:basedOn w:val="DefaultParagraphFont"/>
+    <w:basedOn w:val="Absatz-Standardschriftart"/>
     <w:uiPriority w:val="19"/>
     <w:qFormat/>
     <w:rsid w:val="00740D25"/>
@@ -23199,7 +22720,7 @@
 </file>
 
 <file path=customXml/itemProps1.xml><?xml version="1.0" encoding="utf-8"?>
-<ds:datastoreItem xmlns:ds="http://schemas.openxmlformats.org/officeDocument/2006/customXml" ds:itemID="{3E4132B1-5623-C340-8563-02EC384DF0A6}">
+<ds:datastoreItem xmlns:ds="http://schemas.openxmlformats.org/officeDocument/2006/customXml" ds:itemID="{10F8E5F1-D27A-490D-9AD1-5FD42B2B131D}">
   <ds:schemaRefs>
     <ds:schemaRef ds:uri="http://schemas.openxmlformats.org/officeDocument/2006/bibliography"/>
   </ds:schemaRefs>
